--- a/Project Planning/Scope-Management-Plan_nhom5_61PM1.docx
+++ b/Project Planning/Scope-Management-Plan_nhom5_61PM1.docx
@@ -1,6 +1,6 @@
 
 <file path=word/document.xml><?xml version="1.0" encoding="utf-8"?>
-<w:document xmlns:wpc="http://schemas.microsoft.com/office/word/2010/wordprocessingCanvas" xmlns:cx="http://schemas.microsoft.com/office/drawing/2014/chartex" xmlns:mc="http://schemas.openxmlformats.org/markup-compatibility/2006" xmlns:o="urn:schemas-microsoft-com:office:office" xmlns:r="http://schemas.openxmlformats.org/officeDocument/2006/relationships" xmlns:m="http://schemas.openxmlformats.org/officeDocument/2006/math" xmlns:v="urn:schemas-microsoft-com:vml" xmlns:wp14="http://schemas.microsoft.com/office/word/2010/wordprocessingDrawing" xmlns:wp="http://schemas.openxmlformats.org/drawingml/2006/wordprocessingDrawing" xmlns:w10="urn:schemas-microsoft-com:office:word" xmlns:w="http://schemas.openxmlformats.org/wordprocessingml/2006/main" xmlns:w14="http://schemas.microsoft.com/office/word/2010/wordml" xmlns:w15="http://schemas.microsoft.com/office/word/2012/wordml" xmlns:w16se="http://schemas.microsoft.com/office/word/2015/wordml/symex" xmlns:wpg="http://schemas.microsoft.com/office/word/2010/wordprocessingGroup" xmlns:wpi="http://schemas.microsoft.com/office/word/2010/wordprocessingInk" xmlns:wne="http://schemas.microsoft.com/office/word/2006/wordml" xmlns:wps="http://schemas.microsoft.com/office/word/2010/wordprocessingShape" mc:Ignorable="w14 w15 w16se wp14">
+<w:document xmlns:wpc="http://schemas.microsoft.com/office/word/2010/wordprocessingCanvas" xmlns:cx="http://schemas.microsoft.com/office/drawing/2014/chartex" xmlns:cx1="http://schemas.microsoft.com/office/drawing/2015/9/8/chartex" xmlns:cx2="http://schemas.microsoft.com/office/drawing/2015/10/21/chartex" xmlns:cx3="http://schemas.microsoft.com/office/drawing/2016/5/9/chartex" xmlns:cx4="http://schemas.microsoft.com/office/drawing/2016/5/10/chartex" xmlns:cx5="http://schemas.microsoft.com/office/drawing/2016/5/11/chartex" xmlns:cx6="http://schemas.microsoft.com/office/drawing/2016/5/12/chartex" xmlns:cx7="http://schemas.microsoft.com/office/drawing/2016/5/13/chartex" xmlns:cx8="http://schemas.microsoft.com/office/drawing/2016/5/14/chartex" xmlns:mc="http://schemas.openxmlformats.org/markup-compatibility/2006" xmlns:aink="http://schemas.microsoft.com/office/drawing/2016/ink" xmlns:am3d="http://schemas.microsoft.com/office/drawing/2017/model3d" xmlns:o="urn:schemas-microsoft-com:office:office" xmlns:oel="http://schemas.microsoft.com/office/2019/extlst" xmlns:r="http://schemas.openxmlformats.org/officeDocument/2006/relationships" xmlns:m="http://schemas.openxmlformats.org/officeDocument/2006/math" xmlns:v="urn:schemas-microsoft-com:vml" xmlns:wp14="http://schemas.microsoft.com/office/word/2010/wordprocessingDrawing" xmlns:wp="http://schemas.openxmlformats.org/drawingml/2006/wordprocessingDrawing" xmlns:w10="urn:schemas-microsoft-com:office:word" xmlns:w="http://schemas.openxmlformats.org/wordprocessingml/2006/main" xmlns:w14="http://schemas.microsoft.com/office/word/2010/wordml" xmlns:w15="http://schemas.microsoft.com/office/word/2012/wordml" xmlns:w16cex="http://schemas.microsoft.com/office/word/2018/wordml/cex" xmlns:w16cid="http://schemas.microsoft.com/office/word/2016/wordml/cid" xmlns:w16="http://schemas.microsoft.com/office/word/2018/wordml" xmlns:w16sdtdh="http://schemas.microsoft.com/office/word/2020/wordml/sdtdatahash" xmlns:w16se="http://schemas.microsoft.com/office/word/2015/wordml/symex" xmlns:wpg="http://schemas.microsoft.com/office/word/2010/wordprocessingGroup" xmlns:wpi="http://schemas.microsoft.com/office/word/2010/wordprocessingInk" xmlns:wne="http://schemas.microsoft.com/office/word/2006/wordml" xmlns:wps="http://schemas.microsoft.com/office/word/2010/wordprocessingShape" mc:Ignorable="w14 w15 w16se w16cid w16 w16cex w16sdtdh wp14">
   <w:body>
     <w:p>
       <w:pPr>
@@ -2202,52 +2202,4951 @@
       </w:pPr>
       <w:r>
         <w:rPr>
-          <w:rFonts w:ascii="Times New Roman" w:hAnsi="Times New Roman" w:cs="Times New Roman"/>
           <w:noProof/>
-          <w:lang w:val="en-US"/>
         </w:rPr>
         <w:lastRenderedPageBreak/>
-        <w:drawing>
-          <wp:inline distT="0" distB="0" distL="0" distR="0" wp14:anchorId="5F8F8113" wp14:editId="1F57A373">
-            <wp:extent cx="5943600" cy="3596640"/>
-            <wp:effectExtent l="0" t="0" r="0" b="3810"/>
-            <wp:docPr id="2" name="Picture 2"/>
-            <wp:cNvGraphicFramePr>
-              <a:graphicFrameLocks xmlns:a="http://schemas.openxmlformats.org/drawingml/2006/main" noChangeAspect="1"/>
-            </wp:cNvGraphicFramePr>
-            <a:graphic xmlns:a="http://schemas.openxmlformats.org/drawingml/2006/main">
-              <a:graphicData uri="http://schemas.openxmlformats.org/drawingml/2006/picture">
-                <pic:pic xmlns:pic="http://schemas.openxmlformats.org/drawingml/2006/picture">
-                  <pic:nvPicPr>
-                    <pic:cNvPr id="2" name="Picture 2"/>
-                    <pic:cNvPicPr/>
-                  </pic:nvPicPr>
-                  <pic:blipFill>
-                    <a:blip r:embed="rId7">
-                      <a:extLst>
-                        <a:ext uri="{28A0092B-C50C-407E-A947-70E740481C1C}">
-                          <a14:useLocalDpi xmlns:a14="http://schemas.microsoft.com/office/drawing/2010/main" val="0"/>
-                        </a:ext>
-                      </a:extLst>
-                    </a:blip>
-                    <a:stretch>
-                      <a:fillRect/>
-                    </a:stretch>
-                  </pic:blipFill>
-                  <pic:spPr>
-                    <a:xfrm>
-                      <a:off x="0" y="0"/>
-                      <a:ext cx="5943600" cy="3596640"/>
-                    </a:xfrm>
-                    <a:prstGeom prst="rect">
-                      <a:avLst/>
-                    </a:prstGeom>
-                  </pic:spPr>
-                </pic:pic>
-              </a:graphicData>
-            </a:graphic>
-          </wp:inline>
-        </w:drawing>
+        <mc:AlternateContent>
+          <mc:Choice Requires="wpc">
+            <w:drawing>
+              <wp:inline distT="0" distB="0" distL="0" distR="0" wp14:anchorId="24CEE958" wp14:editId="6BA3C3AA">
+                <wp:extent cx="5745480" cy="7038975"/>
+                <wp:effectExtent l="9525" t="9525" r="0" b="9525"/>
+                <wp:docPr id="67" name="Canvas 67"/>
+                <wp:cNvGraphicFramePr>
+                  <a:graphicFrameLocks xmlns:a="http://schemas.openxmlformats.org/drawingml/2006/main"/>
+                </wp:cNvGraphicFramePr>
+                <a:graphic xmlns:a="http://schemas.openxmlformats.org/drawingml/2006/main">
+                  <a:graphicData uri="http://schemas.microsoft.com/office/word/2010/wordprocessingCanvas">
+                    <wpc:wpc>
+                      <wpc:bg>
+                        <a:noFill/>
+                      </wpc:bg>
+                      <wpc:whole/>
+                      <wps:wsp>
+                        <wps:cNvPr id="1" name="_s1107"/>
+                        <wps:cNvCnPr>
+                          <a:cxnSpLocks/>
+                        </wps:cNvCnPr>
+                        <wps:spPr bwMode="auto">
+                          <a:xfrm rot="10800000">
+                            <a:off x="4734466" y="1099612"/>
+                            <a:ext cx="135702" cy="1760319"/>
+                          </a:xfrm>
+                          <a:prstGeom prst="bentConnector2">
+                            <a:avLst/>
+                          </a:prstGeom>
+                          <a:noFill/>
+                          <a:ln w="28575">
+                            <a:solidFill>
+                              <a:srgbClr val="000000"/>
+                            </a:solidFill>
+                            <a:miter lim="800000"/>
+                            <a:headEnd/>
+                            <a:tailEnd/>
+                          </a:ln>
+                          <a:extLst>
+                            <a:ext uri="{909E8E84-426E-40DD-AFC4-6F175D3DCCD1}">
+                              <a14:hiddenFill xmlns:a14="http://schemas.microsoft.com/office/drawing/2010/main">
+                                <a:noFill/>
+                              </a14:hiddenFill>
+                            </a:ext>
+                          </a:extLst>
+                        </wps:spPr>
+                        <wps:bodyPr/>
+                      </wps:wsp>
+                      <wps:wsp>
+                        <wps:cNvPr id="3" name="_s1105"/>
+                        <wps:cNvCnPr>
+                          <a:cxnSpLocks/>
+                        </wps:cNvCnPr>
+                        <wps:spPr bwMode="auto">
+                          <a:xfrm rot="10800000">
+                            <a:off x="4734466" y="1099612"/>
+                            <a:ext cx="135702" cy="1100212"/>
+                          </a:xfrm>
+                          <a:prstGeom prst="bentConnector2">
+                            <a:avLst/>
+                          </a:prstGeom>
+                          <a:noFill/>
+                          <a:ln w="28575">
+                            <a:solidFill>
+                              <a:srgbClr val="000000"/>
+                            </a:solidFill>
+                            <a:miter lim="800000"/>
+                            <a:headEnd/>
+                            <a:tailEnd/>
+                          </a:ln>
+                          <a:extLst>
+                            <a:ext uri="{909E8E84-426E-40DD-AFC4-6F175D3DCCD1}">
+                              <a14:hiddenFill xmlns:a14="http://schemas.microsoft.com/office/drawing/2010/main">
+                                <a:noFill/>
+                              </a14:hiddenFill>
+                            </a:ext>
+                          </a:extLst>
+                        </wps:spPr>
+                        <wps:bodyPr/>
+                      </wps:wsp>
+                      <wps:wsp>
+                        <wps:cNvPr id="4" name="_s1103"/>
+                        <wps:cNvCnPr>
+                          <a:cxnSpLocks/>
+                        </wps:cNvCnPr>
+                        <wps:spPr bwMode="auto">
+                          <a:xfrm rot="10800000">
+                            <a:off x="4734466" y="1099612"/>
+                            <a:ext cx="135702" cy="440705"/>
+                          </a:xfrm>
+                          <a:prstGeom prst="bentConnector2">
+                            <a:avLst/>
+                          </a:prstGeom>
+                          <a:noFill/>
+                          <a:ln w="28575">
+                            <a:solidFill>
+                              <a:srgbClr val="000000"/>
+                            </a:solidFill>
+                            <a:miter lim="800000"/>
+                            <a:headEnd/>
+                            <a:tailEnd/>
+                          </a:ln>
+                          <a:extLst>
+                            <a:ext uri="{909E8E84-426E-40DD-AFC4-6F175D3DCCD1}">
+                              <a14:hiddenFill xmlns:a14="http://schemas.microsoft.com/office/drawing/2010/main">
+                                <a:noFill/>
+                              </a14:hiddenFill>
+                            </a:ext>
+                          </a:extLst>
+                        </wps:spPr>
+                        <wps:bodyPr/>
+                      </wps:wsp>
+                      <wps:wsp>
+                        <wps:cNvPr id="5" name="_s1099"/>
+                        <wps:cNvCnPr>
+                          <a:cxnSpLocks/>
+                        </wps:cNvCnPr>
+                        <wps:spPr bwMode="auto">
+                          <a:xfrm rot="10800000">
+                            <a:off x="3652651" y="1099612"/>
+                            <a:ext cx="134902" cy="1760319"/>
+                          </a:xfrm>
+                          <a:prstGeom prst="bentConnector2">
+                            <a:avLst/>
+                          </a:prstGeom>
+                          <a:noFill/>
+                          <a:ln w="28575">
+                            <a:solidFill>
+                              <a:srgbClr val="000000"/>
+                            </a:solidFill>
+                            <a:miter lim="800000"/>
+                            <a:headEnd/>
+                            <a:tailEnd/>
+                          </a:ln>
+                          <a:extLst>
+                            <a:ext uri="{909E8E84-426E-40DD-AFC4-6F175D3DCCD1}">
+                              <a14:hiddenFill xmlns:a14="http://schemas.microsoft.com/office/drawing/2010/main">
+                                <a:noFill/>
+                              </a14:hiddenFill>
+                            </a:ext>
+                          </a:extLst>
+                        </wps:spPr>
+                        <wps:bodyPr/>
+                      </wps:wsp>
+                      <wps:wsp>
+                        <wps:cNvPr id="6" name="_s1097"/>
+                        <wps:cNvCnPr>
+                          <a:cxnSpLocks/>
+                        </wps:cNvCnPr>
+                        <wps:spPr bwMode="auto">
+                          <a:xfrm rot="10800000">
+                            <a:off x="3652651" y="1099612"/>
+                            <a:ext cx="134902" cy="1100212"/>
+                          </a:xfrm>
+                          <a:prstGeom prst="bentConnector2">
+                            <a:avLst/>
+                          </a:prstGeom>
+                          <a:noFill/>
+                          <a:ln w="28575">
+                            <a:solidFill>
+                              <a:srgbClr val="000000"/>
+                            </a:solidFill>
+                            <a:miter lim="800000"/>
+                            <a:headEnd/>
+                            <a:tailEnd/>
+                          </a:ln>
+                          <a:extLst>
+                            <a:ext uri="{909E8E84-426E-40DD-AFC4-6F175D3DCCD1}">
+                              <a14:hiddenFill xmlns:a14="http://schemas.microsoft.com/office/drawing/2010/main">
+                                <a:noFill/>
+                              </a14:hiddenFill>
+                            </a:ext>
+                          </a:extLst>
+                        </wps:spPr>
+                        <wps:bodyPr/>
+                      </wps:wsp>
+                      <wps:wsp>
+                        <wps:cNvPr id="7" name="_s1095"/>
+                        <wps:cNvCnPr>
+                          <a:cxnSpLocks/>
+                        </wps:cNvCnPr>
+                        <wps:spPr bwMode="auto">
+                          <a:xfrm rot="10800000">
+                            <a:off x="3652651" y="1099612"/>
+                            <a:ext cx="134902" cy="440705"/>
+                          </a:xfrm>
+                          <a:prstGeom prst="bentConnector2">
+                            <a:avLst/>
+                          </a:prstGeom>
+                          <a:noFill/>
+                          <a:ln w="28575">
+                            <a:solidFill>
+                              <a:srgbClr val="000000"/>
+                            </a:solidFill>
+                            <a:miter lim="800000"/>
+                            <a:headEnd/>
+                            <a:tailEnd/>
+                          </a:ln>
+                          <a:extLst>
+                            <a:ext uri="{909E8E84-426E-40DD-AFC4-6F175D3DCCD1}">
+                              <a14:hiddenFill xmlns:a14="http://schemas.microsoft.com/office/drawing/2010/main">
+                                <a:noFill/>
+                              </a14:hiddenFill>
+                            </a:ext>
+                          </a:extLst>
+                        </wps:spPr>
+                        <wps:bodyPr/>
+                      </wps:wsp>
+                      <wps:wsp>
+                        <wps:cNvPr id="8" name="_s1093"/>
+                        <wps:cNvCnPr>
+                          <a:cxnSpLocks/>
+                        </wps:cNvCnPr>
+                        <wps:spPr bwMode="auto">
+                          <a:xfrm rot="10800000">
+                            <a:off x="2570536" y="1099612"/>
+                            <a:ext cx="134902" cy="5719361"/>
+                          </a:xfrm>
+                          <a:prstGeom prst="bentConnector2">
+                            <a:avLst/>
+                          </a:prstGeom>
+                          <a:noFill/>
+                          <a:ln w="28575">
+                            <a:solidFill>
+                              <a:srgbClr val="000000"/>
+                            </a:solidFill>
+                            <a:miter lim="800000"/>
+                            <a:headEnd/>
+                            <a:tailEnd/>
+                          </a:ln>
+                          <a:extLst>
+                            <a:ext uri="{909E8E84-426E-40DD-AFC4-6F175D3DCCD1}">
+                              <a14:hiddenFill xmlns:a14="http://schemas.microsoft.com/office/drawing/2010/main">
+                                <a:noFill/>
+                              </a14:hiddenFill>
+                            </a:ext>
+                          </a:extLst>
+                        </wps:spPr>
+                        <wps:bodyPr/>
+                      </wps:wsp>
+                      <wps:wsp>
+                        <wps:cNvPr id="9" name="_s1091"/>
+                        <wps:cNvCnPr>
+                          <a:cxnSpLocks/>
+                        </wps:cNvCnPr>
+                        <wps:spPr bwMode="auto">
+                          <a:xfrm rot="10800000">
+                            <a:off x="2570536" y="1099612"/>
+                            <a:ext cx="134902" cy="5059154"/>
+                          </a:xfrm>
+                          <a:prstGeom prst="bentConnector2">
+                            <a:avLst/>
+                          </a:prstGeom>
+                          <a:noFill/>
+                          <a:ln w="28575">
+                            <a:solidFill>
+                              <a:srgbClr val="000000"/>
+                            </a:solidFill>
+                            <a:miter lim="800000"/>
+                            <a:headEnd/>
+                            <a:tailEnd/>
+                          </a:ln>
+                          <a:extLst>
+                            <a:ext uri="{909E8E84-426E-40DD-AFC4-6F175D3DCCD1}">
+                              <a14:hiddenFill xmlns:a14="http://schemas.microsoft.com/office/drawing/2010/main">
+                                <a:noFill/>
+                              </a14:hiddenFill>
+                            </a:ext>
+                          </a:extLst>
+                        </wps:spPr>
+                        <wps:bodyPr/>
+                      </wps:wsp>
+                      <wps:wsp>
+                        <wps:cNvPr id="10" name="_s1089"/>
+                        <wps:cNvCnPr>
+                          <a:cxnSpLocks/>
+                        </wps:cNvCnPr>
+                        <wps:spPr bwMode="auto">
+                          <a:xfrm rot="10800000">
+                            <a:off x="2570536" y="1099612"/>
+                            <a:ext cx="134902" cy="4399647"/>
+                          </a:xfrm>
+                          <a:prstGeom prst="bentConnector2">
+                            <a:avLst/>
+                          </a:prstGeom>
+                          <a:noFill/>
+                          <a:ln w="28575">
+                            <a:solidFill>
+                              <a:srgbClr val="000000"/>
+                            </a:solidFill>
+                            <a:miter lim="800000"/>
+                            <a:headEnd/>
+                            <a:tailEnd/>
+                          </a:ln>
+                          <a:extLst>
+                            <a:ext uri="{909E8E84-426E-40DD-AFC4-6F175D3DCCD1}">
+                              <a14:hiddenFill xmlns:a14="http://schemas.microsoft.com/office/drawing/2010/main">
+                                <a:noFill/>
+                              </a14:hiddenFill>
+                            </a:ext>
+                          </a:extLst>
+                        </wps:spPr>
+                        <wps:bodyPr/>
+                      </wps:wsp>
+                      <wps:wsp>
+                        <wps:cNvPr id="11" name="_s1087"/>
+                        <wps:cNvCnPr>
+                          <a:cxnSpLocks/>
+                        </wps:cNvCnPr>
+                        <wps:spPr bwMode="auto">
+                          <a:xfrm rot="10800000">
+                            <a:off x="2570536" y="1099612"/>
+                            <a:ext cx="134902" cy="3740140"/>
+                          </a:xfrm>
+                          <a:prstGeom prst="bentConnector2">
+                            <a:avLst/>
+                          </a:prstGeom>
+                          <a:noFill/>
+                          <a:ln w="28575">
+                            <a:solidFill>
+                              <a:srgbClr val="000000"/>
+                            </a:solidFill>
+                            <a:miter lim="800000"/>
+                            <a:headEnd/>
+                            <a:tailEnd/>
+                          </a:ln>
+                          <a:extLst>
+                            <a:ext uri="{909E8E84-426E-40DD-AFC4-6F175D3DCCD1}">
+                              <a14:hiddenFill xmlns:a14="http://schemas.microsoft.com/office/drawing/2010/main">
+                                <a:noFill/>
+                              </a14:hiddenFill>
+                            </a:ext>
+                          </a:extLst>
+                        </wps:spPr>
+                        <wps:bodyPr/>
+                      </wps:wsp>
+                      <wps:wsp>
+                        <wps:cNvPr id="12" name="_s1085"/>
+                        <wps:cNvCnPr>
+                          <a:cxnSpLocks/>
+                        </wps:cNvCnPr>
+                        <wps:spPr bwMode="auto">
+                          <a:xfrm rot="10800000">
+                            <a:off x="2570536" y="1099612"/>
+                            <a:ext cx="134902" cy="3081233"/>
+                          </a:xfrm>
+                          <a:prstGeom prst="bentConnector2">
+                            <a:avLst/>
+                          </a:prstGeom>
+                          <a:noFill/>
+                          <a:ln w="28575">
+                            <a:solidFill>
+                              <a:srgbClr val="000000"/>
+                            </a:solidFill>
+                            <a:miter lim="800000"/>
+                            <a:headEnd/>
+                            <a:tailEnd/>
+                          </a:ln>
+                          <a:extLst>
+                            <a:ext uri="{909E8E84-426E-40DD-AFC4-6F175D3DCCD1}">
+                              <a14:hiddenFill xmlns:a14="http://schemas.microsoft.com/office/drawing/2010/main">
+                                <a:noFill/>
+                              </a14:hiddenFill>
+                            </a:ext>
+                          </a:extLst>
+                        </wps:spPr>
+                        <wps:bodyPr/>
+                      </wps:wsp>
+                      <wps:wsp>
+                        <wps:cNvPr id="13" name="_s1083"/>
+                        <wps:cNvCnPr>
+                          <a:cxnSpLocks/>
+                        </wps:cNvCnPr>
+                        <wps:spPr bwMode="auto">
+                          <a:xfrm rot="10800000">
+                            <a:off x="2570536" y="1099612"/>
+                            <a:ext cx="134902" cy="2420426"/>
+                          </a:xfrm>
+                          <a:prstGeom prst="bentConnector2">
+                            <a:avLst/>
+                          </a:prstGeom>
+                          <a:noFill/>
+                          <a:ln w="28575">
+                            <a:solidFill>
+                              <a:srgbClr val="000000"/>
+                            </a:solidFill>
+                            <a:miter lim="800000"/>
+                            <a:headEnd/>
+                            <a:tailEnd/>
+                          </a:ln>
+                          <a:extLst>
+                            <a:ext uri="{909E8E84-426E-40DD-AFC4-6F175D3DCCD1}">
+                              <a14:hiddenFill xmlns:a14="http://schemas.microsoft.com/office/drawing/2010/main">
+                                <a:noFill/>
+                              </a14:hiddenFill>
+                            </a:ext>
+                          </a:extLst>
+                        </wps:spPr>
+                        <wps:bodyPr/>
+                      </wps:wsp>
+                      <wps:wsp>
+                        <wps:cNvPr id="14" name="_s1081"/>
+                        <wps:cNvCnPr>
+                          <a:cxnSpLocks/>
+                        </wps:cNvCnPr>
+                        <wps:spPr bwMode="auto">
+                          <a:xfrm rot="10800000">
+                            <a:off x="2570536" y="1099612"/>
+                            <a:ext cx="134902" cy="1760319"/>
+                          </a:xfrm>
+                          <a:prstGeom prst="bentConnector2">
+                            <a:avLst/>
+                          </a:prstGeom>
+                          <a:noFill/>
+                          <a:ln w="28575">
+                            <a:solidFill>
+                              <a:srgbClr val="000000"/>
+                            </a:solidFill>
+                            <a:miter lim="800000"/>
+                            <a:headEnd/>
+                            <a:tailEnd/>
+                          </a:ln>
+                          <a:extLst>
+                            <a:ext uri="{909E8E84-426E-40DD-AFC4-6F175D3DCCD1}">
+                              <a14:hiddenFill xmlns:a14="http://schemas.microsoft.com/office/drawing/2010/main">
+                                <a:noFill/>
+                              </a14:hiddenFill>
+                            </a:ext>
+                          </a:extLst>
+                        </wps:spPr>
+                        <wps:bodyPr/>
+                      </wps:wsp>
+                      <wps:wsp>
+                        <wps:cNvPr id="15" name="_s1079"/>
+                        <wps:cNvCnPr>
+                          <a:cxnSpLocks/>
+                        </wps:cNvCnPr>
+                        <wps:spPr bwMode="auto">
+                          <a:xfrm rot="10800000">
+                            <a:off x="2570536" y="1099612"/>
+                            <a:ext cx="134902" cy="1100212"/>
+                          </a:xfrm>
+                          <a:prstGeom prst="bentConnector2">
+                            <a:avLst/>
+                          </a:prstGeom>
+                          <a:noFill/>
+                          <a:ln w="28575">
+                            <a:solidFill>
+                              <a:srgbClr val="000000"/>
+                            </a:solidFill>
+                            <a:miter lim="800000"/>
+                            <a:headEnd/>
+                            <a:tailEnd/>
+                          </a:ln>
+                          <a:extLst>
+                            <a:ext uri="{909E8E84-426E-40DD-AFC4-6F175D3DCCD1}">
+                              <a14:hiddenFill xmlns:a14="http://schemas.microsoft.com/office/drawing/2010/main">
+                                <a:noFill/>
+                              </a14:hiddenFill>
+                            </a:ext>
+                          </a:extLst>
+                        </wps:spPr>
+                        <wps:bodyPr/>
+                      </wps:wsp>
+                      <wps:wsp>
+                        <wps:cNvPr id="16" name="_s1077"/>
+                        <wps:cNvCnPr>
+                          <a:cxnSpLocks/>
+                        </wps:cNvCnPr>
+                        <wps:spPr bwMode="auto">
+                          <a:xfrm rot="10800000">
+                            <a:off x="2570536" y="1099612"/>
+                            <a:ext cx="134902" cy="440705"/>
+                          </a:xfrm>
+                          <a:prstGeom prst="bentConnector2">
+                            <a:avLst/>
+                          </a:prstGeom>
+                          <a:noFill/>
+                          <a:ln w="28575">
+                            <a:solidFill>
+                              <a:srgbClr val="000000"/>
+                            </a:solidFill>
+                            <a:miter lim="800000"/>
+                            <a:headEnd/>
+                            <a:tailEnd/>
+                          </a:ln>
+                          <a:extLst>
+                            <a:ext uri="{909E8E84-426E-40DD-AFC4-6F175D3DCCD1}">
+                              <a14:hiddenFill xmlns:a14="http://schemas.microsoft.com/office/drawing/2010/main">
+                                <a:noFill/>
+                              </a14:hiddenFill>
+                            </a:ext>
+                          </a:extLst>
+                        </wps:spPr>
+                        <wps:bodyPr/>
+                      </wps:wsp>
+                      <wps:wsp>
+                        <wps:cNvPr id="17" name="_s1075"/>
+                        <wps:cNvCnPr>
+                          <a:cxnSpLocks/>
+                        </wps:cNvCnPr>
+                        <wps:spPr bwMode="auto">
+                          <a:xfrm rot="10800000">
+                            <a:off x="1487921" y="1099612"/>
+                            <a:ext cx="135702" cy="3740140"/>
+                          </a:xfrm>
+                          <a:prstGeom prst="bentConnector2">
+                            <a:avLst/>
+                          </a:prstGeom>
+                          <a:noFill/>
+                          <a:ln w="28575">
+                            <a:solidFill>
+                              <a:srgbClr val="000000"/>
+                            </a:solidFill>
+                            <a:miter lim="800000"/>
+                            <a:headEnd/>
+                            <a:tailEnd/>
+                          </a:ln>
+                          <a:extLst>
+                            <a:ext uri="{909E8E84-426E-40DD-AFC4-6F175D3DCCD1}">
+                              <a14:hiddenFill xmlns:a14="http://schemas.microsoft.com/office/drawing/2010/main">
+                                <a:noFill/>
+                              </a14:hiddenFill>
+                            </a:ext>
+                          </a:extLst>
+                        </wps:spPr>
+                        <wps:bodyPr/>
+                      </wps:wsp>
+                      <wps:wsp>
+                        <wps:cNvPr id="18" name="_s1073"/>
+                        <wps:cNvCnPr>
+                          <a:cxnSpLocks/>
+                        </wps:cNvCnPr>
+                        <wps:spPr bwMode="auto">
+                          <a:xfrm rot="10800000">
+                            <a:off x="1487921" y="1099612"/>
+                            <a:ext cx="135702" cy="3081233"/>
+                          </a:xfrm>
+                          <a:prstGeom prst="bentConnector2">
+                            <a:avLst/>
+                          </a:prstGeom>
+                          <a:noFill/>
+                          <a:ln w="28575">
+                            <a:solidFill>
+                              <a:srgbClr val="000000"/>
+                            </a:solidFill>
+                            <a:miter lim="800000"/>
+                            <a:headEnd/>
+                            <a:tailEnd/>
+                          </a:ln>
+                          <a:extLst>
+                            <a:ext uri="{909E8E84-426E-40DD-AFC4-6F175D3DCCD1}">
+                              <a14:hiddenFill xmlns:a14="http://schemas.microsoft.com/office/drawing/2010/main">
+                                <a:noFill/>
+                              </a14:hiddenFill>
+                            </a:ext>
+                          </a:extLst>
+                        </wps:spPr>
+                        <wps:bodyPr/>
+                      </wps:wsp>
+                      <wps:wsp>
+                        <wps:cNvPr id="19" name="_s1071"/>
+                        <wps:cNvCnPr>
+                          <a:cxnSpLocks/>
+                        </wps:cNvCnPr>
+                        <wps:spPr bwMode="auto">
+                          <a:xfrm rot="10800000">
+                            <a:off x="1487921" y="1099612"/>
+                            <a:ext cx="135702" cy="2420426"/>
+                          </a:xfrm>
+                          <a:prstGeom prst="bentConnector2">
+                            <a:avLst/>
+                          </a:prstGeom>
+                          <a:noFill/>
+                          <a:ln w="28575">
+                            <a:solidFill>
+                              <a:srgbClr val="000000"/>
+                            </a:solidFill>
+                            <a:miter lim="800000"/>
+                            <a:headEnd/>
+                            <a:tailEnd/>
+                          </a:ln>
+                          <a:extLst>
+                            <a:ext uri="{909E8E84-426E-40DD-AFC4-6F175D3DCCD1}">
+                              <a14:hiddenFill xmlns:a14="http://schemas.microsoft.com/office/drawing/2010/main">
+                                <a:noFill/>
+                              </a14:hiddenFill>
+                            </a:ext>
+                          </a:extLst>
+                        </wps:spPr>
+                        <wps:bodyPr/>
+                      </wps:wsp>
+                      <wps:wsp>
+                        <wps:cNvPr id="20" name="_s1069"/>
+                        <wps:cNvCnPr>
+                          <a:cxnSpLocks/>
+                        </wps:cNvCnPr>
+                        <wps:spPr bwMode="auto">
+                          <a:xfrm rot="10800000">
+                            <a:off x="1487921" y="1099612"/>
+                            <a:ext cx="135702" cy="1760319"/>
+                          </a:xfrm>
+                          <a:prstGeom prst="bentConnector2">
+                            <a:avLst/>
+                          </a:prstGeom>
+                          <a:noFill/>
+                          <a:ln w="28575">
+                            <a:solidFill>
+                              <a:srgbClr val="000000"/>
+                            </a:solidFill>
+                            <a:miter lim="800000"/>
+                            <a:headEnd/>
+                            <a:tailEnd/>
+                          </a:ln>
+                          <a:extLst>
+                            <a:ext uri="{909E8E84-426E-40DD-AFC4-6F175D3DCCD1}">
+                              <a14:hiddenFill xmlns:a14="http://schemas.microsoft.com/office/drawing/2010/main">
+                                <a:noFill/>
+                              </a14:hiddenFill>
+                            </a:ext>
+                          </a:extLst>
+                        </wps:spPr>
+                        <wps:bodyPr/>
+                      </wps:wsp>
+                      <wps:wsp>
+                        <wps:cNvPr id="21" name="_s1067"/>
+                        <wps:cNvCnPr>
+                          <a:cxnSpLocks/>
+                        </wps:cNvCnPr>
+                        <wps:spPr bwMode="auto">
+                          <a:xfrm rot="10800000">
+                            <a:off x="1487921" y="1099612"/>
+                            <a:ext cx="135702" cy="1100212"/>
+                          </a:xfrm>
+                          <a:prstGeom prst="bentConnector2">
+                            <a:avLst/>
+                          </a:prstGeom>
+                          <a:noFill/>
+                          <a:ln w="28575">
+                            <a:solidFill>
+                              <a:srgbClr val="000000"/>
+                            </a:solidFill>
+                            <a:miter lim="800000"/>
+                            <a:headEnd/>
+                            <a:tailEnd/>
+                          </a:ln>
+                          <a:extLst>
+                            <a:ext uri="{909E8E84-426E-40DD-AFC4-6F175D3DCCD1}">
+                              <a14:hiddenFill xmlns:a14="http://schemas.microsoft.com/office/drawing/2010/main">
+                                <a:noFill/>
+                              </a14:hiddenFill>
+                            </a:ext>
+                          </a:extLst>
+                        </wps:spPr>
+                        <wps:bodyPr/>
+                      </wps:wsp>
+                      <wps:wsp>
+                        <wps:cNvPr id="22" name="_s1065"/>
+                        <wps:cNvCnPr>
+                          <a:cxnSpLocks/>
+                        </wps:cNvCnPr>
+                        <wps:spPr bwMode="auto">
+                          <a:xfrm rot="10800000">
+                            <a:off x="405806" y="1099612"/>
+                            <a:ext cx="135202" cy="3081233"/>
+                          </a:xfrm>
+                          <a:prstGeom prst="bentConnector2">
+                            <a:avLst/>
+                          </a:prstGeom>
+                          <a:noFill/>
+                          <a:ln w="28575">
+                            <a:solidFill>
+                              <a:srgbClr val="000000"/>
+                            </a:solidFill>
+                            <a:miter lim="800000"/>
+                            <a:headEnd/>
+                            <a:tailEnd/>
+                          </a:ln>
+                          <a:extLst>
+                            <a:ext uri="{909E8E84-426E-40DD-AFC4-6F175D3DCCD1}">
+                              <a14:hiddenFill xmlns:a14="http://schemas.microsoft.com/office/drawing/2010/main">
+                                <a:noFill/>
+                              </a14:hiddenFill>
+                            </a:ext>
+                          </a:extLst>
+                        </wps:spPr>
+                        <wps:bodyPr/>
+                      </wps:wsp>
+                      <wps:wsp>
+                        <wps:cNvPr id="23" name="_s1063"/>
+                        <wps:cNvCnPr>
+                          <a:cxnSpLocks/>
+                        </wps:cNvCnPr>
+                        <wps:spPr bwMode="auto">
+                          <a:xfrm rot="10800000">
+                            <a:off x="405806" y="1099612"/>
+                            <a:ext cx="135202" cy="2421726"/>
+                          </a:xfrm>
+                          <a:prstGeom prst="bentConnector2">
+                            <a:avLst/>
+                          </a:prstGeom>
+                          <a:noFill/>
+                          <a:ln w="28575">
+                            <a:solidFill>
+                              <a:srgbClr val="000000"/>
+                            </a:solidFill>
+                            <a:miter lim="800000"/>
+                            <a:headEnd/>
+                            <a:tailEnd/>
+                          </a:ln>
+                          <a:extLst>
+                            <a:ext uri="{909E8E84-426E-40DD-AFC4-6F175D3DCCD1}">
+                              <a14:hiddenFill xmlns:a14="http://schemas.microsoft.com/office/drawing/2010/main">
+                                <a:noFill/>
+                              </a14:hiddenFill>
+                            </a:ext>
+                          </a:extLst>
+                        </wps:spPr>
+                        <wps:bodyPr/>
+                      </wps:wsp>
+                      <wps:wsp>
+                        <wps:cNvPr id="24" name="_s1061"/>
+                        <wps:cNvCnPr>
+                          <a:cxnSpLocks/>
+                          <a:stCxn id="44" idx="1"/>
+                          <a:endCxn id="34" idx="2"/>
+                        </wps:cNvCnPr>
+                        <wps:spPr bwMode="auto">
+                          <a:xfrm rot="10800000">
+                            <a:off x="405806" y="1100212"/>
+                            <a:ext cx="116902" cy="1760019"/>
+                          </a:xfrm>
+                          <a:prstGeom prst="bentConnector2">
+                            <a:avLst/>
+                          </a:prstGeom>
+                          <a:noFill/>
+                          <a:ln w="28575">
+                            <a:solidFill>
+                              <a:srgbClr val="000000"/>
+                            </a:solidFill>
+                            <a:miter lim="800000"/>
+                            <a:headEnd/>
+                            <a:tailEnd/>
+                          </a:ln>
+                          <a:extLst>
+                            <a:ext uri="{909E8E84-426E-40DD-AFC4-6F175D3DCCD1}">
+                              <a14:hiddenFill xmlns:a14="http://schemas.microsoft.com/office/drawing/2010/main">
+                                <a:noFill/>
+                              </a14:hiddenFill>
+                            </a:ext>
+                          </a:extLst>
+                        </wps:spPr>
+                        <wps:bodyPr/>
+                      </wps:wsp>
+                      <wps:wsp>
+                        <wps:cNvPr id="25" name="_s1059"/>
+                        <wps:cNvCnPr>
+                          <a:cxnSpLocks/>
+                        </wps:cNvCnPr>
+                        <wps:spPr bwMode="auto">
+                          <a:xfrm rot="10800000">
+                            <a:off x="405806" y="1099612"/>
+                            <a:ext cx="135202" cy="1100812"/>
+                          </a:xfrm>
+                          <a:prstGeom prst="bentConnector2">
+                            <a:avLst/>
+                          </a:prstGeom>
+                          <a:noFill/>
+                          <a:ln w="28575">
+                            <a:solidFill>
+                              <a:srgbClr val="000000"/>
+                            </a:solidFill>
+                            <a:miter lim="800000"/>
+                            <a:headEnd/>
+                            <a:tailEnd/>
+                          </a:ln>
+                          <a:extLst>
+                            <a:ext uri="{909E8E84-426E-40DD-AFC4-6F175D3DCCD1}">
+                              <a14:hiddenFill xmlns:a14="http://schemas.microsoft.com/office/drawing/2010/main">
+                                <a:noFill/>
+                              </a14:hiddenFill>
+                            </a:ext>
+                          </a:extLst>
+                        </wps:spPr>
+                        <wps:bodyPr/>
+                      </wps:wsp>
+                      <wps:wsp>
+                        <wps:cNvPr id="26" name="_s1057"/>
+                        <wps:cNvCnPr>
+                          <a:cxnSpLocks/>
+                        </wps:cNvCnPr>
+                        <wps:spPr bwMode="auto">
+                          <a:xfrm rot="10800000">
+                            <a:off x="405806" y="1099612"/>
+                            <a:ext cx="135202" cy="440705"/>
+                          </a:xfrm>
+                          <a:prstGeom prst="bentConnector2">
+                            <a:avLst/>
+                          </a:prstGeom>
+                          <a:noFill/>
+                          <a:ln w="28575">
+                            <a:solidFill>
+                              <a:srgbClr val="000000"/>
+                            </a:solidFill>
+                            <a:miter lim="800000"/>
+                            <a:headEnd/>
+                            <a:tailEnd/>
+                          </a:ln>
+                          <a:extLst>
+                            <a:ext uri="{909E8E84-426E-40DD-AFC4-6F175D3DCCD1}">
+                              <a14:hiddenFill xmlns:a14="http://schemas.microsoft.com/office/drawing/2010/main">
+                                <a:noFill/>
+                              </a14:hiddenFill>
+                            </a:ext>
+                          </a:extLst>
+                        </wps:spPr>
+                        <wps:bodyPr/>
+                      </wps:wsp>
+                      <wps:wsp>
+                        <wps:cNvPr id="27" name="_s1051"/>
+                        <wps:cNvCnPr>
+                          <a:cxnSpLocks/>
+                        </wps:cNvCnPr>
+                        <wps:spPr bwMode="auto">
+                          <a:xfrm rot="5400000" flipH="1">
+                            <a:off x="3542750" y="-531609"/>
+                            <a:ext cx="219502" cy="2163930"/>
+                          </a:xfrm>
+                          <a:prstGeom prst="bentConnector3">
+                            <a:avLst>
+                              <a:gd name="adj1" fmla="val 50194"/>
+                            </a:avLst>
+                          </a:prstGeom>
+                          <a:noFill/>
+                          <a:ln w="28575">
+                            <a:solidFill>
+                              <a:srgbClr val="000000"/>
+                            </a:solidFill>
+                            <a:miter lim="800000"/>
+                            <a:headEnd/>
+                            <a:tailEnd/>
+                          </a:ln>
+                          <a:extLst>
+                            <a:ext uri="{909E8E84-426E-40DD-AFC4-6F175D3DCCD1}">
+                              <a14:hiddenFill xmlns:a14="http://schemas.microsoft.com/office/drawing/2010/main">
+                                <a:noFill/>
+                              </a14:hiddenFill>
+                            </a:ext>
+                          </a:extLst>
+                        </wps:spPr>
+                        <wps:bodyPr/>
+                      </wps:wsp>
+                      <wps:wsp>
+                        <wps:cNvPr id="28" name="_s1049"/>
+                        <wps:cNvCnPr>
+                          <a:cxnSpLocks/>
+                        </wps:cNvCnPr>
+                        <wps:spPr bwMode="auto">
+                          <a:xfrm rot="10800000">
+                            <a:off x="1487921" y="1099612"/>
+                            <a:ext cx="135702" cy="440705"/>
+                          </a:xfrm>
+                          <a:prstGeom prst="bentConnector2">
+                            <a:avLst/>
+                          </a:prstGeom>
+                          <a:noFill/>
+                          <a:ln w="28575">
+                            <a:solidFill>
+                              <a:srgbClr val="000000"/>
+                            </a:solidFill>
+                            <a:miter lim="800000"/>
+                            <a:headEnd/>
+                            <a:tailEnd/>
+                          </a:ln>
+                          <a:extLst>
+                            <a:ext uri="{909E8E84-426E-40DD-AFC4-6F175D3DCCD1}">
+                              <a14:hiddenFill xmlns:a14="http://schemas.microsoft.com/office/drawing/2010/main">
+                                <a:noFill/>
+                              </a14:hiddenFill>
+                            </a:ext>
+                          </a:extLst>
+                        </wps:spPr>
+                        <wps:bodyPr/>
+                      </wps:wsp>
+                      <wps:wsp>
+                        <wps:cNvPr id="29" name="_s1047"/>
+                        <wps:cNvCnPr>
+                          <a:cxnSpLocks/>
+                        </wps:cNvCnPr>
+                        <wps:spPr bwMode="auto">
+                          <a:xfrm rot="5400000" flipH="1">
+                            <a:off x="3001742" y="9598"/>
+                            <a:ext cx="219402" cy="1082115"/>
+                          </a:xfrm>
+                          <a:prstGeom prst="bentConnector3">
+                            <a:avLst>
+                              <a:gd name="adj1" fmla="val 50194"/>
+                            </a:avLst>
+                          </a:prstGeom>
+                          <a:noFill/>
+                          <a:ln w="28575">
+                            <a:solidFill>
+                              <a:srgbClr val="000000"/>
+                            </a:solidFill>
+                            <a:miter lim="800000"/>
+                            <a:headEnd/>
+                            <a:tailEnd/>
+                          </a:ln>
+                          <a:extLst>
+                            <a:ext uri="{909E8E84-426E-40DD-AFC4-6F175D3DCCD1}">
+                              <a14:hiddenFill xmlns:a14="http://schemas.microsoft.com/office/drawing/2010/main">
+                                <a:noFill/>
+                              </a14:hiddenFill>
+                            </a:ext>
+                          </a:extLst>
+                        </wps:spPr>
+                        <wps:bodyPr/>
+                      </wps:wsp>
+                      <wps:wsp>
+                        <wps:cNvPr id="30" name="_s1045"/>
+                        <wps:cNvCnPr>
+                          <a:cxnSpLocks/>
+                        </wps:cNvCnPr>
+                        <wps:spPr bwMode="auto">
+                          <a:xfrm rot="16200000">
+                            <a:off x="2461035" y="550206"/>
+                            <a:ext cx="219402" cy="300"/>
+                          </a:xfrm>
+                          <a:prstGeom prst="straightConnector1">
+                            <a:avLst/>
+                          </a:prstGeom>
+                          <a:noFill/>
+                          <a:ln w="28575">
+                            <a:solidFill>
+                              <a:srgbClr val="000000"/>
+                            </a:solidFill>
+                            <a:round/>
+                            <a:headEnd/>
+                            <a:tailEnd/>
+                          </a:ln>
+                          <a:extLst>
+                            <a:ext uri="{909E8E84-426E-40DD-AFC4-6F175D3DCCD1}">
+                              <a14:hiddenFill xmlns:a14="http://schemas.microsoft.com/office/drawing/2010/main">
+                                <a:noFill/>
+                              </a14:hiddenFill>
+                            </a:ext>
+                          </a:extLst>
+                        </wps:spPr>
+                        <wps:bodyPr/>
+                      </wps:wsp>
+                      <wps:wsp>
+                        <wps:cNvPr id="31" name="_s1044"/>
+                        <wps:cNvCnPr>
+                          <a:cxnSpLocks/>
+                        </wps:cNvCnPr>
+                        <wps:spPr bwMode="auto">
+                          <a:xfrm rot="16200000">
+                            <a:off x="1919527" y="9098"/>
+                            <a:ext cx="219402" cy="1082615"/>
+                          </a:xfrm>
+                          <a:prstGeom prst="bentConnector3">
+                            <a:avLst>
+                              <a:gd name="adj1" fmla="val 50194"/>
+                            </a:avLst>
+                          </a:prstGeom>
+                          <a:noFill/>
+                          <a:ln w="28575">
+                            <a:solidFill>
+                              <a:srgbClr val="000000"/>
+                            </a:solidFill>
+                            <a:miter lim="800000"/>
+                            <a:headEnd/>
+                            <a:tailEnd/>
+                          </a:ln>
+                          <a:extLst>
+                            <a:ext uri="{909E8E84-426E-40DD-AFC4-6F175D3DCCD1}">
+                              <a14:hiddenFill xmlns:a14="http://schemas.microsoft.com/office/drawing/2010/main">
+                                <a:noFill/>
+                              </a14:hiddenFill>
+                            </a:ext>
+                          </a:extLst>
+                        </wps:spPr>
+                        <wps:bodyPr/>
+                      </wps:wsp>
+                      <wps:wsp>
+                        <wps:cNvPr id="32" name="_s1043"/>
+                        <wps:cNvCnPr>
+                          <a:cxnSpLocks/>
+                        </wps:cNvCnPr>
+                        <wps:spPr bwMode="auto">
+                          <a:xfrm rot="16200000">
+                            <a:off x="1378520" y="-532009"/>
+                            <a:ext cx="219402" cy="2164730"/>
+                          </a:xfrm>
+                          <a:prstGeom prst="bentConnector3">
+                            <a:avLst>
+                              <a:gd name="adj1" fmla="val 50194"/>
+                            </a:avLst>
+                          </a:prstGeom>
+                          <a:noFill/>
+                          <a:ln w="28575">
+                            <a:solidFill>
+                              <a:srgbClr val="000000"/>
+                            </a:solidFill>
+                            <a:miter lim="800000"/>
+                            <a:headEnd/>
+                            <a:tailEnd/>
+                          </a:ln>
+                          <a:extLst>
+                            <a:ext uri="{909E8E84-426E-40DD-AFC4-6F175D3DCCD1}">
+                              <a14:hiddenFill xmlns:a14="http://schemas.microsoft.com/office/drawing/2010/main">
+                                <a:noFill/>
+                              </a14:hiddenFill>
+                            </a:ext>
+                          </a:extLst>
+                        </wps:spPr>
+                        <wps:bodyPr/>
+                      </wps:wsp>
+                      <wps:wsp>
+                        <wps:cNvPr id="33" name="_s1039"/>
+                        <wps:cNvSpPr>
+                          <a:spLocks/>
+                        </wps:cNvSpPr>
+                        <wps:spPr bwMode="auto">
+                          <a:xfrm>
+                            <a:off x="2164330" y="0"/>
+                            <a:ext cx="811611" cy="440005"/>
+                          </a:xfrm>
+                          <a:prstGeom prst="roundRect">
+                            <a:avLst>
+                              <a:gd name="adj" fmla="val 16667"/>
+                            </a:avLst>
+                          </a:prstGeom>
+                          <a:solidFill>
+                            <a:srgbClr val="BBE0E3"/>
+                          </a:solidFill>
+                          <a:ln w="9525">
+                            <a:solidFill>
+                              <a:srgbClr val="000000"/>
+                            </a:solidFill>
+                            <a:round/>
+                            <a:headEnd/>
+                            <a:tailEnd/>
+                          </a:ln>
+                        </wps:spPr>
+                        <wps:txbx>
+                          <w:txbxContent>
+                            <w:p>
+                              <w:pPr>
+                                <w:jc w:val="center"/>
+                                <w:rPr>
+                                  <w:sz w:val="18"/>
+                                  <w:szCs w:val="18"/>
+                                  <w:lang w:val="en-US"/>
+                                </w:rPr>
+                              </w:pPr>
+                              <w:r>
+                                <w:rPr>
+                                  <w:sz w:val="18"/>
+                                  <w:szCs w:val="18"/>
+                                  <w:lang w:val="en-US"/>
+                                </w:rPr>
+                                <w:t xml:space="preserve">Hệ thống quản lý thư viện </w:t>
+                              </w:r>
+                            </w:p>
+                            <w:p>
+                              <w:pPr>
+                                <w:jc w:val="center"/>
+                                <w:rPr>
+                                  <w:sz w:val="18"/>
+                                  <w:szCs w:val="18"/>
+                                  <w:lang w:val="vi-VN"/>
+                                </w:rPr>
+                              </w:pPr>
+                              <w:r>
+                                <w:rPr>
+                                  <w:sz w:val="18"/>
+                                  <w:szCs w:val="18"/>
+                                </w:rPr>
+                                <w:t>1</w:t>
+                              </w:r>
+                            </w:p>
+                          </w:txbxContent>
+                        </wps:txbx>
+                        <wps:bodyPr rot="0" vert="horz" wrap="square" lIns="0" tIns="0" rIns="0" bIns="0" anchor="ctr" anchorCtr="0" upright="1">
+                          <a:noAutofit/>
+                        </wps:bodyPr>
+                      </wps:wsp>
+                      <wps:wsp>
+                        <wps:cNvPr id="34" name="_s1040"/>
+                        <wps:cNvSpPr>
+                          <a:spLocks/>
+                        </wps:cNvSpPr>
+                        <wps:spPr bwMode="auto">
+                          <a:xfrm>
+                            <a:off x="0" y="660107"/>
+                            <a:ext cx="811611" cy="440105"/>
+                          </a:xfrm>
+                          <a:prstGeom prst="roundRect">
+                            <a:avLst>
+                              <a:gd name="adj" fmla="val 16667"/>
+                            </a:avLst>
+                          </a:prstGeom>
+                          <a:solidFill>
+                            <a:srgbClr val="BBE0E3"/>
+                          </a:solidFill>
+                          <a:ln w="9525">
+                            <a:solidFill>
+                              <a:srgbClr val="000000"/>
+                            </a:solidFill>
+                            <a:round/>
+                            <a:headEnd/>
+                            <a:tailEnd/>
+                          </a:ln>
+                        </wps:spPr>
+                        <wps:txbx>
+                          <w:txbxContent>
+                            <w:p>
+                              <w:pPr>
+                                <w:jc w:val="center"/>
+                                <w:rPr>
+                                  <w:sz w:val="18"/>
+                                  <w:szCs w:val="18"/>
+                                  <w:lang w:val="en-US"/>
+                                </w:rPr>
+                              </w:pPr>
+                              <w:r>
+                                <w:rPr>
+                                  <w:sz w:val="18"/>
+                                  <w:szCs w:val="18"/>
+                                  <w:lang w:val="en-US"/>
+                                </w:rPr>
+                                <w:t>Bắt đầu</w:t>
+                              </w:r>
+                            </w:p>
+                            <w:p>
+                              <w:pPr>
+                                <w:jc w:val="center"/>
+                                <w:rPr>
+                                  <w:sz w:val="18"/>
+                                  <w:szCs w:val="18"/>
+                                  <w:lang w:val="vi-VN"/>
+                                </w:rPr>
+                              </w:pPr>
+                              <w:r>
+                                <w:rPr>
+                                  <w:sz w:val="18"/>
+                                  <w:szCs w:val="18"/>
+                                </w:rPr>
+                                <w:t>1.1</w:t>
+                              </w:r>
+                            </w:p>
+                          </w:txbxContent>
+                        </wps:txbx>
+                        <wps:bodyPr rot="0" vert="horz" wrap="square" lIns="0" tIns="0" rIns="0" bIns="0" anchor="ctr" anchorCtr="0" upright="1">
+                          <a:noAutofit/>
+                        </wps:bodyPr>
+                      </wps:wsp>
+                      <wps:wsp>
+                        <wps:cNvPr id="35" name="_s1041"/>
+                        <wps:cNvSpPr>
+                          <a:spLocks/>
+                        </wps:cNvSpPr>
+                        <wps:spPr bwMode="auto">
+                          <a:xfrm>
+                            <a:off x="1082115" y="660107"/>
+                            <a:ext cx="811611" cy="440105"/>
+                          </a:xfrm>
+                          <a:prstGeom prst="roundRect">
+                            <a:avLst>
+                              <a:gd name="adj" fmla="val 16667"/>
+                            </a:avLst>
+                          </a:prstGeom>
+                          <a:solidFill>
+                            <a:srgbClr val="BBE0E3"/>
+                          </a:solidFill>
+                          <a:ln w="9525">
+                            <a:solidFill>
+                              <a:srgbClr val="000000"/>
+                            </a:solidFill>
+                            <a:round/>
+                            <a:headEnd/>
+                            <a:tailEnd/>
+                          </a:ln>
+                        </wps:spPr>
+                        <wps:txbx>
+                          <w:txbxContent>
+                            <w:p>
+                              <w:pPr>
+                                <w:jc w:val="center"/>
+                                <w:rPr>
+                                  <w:sz w:val="18"/>
+                                  <w:szCs w:val="18"/>
+                                  <w:lang w:val="en-US"/>
+                                </w:rPr>
+                              </w:pPr>
+                              <w:r>
+                                <w:rPr>
+                                  <w:sz w:val="18"/>
+                                  <w:szCs w:val="18"/>
+                                  <w:lang w:val="en-US"/>
+                                </w:rPr>
+                                <w:t>Lập kế hoạch</w:t>
+                              </w:r>
+                            </w:p>
+                            <w:p>
+                              <w:pPr>
+                                <w:jc w:val="center"/>
+                                <w:rPr>
+                                  <w:sz w:val="18"/>
+                                  <w:szCs w:val="18"/>
+                                  <w:lang w:val="vi-VN"/>
+                                </w:rPr>
+                              </w:pPr>
+                              <w:r>
+                                <w:rPr>
+                                  <w:sz w:val="18"/>
+                                  <w:szCs w:val="18"/>
+                                </w:rPr>
+                                <w:t>1.2</w:t>
+                              </w:r>
+                            </w:p>
+                          </w:txbxContent>
+                        </wps:txbx>
+                        <wps:bodyPr rot="0" vert="horz" wrap="square" lIns="0" tIns="0" rIns="0" bIns="0" anchor="ctr" anchorCtr="0" upright="1">
+                          <a:noAutofit/>
+                        </wps:bodyPr>
+                      </wps:wsp>
+                      <wps:wsp>
+                        <wps:cNvPr id="36" name="_s1042"/>
+                        <wps:cNvSpPr>
+                          <a:spLocks/>
+                        </wps:cNvSpPr>
+                        <wps:spPr bwMode="auto">
+                          <a:xfrm>
+                            <a:off x="2164330" y="660107"/>
+                            <a:ext cx="811611" cy="440105"/>
+                          </a:xfrm>
+                          <a:prstGeom prst="roundRect">
+                            <a:avLst>
+                              <a:gd name="adj" fmla="val 16667"/>
+                            </a:avLst>
+                          </a:prstGeom>
+                          <a:solidFill>
+                            <a:srgbClr val="BBE0E3"/>
+                          </a:solidFill>
+                          <a:ln w="9525">
+                            <a:solidFill>
+                              <a:srgbClr val="000000"/>
+                            </a:solidFill>
+                            <a:round/>
+                            <a:headEnd/>
+                            <a:tailEnd/>
+                          </a:ln>
+                        </wps:spPr>
+                        <wps:txbx>
+                          <w:txbxContent>
+                            <w:p>
+                              <w:pPr>
+                                <w:jc w:val="center"/>
+                                <w:rPr>
+                                  <w:sz w:val="18"/>
+                                  <w:szCs w:val="18"/>
+                                  <w:lang w:val="en-US"/>
+                                </w:rPr>
+                              </w:pPr>
+                              <w:r>
+                                <w:rPr>
+                                  <w:sz w:val="18"/>
+                                  <w:szCs w:val="18"/>
+                                  <w:lang w:val="en-US"/>
+                                </w:rPr>
+                                <w:t>Thực thi</w:t>
+                              </w:r>
+                            </w:p>
+                            <w:p>
+                              <w:pPr>
+                                <w:jc w:val="center"/>
+                                <w:rPr>
+                                  <w:sz w:val="18"/>
+                                  <w:szCs w:val="18"/>
+                                  <w:lang w:val="vi-VN"/>
+                                </w:rPr>
+                              </w:pPr>
+                              <w:r>
+                                <w:rPr>
+                                  <w:sz w:val="18"/>
+                                  <w:szCs w:val="18"/>
+                                </w:rPr>
+                                <w:t>1.3</w:t>
+                              </w:r>
+                            </w:p>
+                          </w:txbxContent>
+                        </wps:txbx>
+                        <wps:bodyPr rot="0" vert="horz" wrap="square" lIns="0" tIns="0" rIns="0" bIns="0" anchor="ctr" anchorCtr="0" upright="1">
+                          <a:noAutofit/>
+                        </wps:bodyPr>
+                      </wps:wsp>
+                      <wps:wsp>
+                        <wps:cNvPr id="37" name="_s1046"/>
+                        <wps:cNvSpPr>
+                          <a:spLocks/>
+                        </wps:cNvSpPr>
+                        <wps:spPr bwMode="auto">
+                          <a:xfrm>
+                            <a:off x="3246845" y="660107"/>
+                            <a:ext cx="811311" cy="440105"/>
+                          </a:xfrm>
+                          <a:prstGeom prst="roundRect">
+                            <a:avLst>
+                              <a:gd name="adj" fmla="val 16667"/>
+                            </a:avLst>
+                          </a:prstGeom>
+                          <a:solidFill>
+                            <a:srgbClr val="BBE0E3"/>
+                          </a:solidFill>
+                          <a:ln w="9525">
+                            <a:solidFill>
+                              <a:srgbClr val="000000"/>
+                            </a:solidFill>
+                            <a:round/>
+                            <a:headEnd/>
+                            <a:tailEnd/>
+                          </a:ln>
+                        </wps:spPr>
+                        <wps:txbx>
+                          <w:txbxContent>
+                            <w:p>
+                              <w:pPr>
+                                <w:jc w:val="center"/>
+                                <w:rPr>
+                                  <w:sz w:val="18"/>
+                                  <w:szCs w:val="18"/>
+                                  <w:lang w:val="en-US"/>
+                                </w:rPr>
+                              </w:pPr>
+                              <w:r>
+                                <w:rPr>
+                                  <w:sz w:val="18"/>
+                                  <w:szCs w:val="18"/>
+                                  <w:lang w:val="en-US"/>
+                                </w:rPr>
+                                <w:t>Kiểm thử</w:t>
+                              </w:r>
+                            </w:p>
+                            <w:p>
+                              <w:pPr>
+                                <w:jc w:val="center"/>
+                                <w:rPr>
+                                  <w:sz w:val="18"/>
+                                  <w:szCs w:val="18"/>
+                                  <w:lang w:val="vi-VN"/>
+                                </w:rPr>
+                              </w:pPr>
+                              <w:r>
+                                <w:rPr>
+                                  <w:sz w:val="18"/>
+                                  <w:szCs w:val="18"/>
+                                </w:rPr>
+                                <w:t>1.4</w:t>
+                              </w:r>
+                            </w:p>
+                          </w:txbxContent>
+                        </wps:txbx>
+                        <wps:bodyPr rot="0" vert="horz" wrap="square" lIns="0" tIns="0" rIns="0" bIns="0" anchor="ctr" anchorCtr="0" upright="1">
+                          <a:noAutofit/>
+                        </wps:bodyPr>
+                      </wps:wsp>
+                      <wps:wsp>
+                        <wps:cNvPr id="38" name="_s1048"/>
+                        <wps:cNvSpPr>
+                          <a:spLocks/>
+                        </wps:cNvSpPr>
+                        <wps:spPr bwMode="auto">
+                          <a:xfrm>
+                            <a:off x="1623223" y="1320214"/>
+                            <a:ext cx="811611" cy="439505"/>
+                          </a:xfrm>
+                          <a:prstGeom prst="roundRect">
+                            <a:avLst>
+                              <a:gd name="adj" fmla="val 16667"/>
+                            </a:avLst>
+                          </a:prstGeom>
+                          <a:solidFill>
+                            <a:srgbClr val="BBE0E3"/>
+                          </a:solidFill>
+                          <a:ln w="9525">
+                            <a:solidFill>
+                              <a:srgbClr val="000000"/>
+                            </a:solidFill>
+                            <a:round/>
+                            <a:headEnd/>
+                            <a:tailEnd/>
+                          </a:ln>
+                        </wps:spPr>
+                        <wps:txbx>
+                          <w:txbxContent>
+                            <w:p>
+                              <w:pPr>
+                                <w:jc w:val="center"/>
+                                <w:rPr>
+                                  <w:sz w:val="15"/>
+                                  <w:szCs w:val="15"/>
+                                </w:rPr>
+                              </w:pPr>
+                              <w:r>
+                                <w:rPr>
+                                  <w:sz w:val="15"/>
+                                  <w:szCs w:val="15"/>
+                                </w:rPr>
+                                <w:t>Tạo Tuyên bố Phạm vi Sơ bộ</w:t>
+                              </w:r>
+                            </w:p>
+                            <w:p>
+                              <w:pPr>
+                                <w:jc w:val="center"/>
+                                <w:rPr>
+                                  <w:sz w:val="15"/>
+                                  <w:szCs w:val="15"/>
+                                </w:rPr>
+                              </w:pPr>
+                              <w:r>
+                                <w:rPr>
+                                  <w:sz w:val="15"/>
+                                  <w:szCs w:val="15"/>
+                                </w:rPr>
+                                <w:t>1.2.1</w:t>
+                              </w:r>
+                            </w:p>
+                          </w:txbxContent>
+                        </wps:txbx>
+                        <wps:bodyPr rot="0" vert="horz" wrap="square" lIns="0" tIns="0" rIns="0" bIns="0" anchor="ctr" anchorCtr="0" upright="1">
+                          <a:noAutofit/>
+                        </wps:bodyPr>
+                      </wps:wsp>
+                      <wps:wsp>
+                        <wps:cNvPr id="39" name="_s1050"/>
+                        <wps:cNvSpPr>
+                          <a:spLocks/>
+                        </wps:cNvSpPr>
+                        <wps:spPr bwMode="auto">
+                          <a:xfrm>
+                            <a:off x="4328660" y="660107"/>
+                            <a:ext cx="811611" cy="439505"/>
+                          </a:xfrm>
+                          <a:prstGeom prst="roundRect">
+                            <a:avLst>
+                              <a:gd name="adj" fmla="val 16667"/>
+                            </a:avLst>
+                          </a:prstGeom>
+                          <a:solidFill>
+                            <a:srgbClr val="BBE0E3"/>
+                          </a:solidFill>
+                          <a:ln w="9525">
+                            <a:solidFill>
+                              <a:srgbClr val="000000"/>
+                            </a:solidFill>
+                            <a:round/>
+                            <a:headEnd/>
+                            <a:tailEnd/>
+                          </a:ln>
+                        </wps:spPr>
+                        <wps:txbx>
+                          <w:txbxContent>
+                            <w:p>
+                              <w:pPr>
+                                <w:jc w:val="center"/>
+                                <w:rPr>
+                                  <w:sz w:val="18"/>
+                                  <w:szCs w:val="18"/>
+                                  <w:lang w:val="en-US"/>
+                                </w:rPr>
+                              </w:pPr>
+                              <w:r>
+                                <w:rPr>
+                                  <w:sz w:val="18"/>
+                                  <w:szCs w:val="18"/>
+                                  <w:lang w:val="en-US"/>
+                                </w:rPr>
+                                <w:t>Kết thúc</w:t>
+                              </w:r>
+                            </w:p>
+                            <w:p>
+                              <w:pPr>
+                                <w:jc w:val="center"/>
+                                <w:rPr>
+                                  <w:sz w:val="18"/>
+                                  <w:szCs w:val="18"/>
+                                  <w:lang w:val="vi-VN"/>
+                                </w:rPr>
+                              </w:pPr>
+                              <w:r>
+                                <w:rPr>
+                                  <w:sz w:val="18"/>
+                                  <w:szCs w:val="18"/>
+                                </w:rPr>
+                                <w:t>1.5</w:t>
+                              </w:r>
+                            </w:p>
+                          </w:txbxContent>
+                        </wps:txbx>
+                        <wps:bodyPr rot="0" vert="horz" wrap="square" lIns="0" tIns="0" rIns="0" bIns="0" anchor="ctr" anchorCtr="0" upright="1">
+                          <a:noAutofit/>
+                        </wps:bodyPr>
+                      </wps:wsp>
+                      <wps:wsp>
+                        <wps:cNvPr id="40" name="_s1056"/>
+                        <wps:cNvSpPr>
+                          <a:spLocks/>
+                        </wps:cNvSpPr>
+                        <wps:spPr bwMode="auto">
+                          <a:xfrm>
+                            <a:off x="541008" y="1320214"/>
+                            <a:ext cx="811311" cy="440105"/>
+                          </a:xfrm>
+                          <a:prstGeom prst="roundRect">
+                            <a:avLst>
+                              <a:gd name="adj" fmla="val 16667"/>
+                            </a:avLst>
+                          </a:prstGeom>
+                          <a:solidFill>
+                            <a:srgbClr val="BBE0E3"/>
+                          </a:solidFill>
+                          <a:ln w="9525">
+                            <a:solidFill>
+                              <a:srgbClr val="000000"/>
+                            </a:solidFill>
+                            <a:round/>
+                            <a:headEnd/>
+                            <a:tailEnd/>
+                          </a:ln>
+                        </wps:spPr>
+                        <wps:txbx>
+                          <w:txbxContent>
+                            <w:p>
+                              <w:pPr>
+                                <w:jc w:val="center"/>
+                                <w:rPr>
+                                  <w:sz w:val="15"/>
+                                  <w:szCs w:val="15"/>
+                                  <w:lang w:val="en-US"/>
+                                </w:rPr>
+                              </w:pPr>
+                              <w:r>
+                                <w:rPr>
+                                  <w:sz w:val="15"/>
+                                  <w:szCs w:val="15"/>
+                                  <w:lang w:val="en-US"/>
+                                </w:rPr>
+                                <w:t>Đánh giá, khuyến nghị</w:t>
+                              </w:r>
+                            </w:p>
+                            <w:p>
+                              <w:pPr>
+                                <w:jc w:val="center"/>
+                                <w:rPr>
+                                  <w:sz w:val="15"/>
+                                  <w:szCs w:val="15"/>
+                                  <w:lang w:val="vi-VN"/>
+                                </w:rPr>
+                              </w:pPr>
+                              <w:r>
+                                <w:rPr>
+                                  <w:sz w:val="15"/>
+                                  <w:szCs w:val="15"/>
+                                </w:rPr>
+                                <w:t>1.1.1</w:t>
+                              </w:r>
+                            </w:p>
+                          </w:txbxContent>
+                        </wps:txbx>
+                        <wps:bodyPr rot="0" vert="horz" wrap="square" lIns="0" tIns="0" rIns="0" bIns="0" anchor="ctr" anchorCtr="0" upright="1">
+                          <a:noAutofit/>
+                        </wps:bodyPr>
+                      </wps:wsp>
+                      <wps:wsp>
+                        <wps:cNvPr id="41" name="_s1058"/>
+                        <wps:cNvSpPr>
+                          <a:spLocks/>
+                        </wps:cNvSpPr>
+                        <wps:spPr bwMode="auto">
+                          <a:xfrm>
+                            <a:off x="541008" y="1980321"/>
+                            <a:ext cx="811311" cy="440105"/>
+                          </a:xfrm>
+                          <a:prstGeom prst="roundRect">
+                            <a:avLst>
+                              <a:gd name="adj" fmla="val 16667"/>
+                            </a:avLst>
+                          </a:prstGeom>
+                          <a:solidFill>
+                            <a:srgbClr val="BBE0E3"/>
+                          </a:solidFill>
+                          <a:ln w="9525">
+                            <a:solidFill>
+                              <a:srgbClr val="000000"/>
+                            </a:solidFill>
+                            <a:round/>
+                            <a:headEnd/>
+                            <a:tailEnd/>
+                          </a:ln>
+                        </wps:spPr>
+                        <wps:txbx>
+                          <w:txbxContent>
+                            <w:p>
+                              <w:pPr>
+                                <w:jc w:val="center"/>
+                                <w:rPr>
+                                  <w:sz w:val="15"/>
+                                  <w:szCs w:val="15"/>
+                                  <w:lang w:val="en-US"/>
+                                </w:rPr>
+                              </w:pPr>
+                              <w:r>
+                                <w:rPr>
+                                  <w:sz w:val="15"/>
+                                  <w:szCs w:val="15"/>
+                                  <w:lang w:val="en-US"/>
+                                </w:rPr>
+                                <w:t xml:space="preserve">Phát triển các điều lệ dự án </w:t>
+                              </w:r>
+                            </w:p>
+                            <w:p>
+                              <w:pPr>
+                                <w:jc w:val="center"/>
+                                <w:rPr>
+                                  <w:sz w:val="15"/>
+                                  <w:szCs w:val="15"/>
+                                  <w:lang w:val="en-US"/>
+                                </w:rPr>
+                              </w:pPr>
+                              <w:r>
+                                <w:rPr>
+                                  <w:sz w:val="15"/>
+                                  <w:szCs w:val="15"/>
+                                </w:rPr>
+                                <w:t>1.1.2</w:t>
+                              </w:r>
+                            </w:p>
+                          </w:txbxContent>
+                        </wps:txbx>
+                        <wps:bodyPr rot="0" vert="horz" wrap="square" lIns="0" tIns="0" rIns="0" bIns="0" anchor="ctr" anchorCtr="0" upright="1">
+                          <a:noAutofit/>
+                        </wps:bodyPr>
+                      </wps:wsp>
+                      <wps:wsp>
+                        <wps:cNvPr id="42" name="_s1060"/>
+                        <wps:cNvSpPr>
+                          <a:spLocks/>
+                        </wps:cNvSpPr>
+                        <wps:spPr bwMode="auto">
+                          <a:xfrm>
+                            <a:off x="541008" y="3200434"/>
+                            <a:ext cx="811311" cy="685807"/>
+                          </a:xfrm>
+                          <a:prstGeom prst="roundRect">
+                            <a:avLst>
+                              <a:gd name="adj" fmla="val 16667"/>
+                            </a:avLst>
+                          </a:prstGeom>
+                          <a:solidFill>
+                            <a:srgbClr val="BBE0E3"/>
+                          </a:solidFill>
+                          <a:ln w="9525">
+                            <a:solidFill>
+                              <a:srgbClr val="000000"/>
+                            </a:solidFill>
+                            <a:round/>
+                            <a:headEnd/>
+                            <a:tailEnd/>
+                          </a:ln>
+                        </wps:spPr>
+                        <wps:txbx>
+                          <w:txbxContent>
+                            <w:p>
+                              <w:pPr>
+                                <w:jc w:val="center"/>
+                                <w:rPr>
+                                  <w:sz w:val="15"/>
+                                  <w:szCs w:val="15"/>
+                                </w:rPr>
+                              </w:pPr>
+                              <w:r>
+                                <w:rPr>
+                                  <w:sz w:val="15"/>
+                                  <w:szCs w:val="15"/>
+                                </w:rPr>
+                                <w:t>Có thể cung cấp: Gửi Điều lệ dự án, Các trường hợp kinh doanh</w:t>
+                              </w:r>
+                            </w:p>
+                            <w:p>
+                              <w:pPr>
+                                <w:jc w:val="center"/>
+                                <w:rPr>
+                                  <w:sz w:val="15"/>
+                                  <w:szCs w:val="15"/>
+                                  <w:lang w:val="en-US"/>
+                                </w:rPr>
+                              </w:pPr>
+                              <w:r>
+                                <w:rPr>
+                                  <w:sz w:val="15"/>
+                                  <w:szCs w:val="15"/>
+                                </w:rPr>
+                                <w:t>1.1.</w:t>
+                              </w:r>
+                              <w:r>
+                                <w:rPr>
+                                  <w:sz w:val="15"/>
+                                  <w:szCs w:val="15"/>
+                                  <w:lang w:val="en-US"/>
+                                </w:rPr>
+                                <w:t>4</w:t>
+                              </w:r>
+                            </w:p>
+                          </w:txbxContent>
+                        </wps:txbx>
+                        <wps:bodyPr rot="0" vert="horz" wrap="square" lIns="0" tIns="0" rIns="0" bIns="0" anchor="ctr" anchorCtr="0" upright="1">
+                          <a:noAutofit/>
+                        </wps:bodyPr>
+                      </wps:wsp>
+                      <wps:wsp>
+                        <wps:cNvPr id="43" name="_s1062"/>
+                        <wps:cNvSpPr>
+                          <a:spLocks/>
+                        </wps:cNvSpPr>
+                        <wps:spPr bwMode="auto">
+                          <a:xfrm>
+                            <a:off x="541008" y="3967442"/>
+                            <a:ext cx="811711" cy="560106"/>
+                          </a:xfrm>
+                          <a:prstGeom prst="roundRect">
+                            <a:avLst>
+                              <a:gd name="adj" fmla="val 16667"/>
+                            </a:avLst>
+                          </a:prstGeom>
+                          <a:solidFill>
+                            <a:srgbClr val="BBE0E3"/>
+                          </a:solidFill>
+                          <a:ln w="9525">
+                            <a:solidFill>
+                              <a:srgbClr val="000000"/>
+                            </a:solidFill>
+                            <a:round/>
+                            <a:headEnd/>
+                            <a:tailEnd/>
+                          </a:ln>
+                        </wps:spPr>
+                        <wps:txbx>
+                          <w:txbxContent>
+                            <w:p>
+                              <w:pPr>
+                                <w:jc w:val="center"/>
+                                <w:rPr>
+                                  <w:sz w:val="15"/>
+                                  <w:szCs w:val="15"/>
+                                </w:rPr>
+                              </w:pPr>
+                              <w:r>
+                                <w:rPr>
+                                  <w:sz w:val="15"/>
+                                  <w:szCs w:val="15"/>
+                                </w:rPr>
+                                <w:t>Nhà tài trợ dự án Đánh giá Điều lệ dự án</w:t>
+                              </w:r>
+                            </w:p>
+                            <w:p>
+                              <w:pPr>
+                                <w:jc w:val="center"/>
+                                <w:rPr>
+                                  <w:sz w:val="15"/>
+                                  <w:szCs w:val="15"/>
+                                  <w:lang w:val="en-US"/>
+                                </w:rPr>
+                              </w:pPr>
+                              <w:r>
+                                <w:rPr>
+                                  <w:sz w:val="15"/>
+                                  <w:szCs w:val="15"/>
+                                </w:rPr>
+                                <w:t>1.1.</w:t>
+                              </w:r>
+                              <w:r>
+                                <w:rPr>
+                                  <w:sz w:val="15"/>
+                                  <w:szCs w:val="15"/>
+                                  <w:lang w:val="en-US"/>
+                                </w:rPr>
+                                <w:t>5</w:t>
+                              </w:r>
+                            </w:p>
+                          </w:txbxContent>
+                        </wps:txbx>
+                        <wps:bodyPr rot="0" vert="horz" wrap="square" lIns="0" tIns="0" rIns="0" bIns="0" anchor="ctr" anchorCtr="0" upright="1">
+                          <a:noAutofit/>
+                        </wps:bodyPr>
+                      </wps:wsp>
+                      <wps:wsp>
+                        <wps:cNvPr id="44" name="_s1064"/>
+                        <wps:cNvSpPr>
+                          <a:spLocks/>
+                        </wps:cNvSpPr>
+                        <wps:spPr bwMode="auto">
+                          <a:xfrm>
+                            <a:off x="534707" y="4633849"/>
+                            <a:ext cx="811211" cy="439505"/>
+                          </a:xfrm>
+                          <a:prstGeom prst="roundRect">
+                            <a:avLst>
+                              <a:gd name="adj" fmla="val 16667"/>
+                            </a:avLst>
+                          </a:prstGeom>
+                          <a:solidFill>
+                            <a:srgbClr val="BBE0E3"/>
+                          </a:solidFill>
+                          <a:ln w="9525">
+                            <a:solidFill>
+                              <a:srgbClr val="000000"/>
+                            </a:solidFill>
+                            <a:round/>
+                            <a:headEnd/>
+                            <a:tailEnd/>
+                          </a:ln>
+                        </wps:spPr>
+                        <wps:txbx>
+                          <w:txbxContent>
+                            <w:p>
+                              <w:pPr>
+                                <w:jc w:val="center"/>
+                                <w:rPr>
+                                  <w:sz w:val="15"/>
+                                  <w:szCs w:val="15"/>
+                                  <w:lang w:val="en-US"/>
+                                </w:rPr>
+                              </w:pPr>
+                              <w:r>
+                                <w:rPr>
+                                  <w:sz w:val="15"/>
+                                  <w:szCs w:val="15"/>
+                                </w:rPr>
+                                <w:t>Điều lệ dự án Đã ký / Phê duyệ</w:t>
+                              </w:r>
+                              <w:r>
+                                <w:rPr>
+                                  <w:sz w:val="15"/>
+                                  <w:szCs w:val="15"/>
+                                  <w:lang w:val="en-US"/>
+                                </w:rPr>
+                                <w:t>t</w:t>
+                              </w:r>
+                            </w:p>
+                            <w:p>
+                              <w:pPr>
+                                <w:jc w:val="center"/>
+                                <w:rPr>
+                                  <w:sz w:val="15"/>
+                                  <w:szCs w:val="15"/>
+                                  <w:lang w:val="en-US"/>
+                                </w:rPr>
+                              </w:pPr>
+                              <w:r>
+                                <w:rPr>
+                                  <w:sz w:val="15"/>
+                                  <w:szCs w:val="15"/>
+                                </w:rPr>
+                                <w:t>1.1.</w:t>
+                              </w:r>
+                              <w:r>
+                                <w:rPr>
+                                  <w:sz w:val="15"/>
+                                  <w:szCs w:val="15"/>
+                                  <w:lang w:val="en-US"/>
+                                </w:rPr>
+                                <w:t>6</w:t>
+                              </w:r>
+                            </w:p>
+                          </w:txbxContent>
+                        </wps:txbx>
+                        <wps:bodyPr rot="0" vert="horz" wrap="square" lIns="0" tIns="0" rIns="0" bIns="0" anchor="ctr" anchorCtr="0" upright="1">
+                          <a:noAutofit/>
+                        </wps:bodyPr>
+                      </wps:wsp>
+                      <wps:wsp>
+                        <wps:cNvPr id="45" name="_s1066"/>
+                        <wps:cNvSpPr>
+                          <a:spLocks/>
+                        </wps:cNvSpPr>
+                        <wps:spPr bwMode="auto">
+                          <a:xfrm>
+                            <a:off x="1623223" y="1980321"/>
+                            <a:ext cx="811211" cy="439505"/>
+                          </a:xfrm>
+                          <a:prstGeom prst="roundRect">
+                            <a:avLst>
+                              <a:gd name="adj" fmla="val 16667"/>
+                            </a:avLst>
+                          </a:prstGeom>
+                          <a:solidFill>
+                            <a:srgbClr val="BBE0E3"/>
+                          </a:solidFill>
+                          <a:ln w="9525">
+                            <a:solidFill>
+                              <a:srgbClr val="000000"/>
+                            </a:solidFill>
+                            <a:round/>
+                            <a:headEnd/>
+                            <a:tailEnd/>
+                          </a:ln>
+                        </wps:spPr>
+                        <wps:txbx>
+                          <w:txbxContent>
+                            <w:p>
+                              <w:pPr>
+                                <w:jc w:val="center"/>
+                                <w:rPr>
+                                  <w:sz w:val="15"/>
+                                  <w:szCs w:val="15"/>
+                                </w:rPr>
+                              </w:pPr>
+                              <w:r>
+                                <w:rPr>
+                                  <w:sz w:val="15"/>
+                                  <w:szCs w:val="15"/>
+                                </w:rPr>
+                                <w:t>Xác định nhóm dự án</w:t>
+                              </w:r>
+                            </w:p>
+                            <w:p>
+                              <w:pPr>
+                                <w:jc w:val="center"/>
+                                <w:rPr>
+                                  <w:sz w:val="15"/>
+                                  <w:szCs w:val="15"/>
+                                </w:rPr>
+                              </w:pPr>
+                              <w:r>
+                                <w:rPr>
+                                  <w:sz w:val="15"/>
+                                  <w:szCs w:val="15"/>
+                                </w:rPr>
+                                <w:t>1.2.2</w:t>
+                              </w:r>
+                            </w:p>
+                          </w:txbxContent>
+                        </wps:txbx>
+                        <wps:bodyPr rot="0" vert="horz" wrap="square" lIns="0" tIns="0" rIns="0" bIns="0" anchor="ctr" anchorCtr="0" upright="1">
+                          <a:noAutofit/>
+                        </wps:bodyPr>
+                      </wps:wsp>
+                      <wps:wsp>
+                        <wps:cNvPr id="46" name="_s1068"/>
+                        <wps:cNvSpPr>
+                          <a:spLocks/>
+                        </wps:cNvSpPr>
+                        <wps:spPr bwMode="auto">
+                          <a:xfrm>
+                            <a:off x="1623223" y="2640528"/>
+                            <a:ext cx="811211" cy="439505"/>
+                          </a:xfrm>
+                          <a:prstGeom prst="roundRect">
+                            <a:avLst>
+                              <a:gd name="adj" fmla="val 16667"/>
+                            </a:avLst>
+                          </a:prstGeom>
+                          <a:solidFill>
+                            <a:srgbClr val="BBE0E3"/>
+                          </a:solidFill>
+                          <a:ln w="9525">
+                            <a:solidFill>
+                              <a:srgbClr val="000000"/>
+                            </a:solidFill>
+                            <a:round/>
+                            <a:headEnd/>
+                            <a:tailEnd/>
+                          </a:ln>
+                        </wps:spPr>
+                        <wps:txbx>
+                          <w:txbxContent>
+                            <w:p>
+                              <w:pPr>
+                                <w:jc w:val="center"/>
+                                <w:rPr>
+                                  <w:sz w:val="15"/>
+                                  <w:szCs w:val="15"/>
+                                </w:rPr>
+                              </w:pPr>
+                              <w:r>
+                                <w:rPr>
+                                  <w:sz w:val="15"/>
+                                  <w:szCs w:val="15"/>
+                                </w:rPr>
+                                <w:t>Họp khởi động nhóm dự án</w:t>
+                              </w:r>
+                            </w:p>
+                            <w:p>
+                              <w:pPr>
+                                <w:jc w:val="center"/>
+                                <w:rPr>
+                                  <w:sz w:val="15"/>
+                                  <w:szCs w:val="15"/>
+                                </w:rPr>
+                              </w:pPr>
+                              <w:r>
+                                <w:rPr>
+                                  <w:sz w:val="15"/>
+                                  <w:szCs w:val="15"/>
+                                </w:rPr>
+                                <w:t>1.2.3</w:t>
+                              </w:r>
+                            </w:p>
+                          </w:txbxContent>
+                        </wps:txbx>
+                        <wps:bodyPr rot="0" vert="horz" wrap="square" lIns="0" tIns="0" rIns="0" bIns="0" anchor="ctr" anchorCtr="0" upright="1">
+                          <a:noAutofit/>
+                        </wps:bodyPr>
+                      </wps:wsp>
+                      <wps:wsp>
+                        <wps:cNvPr id="47" name="_s1070"/>
+                        <wps:cNvSpPr>
+                          <a:spLocks/>
+                        </wps:cNvSpPr>
+                        <wps:spPr bwMode="auto">
+                          <a:xfrm>
+                            <a:off x="1623223" y="3300635"/>
+                            <a:ext cx="811211" cy="439505"/>
+                          </a:xfrm>
+                          <a:prstGeom prst="roundRect">
+                            <a:avLst>
+                              <a:gd name="adj" fmla="val 16667"/>
+                            </a:avLst>
+                          </a:prstGeom>
+                          <a:solidFill>
+                            <a:srgbClr val="BBE0E3"/>
+                          </a:solidFill>
+                          <a:ln w="9525">
+                            <a:solidFill>
+                              <a:srgbClr val="000000"/>
+                            </a:solidFill>
+                            <a:round/>
+                            <a:headEnd/>
+                            <a:tailEnd/>
+                          </a:ln>
+                        </wps:spPr>
+                        <wps:txbx>
+                          <w:txbxContent>
+                            <w:p>
+                              <w:pPr>
+                                <w:jc w:val="center"/>
+                                <w:rPr>
+                                  <w:sz w:val="15"/>
+                                  <w:szCs w:val="15"/>
+                                </w:rPr>
+                              </w:pPr>
+                              <w:r>
+                                <w:rPr>
+                                  <w:sz w:val="15"/>
+                                  <w:szCs w:val="15"/>
+                                </w:rPr>
+                                <w:t>Phát triển kế hoạch dự án</w:t>
+                              </w:r>
+                            </w:p>
+                            <w:p>
+                              <w:pPr>
+                                <w:jc w:val="center"/>
+                                <w:rPr>
+                                  <w:sz w:val="15"/>
+                                  <w:szCs w:val="15"/>
+                                </w:rPr>
+                              </w:pPr>
+                              <w:r>
+                                <w:rPr>
+                                  <w:sz w:val="15"/>
+                                  <w:szCs w:val="15"/>
+                                </w:rPr>
+                                <w:t>1.2.4</w:t>
+                              </w:r>
+                            </w:p>
+                          </w:txbxContent>
+                        </wps:txbx>
+                        <wps:bodyPr rot="0" vert="horz" wrap="square" lIns="0" tIns="0" rIns="0" bIns="0" anchor="ctr" anchorCtr="0" upright="1">
+                          <a:noAutofit/>
+                        </wps:bodyPr>
+                      </wps:wsp>
+                      <wps:wsp>
+                        <wps:cNvPr id="48" name="_s1072"/>
+                        <wps:cNvSpPr>
+                          <a:spLocks/>
+                        </wps:cNvSpPr>
+                        <wps:spPr bwMode="auto">
+                          <a:xfrm>
+                            <a:off x="1623223" y="3960742"/>
+                            <a:ext cx="811611" cy="439505"/>
+                          </a:xfrm>
+                          <a:prstGeom prst="roundRect">
+                            <a:avLst>
+                              <a:gd name="adj" fmla="val 16667"/>
+                            </a:avLst>
+                          </a:prstGeom>
+                          <a:solidFill>
+                            <a:srgbClr val="BBE0E3"/>
+                          </a:solidFill>
+                          <a:ln w="9525">
+                            <a:solidFill>
+                              <a:srgbClr val="000000"/>
+                            </a:solidFill>
+                            <a:round/>
+                            <a:headEnd/>
+                            <a:tailEnd/>
+                          </a:ln>
+                        </wps:spPr>
+                        <wps:txbx>
+                          <w:txbxContent>
+                            <w:p>
+                              <w:pPr>
+                                <w:jc w:val="center"/>
+                                <w:rPr>
+                                  <w:sz w:val="15"/>
+                                  <w:szCs w:val="15"/>
+                                </w:rPr>
+                              </w:pPr>
+                              <w:r>
+                                <w:rPr>
+                                  <w:sz w:val="15"/>
+                                  <w:szCs w:val="15"/>
+                                </w:rPr>
+                                <w:t>Gửi kế hoạch dự án</w:t>
+                              </w:r>
+                            </w:p>
+                            <w:p>
+                              <w:pPr>
+                                <w:jc w:val="center"/>
+                                <w:rPr>
+                                  <w:sz w:val="15"/>
+                                  <w:szCs w:val="15"/>
+                                </w:rPr>
+                              </w:pPr>
+                              <w:r>
+                                <w:rPr>
+                                  <w:sz w:val="15"/>
+                                  <w:szCs w:val="15"/>
+                                </w:rPr>
+                                <w:t>1.2.5</w:t>
+                              </w:r>
+                            </w:p>
+                          </w:txbxContent>
+                        </wps:txbx>
+                        <wps:bodyPr rot="0" vert="horz" wrap="square" lIns="0" tIns="0" rIns="0" bIns="0" anchor="ctr" anchorCtr="0" upright="1">
+                          <a:noAutofit/>
+                        </wps:bodyPr>
+                      </wps:wsp>
+                      <wps:wsp>
+                        <wps:cNvPr id="49" name="_s1074"/>
+                        <wps:cNvSpPr>
+                          <a:spLocks/>
+                        </wps:cNvSpPr>
+                        <wps:spPr bwMode="auto">
+                          <a:xfrm>
+                            <a:off x="1623223" y="4620349"/>
+                            <a:ext cx="811611" cy="523106"/>
+                          </a:xfrm>
+                          <a:prstGeom prst="roundRect">
+                            <a:avLst>
+                              <a:gd name="adj" fmla="val 16667"/>
+                            </a:avLst>
+                          </a:prstGeom>
+                          <a:solidFill>
+                            <a:srgbClr val="BBE0E3"/>
+                          </a:solidFill>
+                          <a:ln w="9525">
+                            <a:solidFill>
+                              <a:srgbClr val="000000"/>
+                            </a:solidFill>
+                            <a:round/>
+                            <a:headEnd/>
+                            <a:tailEnd/>
+                          </a:ln>
+                        </wps:spPr>
+                        <wps:txbx>
+                          <w:txbxContent>
+                            <w:p>
+                              <w:pPr>
+                                <w:jc w:val="center"/>
+                                <w:rPr>
+                                  <w:sz w:val="15"/>
+                                  <w:szCs w:val="15"/>
+                                </w:rPr>
+                              </w:pPr>
+                              <w:r>
+                                <w:rPr>
+                                  <w:sz w:val="15"/>
+                                  <w:szCs w:val="15"/>
+                                </w:rPr>
+                                <w:t>Mốc quan trọng: Kế hoạch dự án được phê duyệt</w:t>
+                              </w:r>
+                            </w:p>
+                            <w:p>
+                              <w:pPr>
+                                <w:jc w:val="center"/>
+                                <w:rPr>
+                                  <w:sz w:val="15"/>
+                                  <w:szCs w:val="15"/>
+                                </w:rPr>
+                              </w:pPr>
+                              <w:r>
+                                <w:rPr>
+                                  <w:sz w:val="15"/>
+                                  <w:szCs w:val="15"/>
+                                </w:rPr>
+                                <w:t>1.2.6</w:t>
+                              </w:r>
+                            </w:p>
+                          </w:txbxContent>
+                        </wps:txbx>
+                        <wps:bodyPr rot="0" vert="horz" wrap="square" lIns="0" tIns="0" rIns="0" bIns="0" anchor="ctr" anchorCtr="0" upright="1">
+                          <a:noAutofit/>
+                        </wps:bodyPr>
+                      </wps:wsp>
+                      <wps:wsp>
+                        <wps:cNvPr id="50" name="_s1076"/>
+                        <wps:cNvSpPr>
+                          <a:spLocks/>
+                        </wps:cNvSpPr>
+                        <wps:spPr bwMode="auto">
+                          <a:xfrm>
+                            <a:off x="2705438" y="1320214"/>
+                            <a:ext cx="811611" cy="439505"/>
+                          </a:xfrm>
+                          <a:prstGeom prst="roundRect">
+                            <a:avLst>
+                              <a:gd name="adj" fmla="val 16667"/>
+                            </a:avLst>
+                          </a:prstGeom>
+                          <a:solidFill>
+                            <a:srgbClr val="BBE0E3"/>
+                          </a:solidFill>
+                          <a:ln w="9525">
+                            <a:solidFill>
+                              <a:srgbClr val="000000"/>
+                            </a:solidFill>
+                            <a:round/>
+                            <a:headEnd/>
+                            <a:tailEnd/>
+                          </a:ln>
+                        </wps:spPr>
+                        <wps:txbx>
+                          <w:txbxContent>
+                            <w:p>
+                              <w:pPr>
+                                <w:jc w:val="center"/>
+                                <w:rPr>
+                                  <w:sz w:val="15"/>
+                                  <w:szCs w:val="15"/>
+                                </w:rPr>
+                              </w:pPr>
+                              <w:r>
+                                <w:rPr>
+                                  <w:sz w:val="15"/>
+                                  <w:szCs w:val="15"/>
+                                </w:rPr>
+                                <w:t>Cuộc họp khởi động dự án</w:t>
+                              </w:r>
+                            </w:p>
+                            <w:p>
+                              <w:pPr>
+                                <w:jc w:val="center"/>
+                                <w:rPr>
+                                  <w:sz w:val="15"/>
+                                  <w:szCs w:val="15"/>
+                                </w:rPr>
+                              </w:pPr>
+                              <w:r>
+                                <w:rPr>
+                                  <w:sz w:val="15"/>
+                                  <w:szCs w:val="15"/>
+                                </w:rPr>
+                                <w:t>1.3.1</w:t>
+                              </w:r>
+                            </w:p>
+                          </w:txbxContent>
+                        </wps:txbx>
+                        <wps:bodyPr rot="0" vert="horz" wrap="square" lIns="0" tIns="0" rIns="0" bIns="0" anchor="ctr" anchorCtr="0" upright="1">
+                          <a:noAutofit/>
+                        </wps:bodyPr>
+                      </wps:wsp>
+                      <wps:wsp>
+                        <wps:cNvPr id="51" name="_s1078"/>
+                        <wps:cNvSpPr>
+                          <a:spLocks/>
+                        </wps:cNvSpPr>
+                        <wps:spPr bwMode="auto">
+                          <a:xfrm>
+                            <a:off x="2705438" y="1980321"/>
+                            <a:ext cx="811611" cy="519006"/>
+                          </a:xfrm>
+                          <a:prstGeom prst="roundRect">
+                            <a:avLst>
+                              <a:gd name="adj" fmla="val 16667"/>
+                            </a:avLst>
+                          </a:prstGeom>
+                          <a:solidFill>
+                            <a:srgbClr val="BBE0E3"/>
+                          </a:solidFill>
+                          <a:ln w="9525">
+                            <a:solidFill>
+                              <a:srgbClr val="000000"/>
+                            </a:solidFill>
+                            <a:round/>
+                            <a:headEnd/>
+                            <a:tailEnd/>
+                          </a:ln>
+                        </wps:spPr>
+                        <wps:txbx>
+                          <w:txbxContent>
+                            <w:p>
+                              <w:pPr>
+                                <w:jc w:val="center"/>
+                                <w:rPr>
+                                  <w:sz w:val="15"/>
+                                  <w:szCs w:val="15"/>
+                                </w:rPr>
+                              </w:pPr>
+                              <w:r>
+                                <w:rPr>
+                                  <w:sz w:val="15"/>
+                                  <w:szCs w:val="15"/>
+                                </w:rPr>
+                                <w:t>Xác minh &amp; xác thực các yêu cầu của người dùng</w:t>
+                              </w:r>
+                            </w:p>
+                            <w:p>
+                              <w:pPr>
+                                <w:jc w:val="center"/>
+                                <w:rPr>
+                                  <w:sz w:val="15"/>
+                                  <w:szCs w:val="15"/>
+                                </w:rPr>
+                              </w:pPr>
+                              <w:r>
+                                <w:rPr>
+                                  <w:sz w:val="15"/>
+                                  <w:szCs w:val="15"/>
+                                </w:rPr>
+                                <w:t>1.3.2</w:t>
+                              </w:r>
+                            </w:p>
+                            <w:p>
+                              <w:pPr>
+                                <w:jc w:val="center"/>
+                                <w:rPr>
+                                  <w:sz w:val="15"/>
+                                  <w:szCs w:val="15"/>
+                                </w:rPr>
+                              </w:pPr>
+                            </w:p>
+                          </w:txbxContent>
+                        </wps:txbx>
+                        <wps:bodyPr rot="0" vert="horz" wrap="square" lIns="0" tIns="0" rIns="0" bIns="0" anchor="ctr" anchorCtr="0" upright="1">
+                          <a:noAutofit/>
+                        </wps:bodyPr>
+                      </wps:wsp>
+                      <wps:wsp>
+                        <wps:cNvPr id="52" name="_s1080"/>
+                        <wps:cNvSpPr>
+                          <a:spLocks/>
+                        </wps:cNvSpPr>
+                        <wps:spPr bwMode="auto">
+                          <a:xfrm>
+                            <a:off x="2705438" y="2640528"/>
+                            <a:ext cx="811611" cy="439505"/>
+                          </a:xfrm>
+                          <a:prstGeom prst="roundRect">
+                            <a:avLst>
+                              <a:gd name="adj" fmla="val 16667"/>
+                            </a:avLst>
+                          </a:prstGeom>
+                          <a:solidFill>
+                            <a:srgbClr val="BBE0E3"/>
+                          </a:solidFill>
+                          <a:ln w="9525">
+                            <a:solidFill>
+                              <a:srgbClr val="000000"/>
+                            </a:solidFill>
+                            <a:round/>
+                            <a:headEnd/>
+                            <a:tailEnd/>
+                          </a:ln>
+                        </wps:spPr>
+                        <wps:txbx>
+                          <w:txbxContent>
+                            <w:p>
+                              <w:pPr>
+                                <w:jc w:val="center"/>
+                                <w:rPr>
+                                  <w:sz w:val="15"/>
+                                  <w:szCs w:val="15"/>
+                                </w:rPr>
+                              </w:pPr>
+                              <w:r>
+                                <w:rPr>
+                                  <w:sz w:val="15"/>
+                                  <w:szCs w:val="15"/>
+                                </w:rPr>
+                                <w:t>Hệ thống thiết kế</w:t>
+                              </w:r>
+                            </w:p>
+                            <w:p>
+                              <w:pPr>
+                                <w:jc w:val="center"/>
+                                <w:rPr>
+                                  <w:sz w:val="15"/>
+                                  <w:szCs w:val="15"/>
+                                </w:rPr>
+                              </w:pPr>
+                              <w:r>
+                                <w:rPr>
+                                  <w:sz w:val="15"/>
+                                  <w:szCs w:val="15"/>
+                                </w:rPr>
+                                <w:t>1.3.3</w:t>
+                              </w:r>
+                            </w:p>
+                          </w:txbxContent>
+                        </wps:txbx>
+                        <wps:bodyPr rot="0" vert="horz" wrap="square" lIns="0" tIns="0" rIns="0" bIns="0" anchor="ctr" anchorCtr="0" upright="1">
+                          <a:noAutofit/>
+                        </wps:bodyPr>
+                      </wps:wsp>
+                      <wps:wsp>
+                        <wps:cNvPr id="53" name="_s1082"/>
+                        <wps:cNvSpPr>
+                          <a:spLocks/>
+                        </wps:cNvSpPr>
+                        <wps:spPr bwMode="auto">
+                          <a:xfrm>
+                            <a:off x="2705438" y="3300635"/>
+                            <a:ext cx="811611" cy="439505"/>
+                          </a:xfrm>
+                          <a:prstGeom prst="roundRect">
+                            <a:avLst>
+                              <a:gd name="adj" fmla="val 16667"/>
+                            </a:avLst>
+                          </a:prstGeom>
+                          <a:solidFill>
+                            <a:srgbClr val="BBE0E3"/>
+                          </a:solidFill>
+                          <a:ln w="9525">
+                            <a:solidFill>
+                              <a:srgbClr val="000000"/>
+                            </a:solidFill>
+                            <a:round/>
+                            <a:headEnd/>
+                            <a:tailEnd/>
+                          </a:ln>
+                        </wps:spPr>
+                        <wps:txbx>
+                          <w:txbxContent>
+                            <w:p>
+                              <w:pPr>
+                                <w:jc w:val="center"/>
+                                <w:rPr>
+                                  <w:sz w:val="15"/>
+                                  <w:szCs w:val="15"/>
+                                </w:rPr>
+                              </w:pPr>
+                              <w:r>
+                                <w:rPr>
+                                  <w:sz w:val="15"/>
+                                  <w:szCs w:val="15"/>
+                                </w:rPr>
+                                <w:t>Mua sắm phần cứng / phần mềm</w:t>
+                              </w:r>
+                            </w:p>
+                            <w:p>
+                              <w:pPr>
+                                <w:jc w:val="center"/>
+                                <w:rPr>
+                                  <w:sz w:val="15"/>
+                                  <w:szCs w:val="15"/>
+                                </w:rPr>
+                              </w:pPr>
+                              <w:r>
+                                <w:rPr>
+                                  <w:sz w:val="15"/>
+                                  <w:szCs w:val="15"/>
+                                </w:rPr>
+                                <w:t>1.3.4</w:t>
+                              </w:r>
+                            </w:p>
+                          </w:txbxContent>
+                        </wps:txbx>
+                        <wps:bodyPr rot="0" vert="horz" wrap="square" lIns="0" tIns="0" rIns="0" bIns="0" anchor="ctr" anchorCtr="0" upright="1">
+                          <a:noAutofit/>
+                        </wps:bodyPr>
+                      </wps:wsp>
+                      <wps:wsp>
+                        <wps:cNvPr id="54" name="_s1084"/>
+                        <wps:cNvSpPr>
+                          <a:spLocks/>
+                        </wps:cNvSpPr>
+                        <wps:spPr bwMode="auto">
+                          <a:xfrm>
+                            <a:off x="2705438" y="3960742"/>
+                            <a:ext cx="811611" cy="512205"/>
+                          </a:xfrm>
+                          <a:prstGeom prst="roundRect">
+                            <a:avLst>
+                              <a:gd name="adj" fmla="val 16667"/>
+                            </a:avLst>
+                          </a:prstGeom>
+                          <a:solidFill>
+                            <a:srgbClr val="BBE0E3"/>
+                          </a:solidFill>
+                          <a:ln w="9525">
+                            <a:solidFill>
+                              <a:srgbClr val="000000"/>
+                            </a:solidFill>
+                            <a:round/>
+                            <a:headEnd/>
+                            <a:tailEnd/>
+                          </a:ln>
+                        </wps:spPr>
+                        <wps:txbx>
+                          <w:txbxContent>
+                            <w:p>
+                              <w:pPr>
+                                <w:jc w:val="center"/>
+                                <w:rPr>
+                                  <w:sz w:val="15"/>
+                                  <w:szCs w:val="15"/>
+                                </w:rPr>
+                              </w:pPr>
+                              <w:r>
+                                <w:rPr>
+                                  <w:sz w:val="15"/>
+                                  <w:szCs w:val="15"/>
+                                </w:rPr>
+                                <w:t>Cài đặt hệ thống phát triển</w:t>
+                              </w:r>
+                            </w:p>
+                            <w:p>
+                              <w:pPr>
+                                <w:jc w:val="center"/>
+                                <w:rPr>
+                                  <w:sz w:val="15"/>
+                                  <w:szCs w:val="15"/>
+                                </w:rPr>
+                              </w:pPr>
+                              <w:r>
+                                <w:rPr>
+                                  <w:sz w:val="15"/>
+                                  <w:szCs w:val="15"/>
+                                </w:rPr>
+                                <w:t>1.3.5</w:t>
+                              </w:r>
+                            </w:p>
+                          </w:txbxContent>
+                        </wps:txbx>
+                        <wps:bodyPr rot="0" vert="horz" wrap="square" lIns="0" tIns="0" rIns="0" bIns="0" anchor="ctr" anchorCtr="0" upright="1">
+                          <a:noAutofit/>
+                        </wps:bodyPr>
+                      </wps:wsp>
+                      <wps:wsp>
+                        <wps:cNvPr id="55" name="_s1086"/>
+                        <wps:cNvSpPr>
+                          <a:spLocks/>
+                        </wps:cNvSpPr>
+                        <wps:spPr bwMode="auto">
+                          <a:xfrm>
+                            <a:off x="2705438" y="4620349"/>
+                            <a:ext cx="811611" cy="439405"/>
+                          </a:xfrm>
+                          <a:prstGeom prst="roundRect">
+                            <a:avLst>
+                              <a:gd name="adj" fmla="val 16667"/>
+                            </a:avLst>
+                          </a:prstGeom>
+                          <a:solidFill>
+                            <a:srgbClr val="BBE0E3"/>
+                          </a:solidFill>
+                          <a:ln w="9525">
+                            <a:solidFill>
+                              <a:srgbClr val="000000"/>
+                            </a:solidFill>
+                            <a:round/>
+                            <a:headEnd/>
+                            <a:tailEnd/>
+                          </a:ln>
+                        </wps:spPr>
+                        <wps:txbx>
+                          <w:txbxContent>
+                            <w:p>
+                              <w:pPr>
+                                <w:jc w:val="center"/>
+                                <w:rPr>
+                                  <w:sz w:val="15"/>
+                                  <w:szCs w:val="15"/>
+                                </w:rPr>
+                              </w:pPr>
+                              <w:r>
+                                <w:rPr>
+                                  <w:sz w:val="15"/>
+                                  <w:szCs w:val="15"/>
+                                </w:rPr>
+                                <w:t>Giai đoạn thử nghiệm</w:t>
+                              </w:r>
+                            </w:p>
+                            <w:p>
+                              <w:pPr>
+                                <w:jc w:val="center"/>
+                                <w:rPr>
+                                  <w:sz w:val="15"/>
+                                  <w:szCs w:val="15"/>
+                                </w:rPr>
+                              </w:pPr>
+                              <w:r>
+                                <w:rPr>
+                                  <w:sz w:val="15"/>
+                                  <w:szCs w:val="15"/>
+                                </w:rPr>
+                                <w:t>1.3.6</w:t>
+                              </w:r>
+                            </w:p>
+                          </w:txbxContent>
+                        </wps:txbx>
+                        <wps:bodyPr rot="0" vert="horz" wrap="square" lIns="0" tIns="0" rIns="0" bIns="0" anchor="ctr" anchorCtr="0" upright="1">
+                          <a:noAutofit/>
+                        </wps:bodyPr>
+                      </wps:wsp>
+                      <wps:wsp>
+                        <wps:cNvPr id="56" name="_s1088"/>
+                        <wps:cNvSpPr>
+                          <a:spLocks/>
+                        </wps:cNvSpPr>
+                        <wps:spPr bwMode="auto">
+                          <a:xfrm>
+                            <a:off x="2705438" y="5279856"/>
+                            <a:ext cx="811611" cy="439505"/>
+                          </a:xfrm>
+                          <a:prstGeom prst="roundRect">
+                            <a:avLst>
+                              <a:gd name="adj" fmla="val 16667"/>
+                            </a:avLst>
+                          </a:prstGeom>
+                          <a:solidFill>
+                            <a:srgbClr val="BBE0E3"/>
+                          </a:solidFill>
+                          <a:ln w="9525">
+                            <a:solidFill>
+                              <a:srgbClr val="000000"/>
+                            </a:solidFill>
+                            <a:round/>
+                            <a:headEnd/>
+                            <a:tailEnd/>
+                          </a:ln>
+                        </wps:spPr>
+                        <wps:txbx>
+                          <w:txbxContent>
+                            <w:p>
+                              <w:pPr>
+                                <w:jc w:val="center"/>
+                                <w:rPr>
+                                  <w:sz w:val="15"/>
+                                  <w:szCs w:val="15"/>
+                                </w:rPr>
+                              </w:pPr>
+                              <w:r>
+                                <w:rPr>
+                                  <w:sz w:val="15"/>
+                                  <w:szCs w:val="15"/>
+                                </w:rPr>
+                                <w:t>Cài đặt hệ thống trực tiếp</w:t>
+                              </w:r>
+                            </w:p>
+                            <w:p>
+                              <w:pPr>
+                                <w:jc w:val="center"/>
+                                <w:rPr>
+                                  <w:sz w:val="15"/>
+                                  <w:szCs w:val="15"/>
+                                </w:rPr>
+                              </w:pPr>
+                              <w:r>
+                                <w:rPr>
+                                  <w:sz w:val="15"/>
+                                  <w:szCs w:val="15"/>
+                                </w:rPr>
+                                <w:t>1.3.7</w:t>
+                              </w:r>
+                            </w:p>
+                          </w:txbxContent>
+                        </wps:txbx>
+                        <wps:bodyPr rot="0" vert="horz" wrap="square" lIns="0" tIns="0" rIns="0" bIns="0" anchor="ctr" anchorCtr="0" upright="1">
+                          <a:noAutofit/>
+                        </wps:bodyPr>
+                      </wps:wsp>
+                      <wps:wsp>
+                        <wps:cNvPr id="57" name="_s1090"/>
+                        <wps:cNvSpPr>
+                          <a:spLocks/>
+                        </wps:cNvSpPr>
+                        <wps:spPr bwMode="auto">
+                          <a:xfrm>
+                            <a:off x="2705438" y="5939363"/>
+                            <a:ext cx="811611" cy="439505"/>
+                          </a:xfrm>
+                          <a:prstGeom prst="roundRect">
+                            <a:avLst>
+                              <a:gd name="adj" fmla="val 16667"/>
+                            </a:avLst>
+                          </a:prstGeom>
+                          <a:solidFill>
+                            <a:srgbClr val="BBE0E3"/>
+                          </a:solidFill>
+                          <a:ln w="9525">
+                            <a:solidFill>
+                              <a:srgbClr val="000000"/>
+                            </a:solidFill>
+                            <a:round/>
+                            <a:headEnd/>
+                            <a:tailEnd/>
+                          </a:ln>
+                        </wps:spPr>
+                        <wps:txbx>
+                          <w:txbxContent>
+                            <w:p>
+                              <w:pPr>
+                                <w:jc w:val="center"/>
+                                <w:rPr>
+                                  <w:sz w:val="15"/>
+                                  <w:szCs w:val="15"/>
+                                  <w:lang w:val="en-US"/>
+                                </w:rPr>
+                              </w:pPr>
+                              <w:r>
+                                <w:rPr>
+                                  <w:sz w:val="15"/>
+                                  <w:szCs w:val="15"/>
+                                  <w:lang w:val="en-US"/>
+                                </w:rPr>
+                                <w:t>Đào tạo người dùng</w:t>
+                              </w:r>
+                            </w:p>
+                            <w:p>
+                              <w:pPr>
+                                <w:jc w:val="center"/>
+                                <w:rPr>
+                                  <w:sz w:val="15"/>
+                                  <w:szCs w:val="15"/>
+                                  <w:lang w:val="vi-VN"/>
+                                </w:rPr>
+                              </w:pPr>
+                              <w:r>
+                                <w:rPr>
+                                  <w:sz w:val="15"/>
+                                  <w:szCs w:val="15"/>
+                                </w:rPr>
+                                <w:t>1.3.8</w:t>
+                              </w:r>
+                            </w:p>
+                          </w:txbxContent>
+                        </wps:txbx>
+                        <wps:bodyPr rot="0" vert="horz" wrap="square" lIns="0" tIns="0" rIns="0" bIns="0" anchor="ctr" anchorCtr="0" upright="1">
+                          <a:noAutofit/>
+                        </wps:bodyPr>
+                      </wps:wsp>
+                      <wps:wsp>
+                        <wps:cNvPr id="58" name="_s1092"/>
+                        <wps:cNvSpPr>
+                          <a:spLocks/>
+                        </wps:cNvSpPr>
+                        <wps:spPr bwMode="auto">
+                          <a:xfrm>
+                            <a:off x="2705438" y="6598870"/>
+                            <a:ext cx="811611" cy="440105"/>
+                          </a:xfrm>
+                          <a:prstGeom prst="roundRect">
+                            <a:avLst>
+                              <a:gd name="adj" fmla="val 16667"/>
+                            </a:avLst>
+                          </a:prstGeom>
+                          <a:solidFill>
+                            <a:srgbClr val="BBE0E3"/>
+                          </a:solidFill>
+                          <a:ln w="9525">
+                            <a:solidFill>
+                              <a:srgbClr val="000000"/>
+                            </a:solidFill>
+                            <a:round/>
+                            <a:headEnd/>
+                            <a:tailEnd/>
+                          </a:ln>
+                        </wps:spPr>
+                        <wps:txbx>
+                          <w:txbxContent>
+                            <w:p>
+                              <w:pPr>
+                                <w:jc w:val="center"/>
+                                <w:rPr>
+                                  <w:sz w:val="15"/>
+                                  <w:szCs w:val="15"/>
+                                  <w:lang w:val="en-US"/>
+                                </w:rPr>
+                              </w:pPr>
+                              <w:r>
+                                <w:rPr>
+                                  <w:sz w:val="15"/>
+                                  <w:szCs w:val="15"/>
+                                  <w:lang w:val="en-US"/>
+                                </w:rPr>
+                                <w:t>Cài đặt</w:t>
+                              </w:r>
+                            </w:p>
+                            <w:p>
+                              <w:pPr>
+                                <w:jc w:val="center"/>
+                                <w:rPr>
+                                  <w:sz w:val="15"/>
+                                  <w:szCs w:val="15"/>
+                                  <w:lang w:val="vi-VN"/>
+                                </w:rPr>
+                              </w:pPr>
+                              <w:r>
+                                <w:rPr>
+                                  <w:sz w:val="15"/>
+                                  <w:szCs w:val="15"/>
+                                </w:rPr>
+                                <w:t>1.3.9</w:t>
+                              </w:r>
+                            </w:p>
+                          </w:txbxContent>
+                        </wps:txbx>
+                        <wps:bodyPr rot="0" vert="horz" wrap="square" lIns="0" tIns="0" rIns="0" bIns="0" anchor="ctr" anchorCtr="0" upright="1">
+                          <a:noAutofit/>
+                        </wps:bodyPr>
+                      </wps:wsp>
+                      <wps:wsp>
+                        <wps:cNvPr id="59" name="_s1094"/>
+                        <wps:cNvSpPr>
+                          <a:spLocks/>
+                        </wps:cNvSpPr>
+                        <wps:spPr bwMode="auto">
+                          <a:xfrm>
+                            <a:off x="3787553" y="1320214"/>
+                            <a:ext cx="811611" cy="439505"/>
+                          </a:xfrm>
+                          <a:prstGeom prst="roundRect">
+                            <a:avLst>
+                              <a:gd name="adj" fmla="val 16667"/>
+                            </a:avLst>
+                          </a:prstGeom>
+                          <a:solidFill>
+                            <a:srgbClr val="BBE0E3"/>
+                          </a:solidFill>
+                          <a:ln w="9525">
+                            <a:solidFill>
+                              <a:srgbClr val="000000"/>
+                            </a:solidFill>
+                            <a:round/>
+                            <a:headEnd/>
+                            <a:tailEnd/>
+                          </a:ln>
+                        </wps:spPr>
+                        <wps:txbx>
+                          <w:txbxContent>
+                            <w:p>
+                              <w:pPr>
+                                <w:jc w:val="center"/>
+                                <w:rPr>
+                                  <w:sz w:val="15"/>
+                                  <w:szCs w:val="15"/>
+                                  <w:lang w:val="en-US"/>
+                                </w:rPr>
+                              </w:pPr>
+                              <w:r>
+                                <w:rPr>
+                                  <w:sz w:val="15"/>
+                                  <w:szCs w:val="15"/>
+                                  <w:lang w:val="en-US"/>
+                                </w:rPr>
+                                <w:t>Thử nghiệm hệ thống</w:t>
+                              </w:r>
+                            </w:p>
+                            <w:p>
+                              <w:pPr>
+                                <w:jc w:val="center"/>
+                                <w:rPr>
+                                  <w:sz w:val="15"/>
+                                  <w:szCs w:val="15"/>
+                                  <w:lang w:val="vi-VN"/>
+                                </w:rPr>
+                              </w:pPr>
+                              <w:r>
+                                <w:rPr>
+                                  <w:sz w:val="15"/>
+                                  <w:szCs w:val="15"/>
+                                </w:rPr>
+                                <w:t>1.4.1</w:t>
+                              </w:r>
+                            </w:p>
+                          </w:txbxContent>
+                        </wps:txbx>
+                        <wps:bodyPr rot="0" vert="horz" wrap="square" lIns="0" tIns="0" rIns="0" bIns="0" anchor="ctr" anchorCtr="0" upright="1">
+                          <a:noAutofit/>
+                        </wps:bodyPr>
+                      </wps:wsp>
+                      <wps:wsp>
+                        <wps:cNvPr id="60" name="_s1096"/>
+                        <wps:cNvSpPr>
+                          <a:spLocks/>
+                        </wps:cNvSpPr>
+                        <wps:spPr bwMode="auto">
+                          <a:xfrm>
+                            <a:off x="3787553" y="1980321"/>
+                            <a:ext cx="811611" cy="439505"/>
+                          </a:xfrm>
+                          <a:prstGeom prst="roundRect">
+                            <a:avLst>
+                              <a:gd name="adj" fmla="val 16667"/>
+                            </a:avLst>
+                          </a:prstGeom>
+                          <a:solidFill>
+                            <a:srgbClr val="BBE0E3"/>
+                          </a:solidFill>
+                          <a:ln w="9525">
+                            <a:solidFill>
+                              <a:srgbClr val="000000"/>
+                            </a:solidFill>
+                            <a:round/>
+                            <a:headEnd/>
+                            <a:tailEnd/>
+                          </a:ln>
+                        </wps:spPr>
+                        <wps:txbx>
+                          <w:txbxContent>
+                            <w:p>
+                              <w:pPr>
+                                <w:jc w:val="center"/>
+                                <w:rPr>
+                                  <w:sz w:val="15"/>
+                                  <w:szCs w:val="15"/>
+                                  <w:lang w:val="en-US"/>
+                                </w:rPr>
+                              </w:pPr>
+                              <w:r>
+                                <w:rPr>
+                                  <w:sz w:val="15"/>
+                                  <w:szCs w:val="15"/>
+                                  <w:lang w:val="en-US"/>
+                                </w:rPr>
+                                <w:t>Kiểm tra đơn vị</w:t>
+                              </w:r>
+                            </w:p>
+                            <w:p>
+                              <w:pPr>
+                                <w:jc w:val="center"/>
+                                <w:rPr>
+                                  <w:sz w:val="15"/>
+                                  <w:szCs w:val="15"/>
+                                  <w:lang w:val="vi-VN"/>
+                                </w:rPr>
+                              </w:pPr>
+                              <w:r>
+                                <w:rPr>
+                                  <w:sz w:val="15"/>
+                                  <w:szCs w:val="15"/>
+                                </w:rPr>
+                                <w:t>1.4.2</w:t>
+                              </w:r>
+                            </w:p>
+                          </w:txbxContent>
+                        </wps:txbx>
+                        <wps:bodyPr rot="0" vert="horz" wrap="square" lIns="0" tIns="0" rIns="0" bIns="0" anchor="ctr" anchorCtr="0" upright="1">
+                          <a:noAutofit/>
+                        </wps:bodyPr>
+                      </wps:wsp>
+                      <wps:wsp>
+                        <wps:cNvPr id="61" name="_s1098"/>
+                        <wps:cNvSpPr>
+                          <a:spLocks/>
+                        </wps:cNvSpPr>
+                        <wps:spPr bwMode="auto">
+                          <a:xfrm>
+                            <a:off x="3787553" y="2640528"/>
+                            <a:ext cx="811611" cy="439505"/>
+                          </a:xfrm>
+                          <a:prstGeom prst="roundRect">
+                            <a:avLst>
+                              <a:gd name="adj" fmla="val 16667"/>
+                            </a:avLst>
+                          </a:prstGeom>
+                          <a:solidFill>
+                            <a:srgbClr val="BBE0E3"/>
+                          </a:solidFill>
+                          <a:ln w="9525">
+                            <a:solidFill>
+                              <a:srgbClr val="000000"/>
+                            </a:solidFill>
+                            <a:round/>
+                            <a:headEnd/>
+                            <a:tailEnd/>
+                          </a:ln>
+                        </wps:spPr>
+                        <wps:txbx>
+                          <w:txbxContent>
+                            <w:p>
+                              <w:pPr>
+                                <w:jc w:val="center"/>
+                                <w:rPr>
+                                  <w:sz w:val="15"/>
+                                  <w:szCs w:val="15"/>
+                                  <w:lang w:val="en-US"/>
+                                </w:rPr>
+                              </w:pPr>
+                              <w:r>
+                                <w:rPr>
+                                  <w:sz w:val="15"/>
+                                  <w:szCs w:val="15"/>
+                                  <w:lang w:val="en-US"/>
+                                </w:rPr>
+                                <w:t>UAT</w:t>
+                              </w:r>
+                            </w:p>
+                            <w:p>
+                              <w:pPr>
+                                <w:jc w:val="center"/>
+                                <w:rPr>
+                                  <w:sz w:val="15"/>
+                                  <w:szCs w:val="15"/>
+                                  <w:lang w:val="vi-VN"/>
+                                </w:rPr>
+                              </w:pPr>
+                              <w:r>
+                                <w:rPr>
+                                  <w:sz w:val="15"/>
+                                  <w:szCs w:val="15"/>
+                                </w:rPr>
+                                <w:t>1.4.3</w:t>
+                              </w:r>
+                            </w:p>
+                          </w:txbxContent>
+                        </wps:txbx>
+                        <wps:bodyPr rot="0" vert="horz" wrap="square" lIns="0" tIns="0" rIns="0" bIns="0" anchor="ctr" anchorCtr="0" upright="1">
+                          <a:noAutofit/>
+                        </wps:bodyPr>
+                      </wps:wsp>
+                      <wps:wsp>
+                        <wps:cNvPr id="62" name="_s1102"/>
+                        <wps:cNvSpPr>
+                          <a:spLocks/>
+                        </wps:cNvSpPr>
+                        <wps:spPr bwMode="auto">
+                          <a:xfrm>
+                            <a:off x="4869768" y="1320214"/>
+                            <a:ext cx="811611" cy="439505"/>
+                          </a:xfrm>
+                          <a:prstGeom prst="roundRect">
+                            <a:avLst>
+                              <a:gd name="adj" fmla="val 16667"/>
+                            </a:avLst>
+                          </a:prstGeom>
+                          <a:solidFill>
+                            <a:srgbClr val="BBE0E3"/>
+                          </a:solidFill>
+                          <a:ln w="9525">
+                            <a:solidFill>
+                              <a:srgbClr val="000000"/>
+                            </a:solidFill>
+                            <a:round/>
+                            <a:headEnd/>
+                            <a:tailEnd/>
+                          </a:ln>
+                        </wps:spPr>
+                        <wps:txbx>
+                          <w:txbxContent>
+                            <w:p>
+                              <w:pPr>
+                                <w:jc w:val="center"/>
+                                <w:rPr>
+                                  <w:sz w:val="15"/>
+                                  <w:szCs w:val="15"/>
+                                </w:rPr>
+                              </w:pPr>
+                              <w:r>
+                                <w:rPr>
+                                  <w:sz w:val="15"/>
+                                  <w:szCs w:val="15"/>
+                                </w:rPr>
+                                <w:t>Cập nhật tệp / hồ sơ</w:t>
+                              </w:r>
+                            </w:p>
+                            <w:p>
+                              <w:pPr>
+                                <w:jc w:val="center"/>
+                                <w:rPr>
+                                  <w:sz w:val="15"/>
+                                  <w:szCs w:val="15"/>
+                                </w:rPr>
+                              </w:pPr>
+                              <w:r>
+                                <w:rPr>
+                                  <w:sz w:val="15"/>
+                                  <w:szCs w:val="15"/>
+                                </w:rPr>
+                                <w:t>1.5.3</w:t>
+                              </w:r>
+                            </w:p>
+                            <w:p>
+                              <w:pPr>
+                                <w:jc w:val="center"/>
+                                <w:rPr>
+                                  <w:sz w:val="15"/>
+                                  <w:szCs w:val="15"/>
+                                </w:rPr>
+                              </w:pPr>
+                            </w:p>
+                          </w:txbxContent>
+                        </wps:txbx>
+                        <wps:bodyPr rot="0" vert="horz" wrap="square" lIns="0" tIns="0" rIns="0" bIns="0" anchor="ctr" anchorCtr="0" upright="1">
+                          <a:noAutofit/>
+                        </wps:bodyPr>
+                      </wps:wsp>
+                      <wps:wsp>
+                        <wps:cNvPr id="63" name="_s1104"/>
+                        <wps:cNvSpPr>
+                          <a:spLocks/>
+                        </wps:cNvSpPr>
+                        <wps:spPr bwMode="auto">
+                          <a:xfrm>
+                            <a:off x="4869768" y="1980321"/>
+                            <a:ext cx="811611" cy="439505"/>
+                          </a:xfrm>
+                          <a:prstGeom prst="roundRect">
+                            <a:avLst>
+                              <a:gd name="adj" fmla="val 16667"/>
+                            </a:avLst>
+                          </a:prstGeom>
+                          <a:solidFill>
+                            <a:srgbClr val="BBE0E3"/>
+                          </a:solidFill>
+                          <a:ln w="9525">
+                            <a:solidFill>
+                              <a:srgbClr val="000000"/>
+                            </a:solidFill>
+                            <a:round/>
+                            <a:headEnd/>
+                            <a:tailEnd/>
+                          </a:ln>
+                        </wps:spPr>
+                        <wps:txbx>
+                          <w:txbxContent>
+                            <w:p>
+                              <w:pPr>
+                                <w:jc w:val="center"/>
+                                <w:rPr>
+                                  <w:sz w:val="15"/>
+                                  <w:szCs w:val="15"/>
+                                </w:rPr>
+                              </w:pPr>
+                              <w:r>
+                                <w:rPr>
+                                  <w:sz w:val="15"/>
+                                  <w:szCs w:val="15"/>
+                                </w:rPr>
+                                <w:t>Đạt được sự chấp nhận chính thức</w:t>
+                              </w:r>
+                            </w:p>
+                            <w:p>
+                              <w:pPr>
+                                <w:jc w:val="center"/>
+                                <w:rPr>
+                                  <w:sz w:val="15"/>
+                                  <w:szCs w:val="15"/>
+                                </w:rPr>
+                              </w:pPr>
+                              <w:r>
+                                <w:rPr>
+                                  <w:sz w:val="15"/>
+                                  <w:szCs w:val="15"/>
+                                </w:rPr>
+                                <w:t>1.5.4</w:t>
+                              </w:r>
+                            </w:p>
+                            <w:p>
+                              <w:pPr>
+                                <w:jc w:val="center"/>
+                                <w:rPr>
+                                  <w:sz w:val="15"/>
+                                  <w:szCs w:val="15"/>
+                                </w:rPr>
+                              </w:pPr>
+                            </w:p>
+                          </w:txbxContent>
+                        </wps:txbx>
+                        <wps:bodyPr rot="0" vert="horz" wrap="square" lIns="0" tIns="0" rIns="0" bIns="0" anchor="ctr" anchorCtr="0" upright="1">
+                          <a:noAutofit/>
+                        </wps:bodyPr>
+                      </wps:wsp>
+                      <wps:wsp>
+                        <wps:cNvPr id="64" name="_s1106"/>
+                        <wps:cNvSpPr>
+                          <a:spLocks/>
+                        </wps:cNvSpPr>
+                        <wps:spPr bwMode="auto">
+                          <a:xfrm>
+                            <a:off x="4869768" y="2640528"/>
+                            <a:ext cx="811611" cy="439505"/>
+                          </a:xfrm>
+                          <a:prstGeom prst="roundRect">
+                            <a:avLst>
+                              <a:gd name="adj" fmla="val 16667"/>
+                            </a:avLst>
+                          </a:prstGeom>
+                          <a:solidFill>
+                            <a:srgbClr val="BBE0E3"/>
+                          </a:solidFill>
+                          <a:ln w="9525">
+                            <a:solidFill>
+                              <a:srgbClr val="000000"/>
+                            </a:solidFill>
+                            <a:round/>
+                            <a:headEnd/>
+                            <a:tailEnd/>
+                          </a:ln>
+                        </wps:spPr>
+                        <wps:txbx>
+                          <w:txbxContent>
+                            <w:p>
+                              <w:pPr>
+                                <w:jc w:val="center"/>
+                                <w:rPr>
+                                  <w:sz w:val="15"/>
+                                  <w:szCs w:val="15"/>
+                                </w:rPr>
+                              </w:pPr>
+                              <w:r>
+                                <w:rPr>
+                                  <w:sz w:val="15"/>
+                                  <w:szCs w:val="15"/>
+                                </w:rPr>
+                                <w:t>Lưu trữ Tệp / Tài liệu</w:t>
+                              </w:r>
+                            </w:p>
+                            <w:p>
+                              <w:pPr>
+                                <w:jc w:val="center"/>
+                                <w:rPr>
+                                  <w:sz w:val="15"/>
+                                  <w:szCs w:val="15"/>
+                                </w:rPr>
+                              </w:pPr>
+                              <w:r>
+                                <w:rPr>
+                                  <w:sz w:val="15"/>
+                                  <w:szCs w:val="15"/>
+                                </w:rPr>
+                                <w:t>1.5.5</w:t>
+                              </w:r>
+                            </w:p>
+                            <w:p>
+                              <w:pPr>
+                                <w:jc w:val="center"/>
+                                <w:rPr>
+                                  <w:sz w:val="15"/>
+                                  <w:szCs w:val="15"/>
+                                </w:rPr>
+                              </w:pPr>
+                            </w:p>
+                          </w:txbxContent>
+                        </wps:txbx>
+                        <wps:bodyPr rot="0" vert="horz" wrap="square" lIns="0" tIns="0" rIns="0" bIns="0" anchor="ctr" anchorCtr="0" upright="1">
+                          <a:noAutofit/>
+                        </wps:bodyPr>
+                      </wps:wsp>
+                      <wps:wsp>
+                        <wps:cNvPr id="65" name="_s1065"/>
+                        <wps:cNvCnPr>
+                          <a:cxnSpLocks/>
+                        </wps:cNvCnPr>
+                        <wps:spPr bwMode="auto">
+                          <a:xfrm rot="16200000" flipH="1">
+                            <a:off x="-1406413" y="2912431"/>
+                            <a:ext cx="3753440" cy="128902"/>
+                          </a:xfrm>
+                          <a:prstGeom prst="bentConnector2">
+                            <a:avLst/>
+                          </a:prstGeom>
+                          <a:noFill/>
+                          <a:ln w="28575">
+                            <a:solidFill>
+                              <a:srgbClr val="000000"/>
+                            </a:solidFill>
+                            <a:miter lim="800000"/>
+                            <a:headEnd/>
+                            <a:tailEnd/>
+                          </a:ln>
+                          <a:extLst>
+                            <a:ext uri="{909E8E84-426E-40DD-AFC4-6F175D3DCCD1}">
+                              <a14:hiddenFill xmlns:a14="http://schemas.microsoft.com/office/drawing/2010/main">
+                                <a:noFill/>
+                              </a14:hiddenFill>
+                            </a:ext>
+                          </a:extLst>
+                        </wps:spPr>
+                        <wps:bodyPr/>
+                      </wps:wsp>
+                      <wps:wsp>
+                        <wps:cNvPr id="66" name="_s1064"/>
+                        <wps:cNvSpPr>
+                          <a:spLocks/>
+                        </wps:cNvSpPr>
+                        <wps:spPr bwMode="auto">
+                          <a:xfrm>
+                            <a:off x="522707" y="2640528"/>
+                            <a:ext cx="810911" cy="439405"/>
+                          </a:xfrm>
+                          <a:prstGeom prst="roundRect">
+                            <a:avLst>
+                              <a:gd name="adj" fmla="val 16667"/>
+                            </a:avLst>
+                          </a:prstGeom>
+                          <a:solidFill>
+                            <a:srgbClr val="BBE0E3"/>
+                          </a:solidFill>
+                          <a:ln w="9525">
+                            <a:solidFill>
+                              <a:srgbClr val="000000"/>
+                            </a:solidFill>
+                            <a:round/>
+                            <a:headEnd/>
+                            <a:tailEnd/>
+                          </a:ln>
+                        </wps:spPr>
+                        <wps:txbx>
+                          <w:txbxContent>
+                            <w:p>
+                              <w:pPr>
+                                <w:jc w:val="center"/>
+                                <w:rPr>
+                                  <w:sz w:val="15"/>
+                                  <w:szCs w:val="15"/>
+                                </w:rPr>
+                              </w:pPr>
+                              <w:r>
+                                <w:rPr>
+                                  <w:sz w:val="15"/>
+                                  <w:szCs w:val="15"/>
+                                </w:rPr>
+                                <w:t>Phát triển các tình huống kinh doanh</w:t>
+                              </w:r>
+                            </w:p>
+                            <w:p>
+                              <w:pPr>
+                                <w:jc w:val="center"/>
+                                <w:rPr>
+                                  <w:sz w:val="15"/>
+                                  <w:szCs w:val="15"/>
+                                  <w:lang w:val="en-US"/>
+                                </w:rPr>
+                              </w:pPr>
+                              <w:r>
+                                <w:rPr>
+                                  <w:sz w:val="15"/>
+                                  <w:szCs w:val="15"/>
+                                </w:rPr>
+                                <w:t>1.1.</w:t>
+                              </w:r>
+                              <w:r>
+                                <w:rPr>
+                                  <w:sz w:val="15"/>
+                                  <w:szCs w:val="15"/>
+                                  <w:lang w:val="en-US"/>
+                                </w:rPr>
+                                <w:t>3</w:t>
+                              </w:r>
+                            </w:p>
+                          </w:txbxContent>
+                        </wps:txbx>
+                        <wps:bodyPr rot="0" vert="horz" wrap="square" lIns="0" tIns="0" rIns="0" bIns="0" anchor="ctr" anchorCtr="0" upright="1">
+                          <a:noAutofit/>
+                        </wps:bodyPr>
+                      </wps:wsp>
+                    </wpc:wpc>
+                  </a:graphicData>
+                </a:graphic>
+              </wp:inline>
+            </w:drawing>
+          </mc:Choice>
+          <mc:Fallback>
+            <w:pict>
+              <v:group w14:anchorId="24CEE958" id="Canvas 67" o:spid="_x0000_s1026" editas="canvas" style="width:452.4pt;height:554.25pt;mso-position-horizontal-relative:char;mso-position-vertical-relative:line" coordsize="57454,70389" o:gfxdata="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">
+                <v:shapetype id="_x0000_t75" coordsize="21600,21600" o:spt="75" o:preferrelative="t" path="m@4@5l@4@11@9@11@9@5xe" filled="f" stroked="f">
+                  <v:stroke joinstyle="miter"/>
+                  <v:formulas>
+                    <v:f eqn="if lineDrawn pixelLineWidth 0"/>
+                    <v:f eqn="sum @0 1 0"/>
+                    <v:f eqn="sum 0 0 @1"/>
+                    <v:f eqn="prod @2 1 2"/>
+                    <v:f eqn="prod @3 21600 pixelWidth"/>
+                    <v:f eqn="prod @3 21600 pixelHeight"/>
+                    <v:f eqn="sum @0 0 1"/>
+                    <v:f eqn="prod @6 1 2"/>
+                    <v:f eqn="prod @7 21600 pixelWidth"/>
+                    <v:f eqn="sum @8 21600 0"/>
+                    <v:f eqn="prod @7 21600 pixelHeight"/>
+                    <v:f eqn="sum @10 21600 0"/>
+                  </v:formulas>
+                  <v:path o:extrusionok="f" gradientshapeok="t" o:connecttype="rect"/>
+                  <o:lock v:ext="edit" aspectratio="t"/>
+                </v:shapetype>
+                <v:shape id="_x0000_s1027" type="#_x0000_t75" style="position:absolute;width:57454;height:70389;visibility:visible;mso-wrap-style:square">
+                  <v:fill o:detectmouseclick="t"/>
+                  <v:path o:connecttype="none"/>
+                </v:shape>
+                <v:shapetype id="_x0000_t33" coordsize="21600,21600" o:spt="33" o:oned="t" path="m,l21600,r,21600e" filled="f">
+                  <v:stroke joinstyle="miter"/>
+                  <v:path arrowok="t" fillok="f" o:connecttype="none"/>
+                  <o:lock v:ext="edit" shapetype="t"/>
+                </v:shapetype>
+                <v:shape id="_s1107" o:spid="_x0000_s1028" type="#_x0000_t33" style="position:absolute;left:47344;top:10996;width:1357;height:17603;rotation:180;visibility:visible;mso-wrap-style:square" o:connectortype="elbow" o:gfxdata="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" strokeweight="2.25pt">
+                  <o:lock v:ext="edit" shapetype="f"/>
+                </v:shape>
+                <v:shape id="_s1105" o:spid="_x0000_s1029" type="#_x0000_t33" style="position:absolute;left:47344;top:10996;width:1357;height:11002;rotation:180;visibility:visible;mso-wrap-style:square" o:connectortype="elbow" o:gfxdata="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" strokeweight="2.25pt">
+                  <o:lock v:ext="edit" shapetype="f"/>
+                </v:shape>
+                <v:shape id="_s1103" o:spid="_x0000_s1030" type="#_x0000_t33" style="position:absolute;left:47344;top:10996;width:1357;height:4407;rotation:180;visibility:visible;mso-wrap-style:square" o:connectortype="elbow" o:gfxdata="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" strokeweight="2.25pt">
+                  <o:lock v:ext="edit" shapetype="f"/>
+                </v:shape>
+                <v:shape id="_s1099" o:spid="_x0000_s1031" type="#_x0000_t33" style="position:absolute;left:36526;top:10996;width:1349;height:17603;rotation:180;visibility:visible;mso-wrap-style:square" o:connectortype="elbow" o:gfxdata="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" strokeweight="2.25pt">
+                  <o:lock v:ext="edit" shapetype="f"/>
+                </v:shape>
+                <v:shape id="_s1097" o:spid="_x0000_s1032" type="#_x0000_t33" style="position:absolute;left:36526;top:10996;width:1349;height:11002;rotation:180;visibility:visible;mso-wrap-style:square" o:connectortype="elbow" o:gfxdata="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" strokeweight="2.25pt">
+                  <o:lock v:ext="edit" shapetype="f"/>
+                </v:shape>
+                <v:shape id="_s1095" o:spid="_x0000_s1033" type="#_x0000_t33" style="position:absolute;left:36526;top:10996;width:1349;height:4407;rotation:180;visibility:visible;mso-wrap-style:square" o:connectortype="elbow" o:gfxdata="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" strokeweight="2.25pt">
+                  <o:lock v:ext="edit" shapetype="f"/>
+                </v:shape>
+                <v:shape id="_s1093" o:spid="_x0000_s1034" type="#_x0000_t33" style="position:absolute;left:25705;top:10996;width:1349;height:57193;rotation:180;visibility:visible;mso-wrap-style:square" o:connectortype="elbow" o:gfxdata="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" strokeweight="2.25pt">
+                  <o:lock v:ext="edit" shapetype="f"/>
+                </v:shape>
+                <v:shape id="_s1091" o:spid="_x0000_s1035" type="#_x0000_t33" style="position:absolute;left:25705;top:10996;width:1349;height:50591;rotation:180;visibility:visible;mso-wrap-style:square" o:connectortype="elbow" o:gfxdata="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" strokeweight="2.25pt">
+                  <o:lock v:ext="edit" shapetype="f"/>
+                </v:shape>
+                <v:shape id="_s1089" o:spid="_x0000_s1036" type="#_x0000_t33" style="position:absolute;left:25705;top:10996;width:1349;height:43996;rotation:180;visibility:visible;mso-wrap-style:square" o:connectortype="elbow" o:gfxdata="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" strokeweight="2.25pt">
+                  <o:lock v:ext="edit" shapetype="f"/>
+                </v:shape>
+                <v:shape id="_s1087" o:spid="_x0000_s1037" type="#_x0000_t33" style="position:absolute;left:25705;top:10996;width:1349;height:37401;rotation:180;visibility:visible;mso-wrap-style:square" o:connectortype="elbow" o:gfxdata="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" strokeweight="2.25pt">
+                  <o:lock v:ext="edit" shapetype="f"/>
+                </v:shape>
+                <v:shape id="_s1085" o:spid="_x0000_s1038" type="#_x0000_t33" style="position:absolute;left:25705;top:10996;width:1349;height:30812;rotation:180;visibility:visible;mso-wrap-style:square" o:connectortype="elbow" o:gfxdata="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" strokeweight="2.25pt">
+                  <o:lock v:ext="edit" shapetype="f"/>
+                </v:shape>
+                <v:shape id="_s1083" o:spid="_x0000_s1039" type="#_x0000_t33" style="position:absolute;left:25705;top:10996;width:1349;height:24204;rotation:180;visibility:visible;mso-wrap-style:square" o:connectortype="elbow" o:gfxdata="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" strokeweight="2.25pt">
+                  <o:lock v:ext="edit" shapetype="f"/>
+                </v:shape>
+                <v:shape id="_s1081" o:spid="_x0000_s1040" type="#_x0000_t33" style="position:absolute;left:25705;top:10996;width:1349;height:17603;rotation:180;visibility:visible;mso-wrap-style:square" o:connectortype="elbow" o:gfxdata="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" strokeweight="2.25pt">
+                  <o:lock v:ext="edit" shapetype="f"/>
+                </v:shape>
+                <v:shape id="_s1079" o:spid="_x0000_s1041" type="#_x0000_t33" style="position:absolute;left:25705;top:10996;width:1349;height:11002;rotation:180;visibility:visible;mso-wrap-style:square" o:connectortype="elbow" o:gfxdata="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" strokeweight="2.25pt">
+                  <o:lock v:ext="edit" shapetype="f"/>
+                </v:shape>
+                <v:shape id="_s1077" o:spid="_x0000_s1042" type="#_x0000_t33" style="position:absolute;left:25705;top:10996;width:1349;height:4407;rotation:180;visibility:visible;mso-wrap-style:square" o:connectortype="elbow" o:gfxdata="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" strokeweight="2.25pt">
+                  <o:lock v:ext="edit" shapetype="f"/>
+                </v:shape>
+                <v:shape id="_s1075" o:spid="_x0000_s1043" type="#_x0000_t33" style="position:absolute;left:14879;top:10996;width:1357;height:37401;rotation:180;visibility:visible;mso-wrap-style:square" o:connectortype="elbow" o:gfxdata="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" strokeweight="2.25pt">
+                  <o:lock v:ext="edit" shapetype="f"/>
+                </v:shape>
+                <v:shape id="_s1073" o:spid="_x0000_s1044" type="#_x0000_t33" style="position:absolute;left:14879;top:10996;width:1357;height:30812;rotation:180;visibility:visible;mso-wrap-style:square" o:connectortype="elbow" o:gfxdata="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" strokeweight="2.25pt">
+                  <o:lock v:ext="edit" shapetype="f"/>
+                </v:shape>
+                <v:shape id="_s1071" o:spid="_x0000_s1045" type="#_x0000_t33" style="position:absolute;left:14879;top:10996;width:1357;height:24204;rotation:180;visibility:visible;mso-wrap-style:square" o:connectortype="elbow" o:gfxdata="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" strokeweight="2.25pt">
+                  <o:lock v:ext="edit" shapetype="f"/>
+                </v:shape>
+                <v:shape id="_s1069" o:spid="_x0000_s1046" type="#_x0000_t33" style="position:absolute;left:14879;top:10996;width:1357;height:17603;rotation:180;visibility:visible;mso-wrap-style:square" o:connectortype="elbow" o:gfxdata="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" strokeweight="2.25pt">
+                  <o:lock v:ext="edit" shapetype="f"/>
+                </v:shape>
+                <v:shape id="_s1067" o:spid="_x0000_s1047" type="#_x0000_t33" style="position:absolute;left:14879;top:10996;width:1357;height:11002;rotation:180;visibility:visible;mso-wrap-style:square" o:connectortype="elbow" o:gfxdata="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" strokeweight="2.25pt">
+                  <o:lock v:ext="edit" shapetype="f"/>
+                </v:shape>
+                <v:shape id="_s1065" o:spid="_x0000_s1048" type="#_x0000_t33" style="position:absolute;left:4058;top:10996;width:1352;height:30812;rotation:180;visibility:visible;mso-wrap-style:square" o:connectortype="elbow" o:gfxdata="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" strokeweight="2.25pt">
+                  <o:lock v:ext="edit" shapetype="f"/>
+                </v:shape>
+                <v:shape id="_s1063" o:spid="_x0000_s1049" type="#_x0000_t33" style="position:absolute;left:4058;top:10996;width:1352;height:24217;rotation:180;visibility:visible;mso-wrap-style:square" o:connectortype="elbow" o:gfxdata="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" strokeweight="2.25pt">
+                  <o:lock v:ext="edit" shapetype="f"/>
+                </v:shape>
+                <v:shape id="_s1061" o:spid="_x0000_s1050" type="#_x0000_t33" style="position:absolute;left:4058;top:11002;width:1169;height:17600;rotation:180;visibility:visible;mso-wrap-style:square" o:connectortype="elbow" o:gfxdata="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" strokeweight="2.25pt">
+                  <o:lock v:ext="edit" shapetype="f"/>
+                </v:shape>
+                <v:shape id="_s1059" o:spid="_x0000_s1051" type="#_x0000_t33" style="position:absolute;left:4058;top:10996;width:1352;height:11008;rotation:180;visibility:visible;mso-wrap-style:square" o:connectortype="elbow" o:gfxdata="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" strokeweight="2.25pt">
+                  <o:lock v:ext="edit" shapetype="f"/>
+                </v:shape>
+                <v:shape id="_s1057" o:spid="_x0000_s1052" type="#_x0000_t33" style="position:absolute;left:4058;top:10996;width:1352;height:4407;rotation:180;visibility:visible;mso-wrap-style:square" o:connectortype="elbow" o:gfxdata="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" strokeweight="2.25pt">
+                  <o:lock v:ext="edit" shapetype="f"/>
+                </v:shape>
+                <v:shapetype id="_x0000_t34" coordsize="21600,21600" o:spt="34" o:oned="t" adj="10800" path="m,l@0,0@0,21600,21600,21600e" filled="f">
+                  <v:stroke joinstyle="miter"/>
+                  <v:formulas>
+                    <v:f eqn="val #0"/>
+                  </v:formulas>
+                  <v:path arrowok="t" fillok="f" o:connecttype="none"/>
+                  <v:handles>
+                    <v:h position="#0,center"/>
+                  </v:handles>
+                  <o:lock v:ext="edit" shapetype="t"/>
+                </v:shapetype>
+                <v:shape id="_s1051" o:spid="_x0000_s1053" type="#_x0000_t34" style="position:absolute;left:35427;top:-5316;width:2195;height:21639;rotation:-90;flip:x;visibility:visible;mso-wrap-style:square" o:connectortype="elbow" o:gfxdata="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" adj="10842" strokeweight="2.25pt">
+                  <o:lock v:ext="edit" shapetype="f"/>
+                </v:shape>
+                <v:shape id="_s1049" o:spid="_x0000_s1054" type="#_x0000_t33" style="position:absolute;left:14879;top:10996;width:1357;height:4407;rotation:180;visibility:visible;mso-wrap-style:square" o:connectortype="elbow" o:gfxdata="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" strokeweight="2.25pt">
+                  <o:lock v:ext="edit" shapetype="f"/>
+                </v:shape>
+                <v:shape id="_s1047" o:spid="_x0000_s1055" type="#_x0000_t34" style="position:absolute;left:30017;top:95;width:2194;height:10822;rotation:-90;flip:x;visibility:visible;mso-wrap-style:square" o:connectortype="elbow" o:gfxdata="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" adj="10842" strokeweight="2.25pt">
+                  <o:lock v:ext="edit" shapetype="f"/>
+                </v:shape>
+                <v:shapetype id="_x0000_t32" coordsize="21600,21600" o:spt="32" o:oned="t" path="m,l21600,21600e" filled="f">
+                  <v:path arrowok="t" fillok="f" o:connecttype="none"/>
+                  <o:lock v:ext="edit" shapetype="t"/>
+                </v:shapetype>
+                <v:shape id="_s1045" o:spid="_x0000_s1056" type="#_x0000_t32" style="position:absolute;left:24610;top:5501;width:2194;height:3;rotation:-90;visibility:visible;mso-wrap-style:square" o:connectortype="straight" o:gfxdata="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" strokeweight="2.25pt">
+                  <o:lock v:ext="edit" shapetype="f"/>
+                </v:shape>
+                <v:shape id="_s1044" o:spid="_x0000_s1057" type="#_x0000_t34" style="position:absolute;left:19195;top:91;width:2194;height:10826;rotation:-90;visibility:visible;mso-wrap-style:square" o:connectortype="elbow" o:gfxdata="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" adj="10842" strokeweight="2.25pt">
+                  <o:lock v:ext="edit" shapetype="f"/>
+                </v:shape>
+                <v:shape id="_s1043" o:spid="_x0000_s1058" type="#_x0000_t34" style="position:absolute;left:13785;top:-5321;width:2194;height:21647;rotation:-90;visibility:visible;mso-wrap-style:square" o:connectortype="elbow" o:gfxdata="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" adj="10842" strokeweight="2.25pt">
+                  <o:lock v:ext="edit" shapetype="f"/>
+                </v:shape>
+                <v:roundrect id="_s1039" o:spid="_x0000_s1059" style="position:absolute;left:21643;width:8116;height:4400;visibility:visible;mso-wrap-style:square;v-text-anchor:middle" arcsize="10923f" o:gfxdata="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" fillcolor="#bbe0e3">
+                  <v:path arrowok="t"/>
+                  <v:textbox inset="0,0,0,0">
+                    <w:txbxContent>
+                      <w:p>
+                        <w:pPr>
+                          <w:jc w:val="center"/>
+                          <w:rPr>
+                            <w:sz w:val="18"/>
+                            <w:szCs w:val="18"/>
+                            <w:lang w:val="en-US"/>
+                          </w:rPr>
+                        </w:pPr>
+                        <w:r>
+                          <w:rPr>
+                            <w:sz w:val="18"/>
+                            <w:szCs w:val="18"/>
+                            <w:lang w:val="en-US"/>
+                          </w:rPr>
+                          <w:t xml:space="preserve">Hệ thống quản lý thư viện </w:t>
+                        </w:r>
+                      </w:p>
+                      <w:p>
+                        <w:pPr>
+                          <w:jc w:val="center"/>
+                          <w:rPr>
+                            <w:sz w:val="18"/>
+                            <w:szCs w:val="18"/>
+                            <w:lang w:val="vi-VN"/>
+                          </w:rPr>
+                        </w:pPr>
+                        <w:r>
+                          <w:rPr>
+                            <w:sz w:val="18"/>
+                            <w:szCs w:val="18"/>
+                          </w:rPr>
+                          <w:t>1</w:t>
+                        </w:r>
+                      </w:p>
+                    </w:txbxContent>
+                  </v:textbox>
+                </v:roundrect>
+                <v:roundrect id="_s1040" o:spid="_x0000_s1060" style="position:absolute;top:6601;width:8116;height:4401;visibility:visible;mso-wrap-style:square;v-text-anchor:middle" arcsize="10923f" o:gfxdata="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" fillcolor="#bbe0e3">
+                  <v:path arrowok="t"/>
+                  <v:textbox inset="0,0,0,0">
+                    <w:txbxContent>
+                      <w:p>
+                        <w:pPr>
+                          <w:jc w:val="center"/>
+                          <w:rPr>
+                            <w:sz w:val="18"/>
+                            <w:szCs w:val="18"/>
+                            <w:lang w:val="en-US"/>
+                          </w:rPr>
+                        </w:pPr>
+                        <w:r>
+                          <w:rPr>
+                            <w:sz w:val="18"/>
+                            <w:szCs w:val="18"/>
+                            <w:lang w:val="en-US"/>
+                          </w:rPr>
+                          <w:t>Bắt đầu</w:t>
+                        </w:r>
+                      </w:p>
+                      <w:p>
+                        <w:pPr>
+                          <w:jc w:val="center"/>
+                          <w:rPr>
+                            <w:sz w:val="18"/>
+                            <w:szCs w:val="18"/>
+                            <w:lang w:val="vi-VN"/>
+                          </w:rPr>
+                        </w:pPr>
+                        <w:r>
+                          <w:rPr>
+                            <w:sz w:val="18"/>
+                            <w:szCs w:val="18"/>
+                          </w:rPr>
+                          <w:t>1.1</w:t>
+                        </w:r>
+                      </w:p>
+                    </w:txbxContent>
+                  </v:textbox>
+                </v:roundrect>
+                <v:roundrect id="_s1041" o:spid="_x0000_s1061" style="position:absolute;left:10821;top:6601;width:8116;height:4401;visibility:visible;mso-wrap-style:square;v-text-anchor:middle" arcsize="10923f" o:gfxdata="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" fillcolor="#bbe0e3">
+                  <v:path arrowok="t"/>
+                  <v:textbox inset="0,0,0,0">
+                    <w:txbxContent>
+                      <w:p>
+                        <w:pPr>
+                          <w:jc w:val="center"/>
+                          <w:rPr>
+                            <w:sz w:val="18"/>
+                            <w:szCs w:val="18"/>
+                            <w:lang w:val="en-US"/>
+                          </w:rPr>
+                        </w:pPr>
+                        <w:r>
+                          <w:rPr>
+                            <w:sz w:val="18"/>
+                            <w:szCs w:val="18"/>
+                            <w:lang w:val="en-US"/>
+                          </w:rPr>
+                          <w:t>Lập kế hoạch</w:t>
+                        </w:r>
+                      </w:p>
+                      <w:p>
+                        <w:pPr>
+                          <w:jc w:val="center"/>
+                          <w:rPr>
+                            <w:sz w:val="18"/>
+                            <w:szCs w:val="18"/>
+                            <w:lang w:val="vi-VN"/>
+                          </w:rPr>
+                        </w:pPr>
+                        <w:r>
+                          <w:rPr>
+                            <w:sz w:val="18"/>
+                            <w:szCs w:val="18"/>
+                          </w:rPr>
+                          <w:t>1.2</w:t>
+                        </w:r>
+                      </w:p>
+                    </w:txbxContent>
+                  </v:textbox>
+                </v:roundrect>
+                <v:roundrect id="_s1042" o:spid="_x0000_s1062" style="position:absolute;left:21643;top:6601;width:8116;height:4401;visibility:visible;mso-wrap-style:square;v-text-anchor:middle" arcsize="10923f" o:gfxdata="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" fillcolor="#bbe0e3">
+                  <v:path arrowok="t"/>
+                  <v:textbox inset="0,0,0,0">
+                    <w:txbxContent>
+                      <w:p>
+                        <w:pPr>
+                          <w:jc w:val="center"/>
+                          <w:rPr>
+                            <w:sz w:val="18"/>
+                            <w:szCs w:val="18"/>
+                            <w:lang w:val="en-US"/>
+                          </w:rPr>
+                        </w:pPr>
+                        <w:r>
+                          <w:rPr>
+                            <w:sz w:val="18"/>
+                            <w:szCs w:val="18"/>
+                            <w:lang w:val="en-US"/>
+                          </w:rPr>
+                          <w:t>Thực thi</w:t>
+                        </w:r>
+                      </w:p>
+                      <w:p>
+                        <w:pPr>
+                          <w:jc w:val="center"/>
+                          <w:rPr>
+                            <w:sz w:val="18"/>
+                            <w:szCs w:val="18"/>
+                            <w:lang w:val="vi-VN"/>
+                          </w:rPr>
+                        </w:pPr>
+                        <w:r>
+                          <w:rPr>
+                            <w:sz w:val="18"/>
+                            <w:szCs w:val="18"/>
+                          </w:rPr>
+                          <w:t>1.3</w:t>
+                        </w:r>
+                      </w:p>
+                    </w:txbxContent>
+                  </v:textbox>
+                </v:roundrect>
+                <v:roundrect id="_s1046" o:spid="_x0000_s1063" style="position:absolute;left:32468;top:6601;width:8113;height:4401;visibility:visible;mso-wrap-style:square;v-text-anchor:middle" arcsize="10923f" o:gfxdata="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" fillcolor="#bbe0e3">
+                  <v:path arrowok="t"/>
+                  <v:textbox inset="0,0,0,0">
+                    <w:txbxContent>
+                      <w:p>
+                        <w:pPr>
+                          <w:jc w:val="center"/>
+                          <w:rPr>
+                            <w:sz w:val="18"/>
+                            <w:szCs w:val="18"/>
+                            <w:lang w:val="en-US"/>
+                          </w:rPr>
+                        </w:pPr>
+                        <w:r>
+                          <w:rPr>
+                            <w:sz w:val="18"/>
+                            <w:szCs w:val="18"/>
+                            <w:lang w:val="en-US"/>
+                          </w:rPr>
+                          <w:t>Kiểm thử</w:t>
+                        </w:r>
+                      </w:p>
+                      <w:p>
+                        <w:pPr>
+                          <w:jc w:val="center"/>
+                          <w:rPr>
+                            <w:sz w:val="18"/>
+                            <w:szCs w:val="18"/>
+                            <w:lang w:val="vi-VN"/>
+                          </w:rPr>
+                        </w:pPr>
+                        <w:r>
+                          <w:rPr>
+                            <w:sz w:val="18"/>
+                            <w:szCs w:val="18"/>
+                          </w:rPr>
+                          <w:t>1.4</w:t>
+                        </w:r>
+                      </w:p>
+                    </w:txbxContent>
+                  </v:textbox>
+                </v:roundrect>
+                <v:roundrect id="_s1048" o:spid="_x0000_s1064" style="position:absolute;left:16232;top:13202;width:8116;height:4395;visibility:visible;mso-wrap-style:square;v-text-anchor:middle" arcsize="10923f" o:gfxdata="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" fillcolor="#bbe0e3">
+                  <v:path arrowok="t"/>
+                  <v:textbox inset="0,0,0,0">
+                    <w:txbxContent>
+                      <w:p>
+                        <w:pPr>
+                          <w:jc w:val="center"/>
+                          <w:rPr>
+                            <w:sz w:val="15"/>
+                            <w:szCs w:val="15"/>
+                          </w:rPr>
+                        </w:pPr>
+                        <w:r>
+                          <w:rPr>
+                            <w:sz w:val="15"/>
+                            <w:szCs w:val="15"/>
+                          </w:rPr>
+                          <w:t>Tạo Tuyên bố Phạm vi Sơ bộ</w:t>
+                        </w:r>
+                      </w:p>
+                      <w:p>
+                        <w:pPr>
+                          <w:jc w:val="center"/>
+                          <w:rPr>
+                            <w:sz w:val="15"/>
+                            <w:szCs w:val="15"/>
+                          </w:rPr>
+                        </w:pPr>
+                        <w:r>
+                          <w:rPr>
+                            <w:sz w:val="15"/>
+                            <w:szCs w:val="15"/>
+                          </w:rPr>
+                          <w:t>1.2.1</w:t>
+                        </w:r>
+                      </w:p>
+                    </w:txbxContent>
+                  </v:textbox>
+                </v:roundrect>
+                <v:roundrect id="_s1050" o:spid="_x0000_s1065" style="position:absolute;left:43286;top:6601;width:8116;height:4395;visibility:visible;mso-wrap-style:square;v-text-anchor:middle" arcsize="10923f" o:gfxdata="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" fillcolor="#bbe0e3">
+                  <v:path arrowok="t"/>
+                  <v:textbox inset="0,0,0,0">
+                    <w:txbxContent>
+                      <w:p>
+                        <w:pPr>
+                          <w:jc w:val="center"/>
+                          <w:rPr>
+                            <w:sz w:val="18"/>
+                            <w:szCs w:val="18"/>
+                            <w:lang w:val="en-US"/>
+                          </w:rPr>
+                        </w:pPr>
+                        <w:r>
+                          <w:rPr>
+                            <w:sz w:val="18"/>
+                            <w:szCs w:val="18"/>
+                            <w:lang w:val="en-US"/>
+                          </w:rPr>
+                          <w:t>Kết thúc</w:t>
+                        </w:r>
+                      </w:p>
+                      <w:p>
+                        <w:pPr>
+                          <w:jc w:val="center"/>
+                          <w:rPr>
+                            <w:sz w:val="18"/>
+                            <w:szCs w:val="18"/>
+                            <w:lang w:val="vi-VN"/>
+                          </w:rPr>
+                        </w:pPr>
+                        <w:r>
+                          <w:rPr>
+                            <w:sz w:val="18"/>
+                            <w:szCs w:val="18"/>
+                          </w:rPr>
+                          <w:t>1.5</w:t>
+                        </w:r>
+                      </w:p>
+                    </w:txbxContent>
+                  </v:textbox>
+                </v:roundrect>
+                <v:roundrect id="_s1056" o:spid="_x0000_s1066" style="position:absolute;left:5410;top:13202;width:8113;height:4401;visibility:visible;mso-wrap-style:square;v-text-anchor:middle" arcsize="10923f" o:gfxdata="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" fillcolor="#bbe0e3">
+                  <v:path arrowok="t"/>
+                  <v:textbox inset="0,0,0,0">
+                    <w:txbxContent>
+                      <w:p>
+                        <w:pPr>
+                          <w:jc w:val="center"/>
+                          <w:rPr>
+                            <w:sz w:val="15"/>
+                            <w:szCs w:val="15"/>
+                            <w:lang w:val="en-US"/>
+                          </w:rPr>
+                        </w:pPr>
+                        <w:r>
+                          <w:rPr>
+                            <w:sz w:val="15"/>
+                            <w:szCs w:val="15"/>
+                            <w:lang w:val="en-US"/>
+                          </w:rPr>
+                          <w:t>Đánh giá, khuyến nghị</w:t>
+                        </w:r>
+                      </w:p>
+                      <w:p>
+                        <w:pPr>
+                          <w:jc w:val="center"/>
+                          <w:rPr>
+                            <w:sz w:val="15"/>
+                            <w:szCs w:val="15"/>
+                            <w:lang w:val="vi-VN"/>
+                          </w:rPr>
+                        </w:pPr>
+                        <w:r>
+                          <w:rPr>
+                            <w:sz w:val="15"/>
+                            <w:szCs w:val="15"/>
+                          </w:rPr>
+                          <w:t>1.1.1</w:t>
+                        </w:r>
+                      </w:p>
+                    </w:txbxContent>
+                  </v:textbox>
+                </v:roundrect>
+                <v:roundrect id="_s1058" o:spid="_x0000_s1067" style="position:absolute;left:5410;top:19803;width:8113;height:4401;visibility:visible;mso-wrap-style:square;v-text-anchor:middle" arcsize="10923f" o:gfxdata="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" fillcolor="#bbe0e3">
+                  <v:path arrowok="t"/>
+                  <v:textbox inset="0,0,0,0">
+                    <w:txbxContent>
+                      <w:p>
+                        <w:pPr>
+                          <w:jc w:val="center"/>
+                          <w:rPr>
+                            <w:sz w:val="15"/>
+                            <w:szCs w:val="15"/>
+                            <w:lang w:val="en-US"/>
+                          </w:rPr>
+                        </w:pPr>
+                        <w:r>
+                          <w:rPr>
+                            <w:sz w:val="15"/>
+                            <w:szCs w:val="15"/>
+                            <w:lang w:val="en-US"/>
+                          </w:rPr>
+                          <w:t xml:space="preserve">Phát triển các điều lệ dự án </w:t>
+                        </w:r>
+                      </w:p>
+                      <w:p>
+                        <w:pPr>
+                          <w:jc w:val="center"/>
+                          <w:rPr>
+                            <w:sz w:val="15"/>
+                            <w:szCs w:val="15"/>
+                            <w:lang w:val="en-US"/>
+                          </w:rPr>
+                        </w:pPr>
+                        <w:r>
+                          <w:rPr>
+                            <w:sz w:val="15"/>
+                            <w:szCs w:val="15"/>
+                          </w:rPr>
+                          <w:t>1.1.2</w:t>
+                        </w:r>
+                      </w:p>
+                    </w:txbxContent>
+                  </v:textbox>
+                </v:roundrect>
+                <v:roundrect id="_s1060" o:spid="_x0000_s1068" style="position:absolute;left:5410;top:32004;width:8113;height:6858;visibility:visible;mso-wrap-style:square;v-text-anchor:middle" arcsize="10923f" o:gfxdata="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" fillcolor="#bbe0e3">
+                  <v:path arrowok="t"/>
+                  <v:textbox inset="0,0,0,0">
+                    <w:txbxContent>
+                      <w:p>
+                        <w:pPr>
+                          <w:jc w:val="center"/>
+                          <w:rPr>
+                            <w:sz w:val="15"/>
+                            <w:szCs w:val="15"/>
+                          </w:rPr>
+                        </w:pPr>
+                        <w:r>
+                          <w:rPr>
+                            <w:sz w:val="15"/>
+                            <w:szCs w:val="15"/>
+                          </w:rPr>
+                          <w:t>Có thể cung cấp: Gửi Điều lệ dự án, Các trường hợp kinh doanh</w:t>
+                        </w:r>
+                      </w:p>
+                      <w:p>
+                        <w:pPr>
+                          <w:jc w:val="center"/>
+                          <w:rPr>
+                            <w:sz w:val="15"/>
+                            <w:szCs w:val="15"/>
+                            <w:lang w:val="en-US"/>
+                          </w:rPr>
+                        </w:pPr>
+                        <w:r>
+                          <w:rPr>
+                            <w:sz w:val="15"/>
+                            <w:szCs w:val="15"/>
+                          </w:rPr>
+                          <w:t>1.1.</w:t>
+                        </w:r>
+                        <w:r>
+                          <w:rPr>
+                            <w:sz w:val="15"/>
+                            <w:szCs w:val="15"/>
+                            <w:lang w:val="en-US"/>
+                          </w:rPr>
+                          <w:t>4</w:t>
+                        </w:r>
+                      </w:p>
+                    </w:txbxContent>
+                  </v:textbox>
+                </v:roundrect>
+                <v:roundrect id="_s1062" o:spid="_x0000_s1069" style="position:absolute;left:5410;top:39674;width:8117;height:5601;visibility:visible;mso-wrap-style:square;v-text-anchor:middle" arcsize="10923f" o:gfxdata="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" fillcolor="#bbe0e3">
+                  <v:path arrowok="t"/>
+                  <v:textbox inset="0,0,0,0">
+                    <w:txbxContent>
+                      <w:p>
+                        <w:pPr>
+                          <w:jc w:val="center"/>
+                          <w:rPr>
+                            <w:sz w:val="15"/>
+                            <w:szCs w:val="15"/>
+                          </w:rPr>
+                        </w:pPr>
+                        <w:r>
+                          <w:rPr>
+                            <w:sz w:val="15"/>
+                            <w:szCs w:val="15"/>
+                          </w:rPr>
+                          <w:t>Nhà tài trợ dự án Đánh giá Điều lệ dự án</w:t>
+                        </w:r>
+                      </w:p>
+                      <w:p>
+                        <w:pPr>
+                          <w:jc w:val="center"/>
+                          <w:rPr>
+                            <w:sz w:val="15"/>
+                            <w:szCs w:val="15"/>
+                            <w:lang w:val="en-US"/>
+                          </w:rPr>
+                        </w:pPr>
+                        <w:r>
+                          <w:rPr>
+                            <w:sz w:val="15"/>
+                            <w:szCs w:val="15"/>
+                          </w:rPr>
+                          <w:t>1.1.</w:t>
+                        </w:r>
+                        <w:r>
+                          <w:rPr>
+                            <w:sz w:val="15"/>
+                            <w:szCs w:val="15"/>
+                            <w:lang w:val="en-US"/>
+                          </w:rPr>
+                          <w:t>5</w:t>
+                        </w:r>
+                      </w:p>
+                    </w:txbxContent>
+                  </v:textbox>
+                </v:roundrect>
+                <v:roundrect id="_s1064" o:spid="_x0000_s1070" style="position:absolute;left:5347;top:46338;width:8112;height:4395;visibility:visible;mso-wrap-style:square;v-text-anchor:middle" arcsize="10923f" o:gfxdata="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" fillcolor="#bbe0e3">
+                  <v:path arrowok="t"/>
+                  <v:textbox inset="0,0,0,0">
+                    <w:txbxContent>
+                      <w:p>
+                        <w:pPr>
+                          <w:jc w:val="center"/>
+                          <w:rPr>
+                            <w:sz w:val="15"/>
+                            <w:szCs w:val="15"/>
+                            <w:lang w:val="en-US"/>
+                          </w:rPr>
+                        </w:pPr>
+                        <w:r>
+                          <w:rPr>
+                            <w:sz w:val="15"/>
+                            <w:szCs w:val="15"/>
+                          </w:rPr>
+                          <w:t>Điều lệ dự án Đã ký / Phê duyệ</w:t>
+                        </w:r>
+                        <w:r>
+                          <w:rPr>
+                            <w:sz w:val="15"/>
+                            <w:szCs w:val="15"/>
+                            <w:lang w:val="en-US"/>
+                          </w:rPr>
+                          <w:t>t</w:t>
+                        </w:r>
+                      </w:p>
+                      <w:p>
+                        <w:pPr>
+                          <w:jc w:val="center"/>
+                          <w:rPr>
+                            <w:sz w:val="15"/>
+                            <w:szCs w:val="15"/>
+                            <w:lang w:val="en-US"/>
+                          </w:rPr>
+                        </w:pPr>
+                        <w:r>
+                          <w:rPr>
+                            <w:sz w:val="15"/>
+                            <w:szCs w:val="15"/>
+                          </w:rPr>
+                          <w:t>1.1.</w:t>
+                        </w:r>
+                        <w:r>
+                          <w:rPr>
+                            <w:sz w:val="15"/>
+                            <w:szCs w:val="15"/>
+                            <w:lang w:val="en-US"/>
+                          </w:rPr>
+                          <w:t>6</w:t>
+                        </w:r>
+                      </w:p>
+                    </w:txbxContent>
+                  </v:textbox>
+                </v:roundrect>
+                <v:roundrect id="_s1066" o:spid="_x0000_s1071" style="position:absolute;left:16232;top:19803;width:8112;height:4395;visibility:visible;mso-wrap-style:square;v-text-anchor:middle" arcsize="10923f" o:gfxdata="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" fillcolor="#bbe0e3">
+                  <v:path arrowok="t"/>
+                  <v:textbox inset="0,0,0,0">
+                    <w:txbxContent>
+                      <w:p>
+                        <w:pPr>
+                          <w:jc w:val="center"/>
+                          <w:rPr>
+                            <w:sz w:val="15"/>
+                            <w:szCs w:val="15"/>
+                          </w:rPr>
+                        </w:pPr>
+                        <w:r>
+                          <w:rPr>
+                            <w:sz w:val="15"/>
+                            <w:szCs w:val="15"/>
+                          </w:rPr>
+                          <w:t>Xác định nhóm dự án</w:t>
+                        </w:r>
+                      </w:p>
+                      <w:p>
+                        <w:pPr>
+                          <w:jc w:val="center"/>
+                          <w:rPr>
+                            <w:sz w:val="15"/>
+                            <w:szCs w:val="15"/>
+                          </w:rPr>
+                        </w:pPr>
+                        <w:r>
+                          <w:rPr>
+                            <w:sz w:val="15"/>
+                            <w:szCs w:val="15"/>
+                          </w:rPr>
+                          <w:t>1.2.2</w:t>
+                        </w:r>
+                      </w:p>
+                    </w:txbxContent>
+                  </v:textbox>
+                </v:roundrect>
+                <v:roundrect id="_s1068" o:spid="_x0000_s1072" style="position:absolute;left:16232;top:26405;width:8112;height:4395;visibility:visible;mso-wrap-style:square;v-text-anchor:middle" arcsize="10923f" o:gfxdata="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" fillcolor="#bbe0e3">
+                  <v:path arrowok="t"/>
+                  <v:textbox inset="0,0,0,0">
+                    <w:txbxContent>
+                      <w:p>
+                        <w:pPr>
+                          <w:jc w:val="center"/>
+                          <w:rPr>
+                            <w:sz w:val="15"/>
+                            <w:szCs w:val="15"/>
+                          </w:rPr>
+                        </w:pPr>
+                        <w:r>
+                          <w:rPr>
+                            <w:sz w:val="15"/>
+                            <w:szCs w:val="15"/>
+                          </w:rPr>
+                          <w:t>Họp khởi động nhóm dự án</w:t>
+                        </w:r>
+                      </w:p>
+                      <w:p>
+                        <w:pPr>
+                          <w:jc w:val="center"/>
+                          <w:rPr>
+                            <w:sz w:val="15"/>
+                            <w:szCs w:val="15"/>
+                          </w:rPr>
+                        </w:pPr>
+                        <w:r>
+                          <w:rPr>
+                            <w:sz w:val="15"/>
+                            <w:szCs w:val="15"/>
+                          </w:rPr>
+                          <w:t>1.2.3</w:t>
+                        </w:r>
+                      </w:p>
+                    </w:txbxContent>
+                  </v:textbox>
+                </v:roundrect>
+                <v:roundrect id="_s1070" o:spid="_x0000_s1073" style="position:absolute;left:16232;top:33006;width:8112;height:4395;visibility:visible;mso-wrap-style:square;v-text-anchor:middle" arcsize="10923f" o:gfxdata="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" fillcolor="#bbe0e3">
+                  <v:path arrowok="t"/>
+                  <v:textbox inset="0,0,0,0">
+                    <w:txbxContent>
+                      <w:p>
+                        <w:pPr>
+                          <w:jc w:val="center"/>
+                          <w:rPr>
+                            <w:sz w:val="15"/>
+                            <w:szCs w:val="15"/>
+                          </w:rPr>
+                        </w:pPr>
+                        <w:r>
+                          <w:rPr>
+                            <w:sz w:val="15"/>
+                            <w:szCs w:val="15"/>
+                          </w:rPr>
+                          <w:t>Phát triển kế hoạch dự án</w:t>
+                        </w:r>
+                      </w:p>
+                      <w:p>
+                        <w:pPr>
+                          <w:jc w:val="center"/>
+                          <w:rPr>
+                            <w:sz w:val="15"/>
+                            <w:szCs w:val="15"/>
+                          </w:rPr>
+                        </w:pPr>
+                        <w:r>
+                          <w:rPr>
+                            <w:sz w:val="15"/>
+                            <w:szCs w:val="15"/>
+                          </w:rPr>
+                          <w:t>1.2.4</w:t>
+                        </w:r>
+                      </w:p>
+                    </w:txbxContent>
+                  </v:textbox>
+                </v:roundrect>
+                <v:roundrect id="_s1072" o:spid="_x0000_s1074" style="position:absolute;left:16232;top:39607;width:8116;height:4395;visibility:visible;mso-wrap-style:square;v-text-anchor:middle" arcsize="10923f" o:gfxdata="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" fillcolor="#bbe0e3">
+                  <v:path arrowok="t"/>
+                  <v:textbox inset="0,0,0,0">
+                    <w:txbxContent>
+                      <w:p>
+                        <w:pPr>
+                          <w:jc w:val="center"/>
+                          <w:rPr>
+                            <w:sz w:val="15"/>
+                            <w:szCs w:val="15"/>
+                          </w:rPr>
+                        </w:pPr>
+                        <w:r>
+                          <w:rPr>
+                            <w:sz w:val="15"/>
+                            <w:szCs w:val="15"/>
+                          </w:rPr>
+                          <w:t>Gửi kế hoạch dự án</w:t>
+                        </w:r>
+                      </w:p>
+                      <w:p>
+                        <w:pPr>
+                          <w:jc w:val="center"/>
+                          <w:rPr>
+                            <w:sz w:val="15"/>
+                            <w:szCs w:val="15"/>
+                          </w:rPr>
+                        </w:pPr>
+                        <w:r>
+                          <w:rPr>
+                            <w:sz w:val="15"/>
+                            <w:szCs w:val="15"/>
+                          </w:rPr>
+                          <w:t>1.2.5</w:t>
+                        </w:r>
+                      </w:p>
+                    </w:txbxContent>
+                  </v:textbox>
+                </v:roundrect>
+                <v:roundrect id="_s1074" o:spid="_x0000_s1075" style="position:absolute;left:16232;top:46203;width:8116;height:5231;visibility:visible;mso-wrap-style:square;v-text-anchor:middle" arcsize="10923f" o:gfxdata="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" fillcolor="#bbe0e3">
+                  <v:path arrowok="t"/>
+                  <v:textbox inset="0,0,0,0">
+                    <w:txbxContent>
+                      <w:p>
+                        <w:pPr>
+                          <w:jc w:val="center"/>
+                          <w:rPr>
+                            <w:sz w:val="15"/>
+                            <w:szCs w:val="15"/>
+                          </w:rPr>
+                        </w:pPr>
+                        <w:r>
+                          <w:rPr>
+                            <w:sz w:val="15"/>
+                            <w:szCs w:val="15"/>
+                          </w:rPr>
+                          <w:t>Mốc quan trọng: Kế hoạch dự án được phê duyệt</w:t>
+                        </w:r>
+                      </w:p>
+                      <w:p>
+                        <w:pPr>
+                          <w:jc w:val="center"/>
+                          <w:rPr>
+                            <w:sz w:val="15"/>
+                            <w:szCs w:val="15"/>
+                          </w:rPr>
+                        </w:pPr>
+                        <w:r>
+                          <w:rPr>
+                            <w:sz w:val="15"/>
+                            <w:szCs w:val="15"/>
+                          </w:rPr>
+                          <w:t>1.2.6</w:t>
+                        </w:r>
+                      </w:p>
+                    </w:txbxContent>
+                  </v:textbox>
+                </v:roundrect>
+                <v:roundrect id="_s1076" o:spid="_x0000_s1076" style="position:absolute;left:27054;top:13202;width:8116;height:4395;visibility:visible;mso-wrap-style:square;v-text-anchor:middle" arcsize="10923f" o:gfxdata="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" fillcolor="#bbe0e3">
+                  <v:path arrowok="t"/>
+                  <v:textbox inset="0,0,0,0">
+                    <w:txbxContent>
+                      <w:p>
+                        <w:pPr>
+                          <w:jc w:val="center"/>
+                          <w:rPr>
+                            <w:sz w:val="15"/>
+                            <w:szCs w:val="15"/>
+                          </w:rPr>
+                        </w:pPr>
+                        <w:r>
+                          <w:rPr>
+                            <w:sz w:val="15"/>
+                            <w:szCs w:val="15"/>
+                          </w:rPr>
+                          <w:t>Cuộc họp khởi động dự án</w:t>
+                        </w:r>
+                      </w:p>
+                      <w:p>
+                        <w:pPr>
+                          <w:jc w:val="center"/>
+                          <w:rPr>
+                            <w:sz w:val="15"/>
+                            <w:szCs w:val="15"/>
+                          </w:rPr>
+                        </w:pPr>
+                        <w:r>
+                          <w:rPr>
+                            <w:sz w:val="15"/>
+                            <w:szCs w:val="15"/>
+                          </w:rPr>
+                          <w:t>1.3.1</w:t>
+                        </w:r>
+                      </w:p>
+                    </w:txbxContent>
+                  </v:textbox>
+                </v:roundrect>
+                <v:roundrect id="_s1078" o:spid="_x0000_s1077" style="position:absolute;left:27054;top:19803;width:8116;height:5190;visibility:visible;mso-wrap-style:square;v-text-anchor:middle" arcsize="10923f" o:gfxdata="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" fillcolor="#bbe0e3">
+                  <v:path arrowok="t"/>
+                  <v:textbox inset="0,0,0,0">
+                    <w:txbxContent>
+                      <w:p>
+                        <w:pPr>
+                          <w:jc w:val="center"/>
+                          <w:rPr>
+                            <w:sz w:val="15"/>
+                            <w:szCs w:val="15"/>
+                          </w:rPr>
+                        </w:pPr>
+                        <w:r>
+                          <w:rPr>
+                            <w:sz w:val="15"/>
+                            <w:szCs w:val="15"/>
+                          </w:rPr>
+                          <w:t>Xác minh &amp; xác thực các yêu cầu của người dùng</w:t>
+                        </w:r>
+                      </w:p>
+                      <w:p>
+                        <w:pPr>
+                          <w:jc w:val="center"/>
+                          <w:rPr>
+                            <w:sz w:val="15"/>
+                            <w:szCs w:val="15"/>
+                          </w:rPr>
+                        </w:pPr>
+                        <w:r>
+                          <w:rPr>
+                            <w:sz w:val="15"/>
+                            <w:szCs w:val="15"/>
+                          </w:rPr>
+                          <w:t>1.3.2</w:t>
+                        </w:r>
+                      </w:p>
+                      <w:p>
+                        <w:pPr>
+                          <w:jc w:val="center"/>
+                          <w:rPr>
+                            <w:sz w:val="15"/>
+                            <w:szCs w:val="15"/>
+                          </w:rPr>
+                        </w:pPr>
+                      </w:p>
+                    </w:txbxContent>
+                  </v:textbox>
+                </v:roundrect>
+                <v:roundrect id="_s1080" o:spid="_x0000_s1078" style="position:absolute;left:27054;top:26405;width:8116;height:4395;visibility:visible;mso-wrap-style:square;v-text-anchor:middle" arcsize="10923f" o:gfxdata="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" fillcolor="#bbe0e3">
+                  <v:path arrowok="t"/>
+                  <v:textbox inset="0,0,0,0">
+                    <w:txbxContent>
+                      <w:p>
+                        <w:pPr>
+                          <w:jc w:val="center"/>
+                          <w:rPr>
+                            <w:sz w:val="15"/>
+                            <w:szCs w:val="15"/>
+                          </w:rPr>
+                        </w:pPr>
+                        <w:r>
+                          <w:rPr>
+                            <w:sz w:val="15"/>
+                            <w:szCs w:val="15"/>
+                          </w:rPr>
+                          <w:t>Hệ thống thiết kế</w:t>
+                        </w:r>
+                      </w:p>
+                      <w:p>
+                        <w:pPr>
+                          <w:jc w:val="center"/>
+                          <w:rPr>
+                            <w:sz w:val="15"/>
+                            <w:szCs w:val="15"/>
+                          </w:rPr>
+                        </w:pPr>
+                        <w:r>
+                          <w:rPr>
+                            <w:sz w:val="15"/>
+                            <w:szCs w:val="15"/>
+                          </w:rPr>
+                          <w:t>1.3.3</w:t>
+                        </w:r>
+                      </w:p>
+                    </w:txbxContent>
+                  </v:textbox>
+                </v:roundrect>
+                <v:roundrect id="_s1082" o:spid="_x0000_s1079" style="position:absolute;left:27054;top:33006;width:8116;height:4395;visibility:visible;mso-wrap-style:square;v-text-anchor:middle" arcsize="10923f" o:gfxdata="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" fillcolor="#bbe0e3">
+                  <v:path arrowok="t"/>
+                  <v:textbox inset="0,0,0,0">
+                    <w:txbxContent>
+                      <w:p>
+                        <w:pPr>
+                          <w:jc w:val="center"/>
+                          <w:rPr>
+                            <w:sz w:val="15"/>
+                            <w:szCs w:val="15"/>
+                          </w:rPr>
+                        </w:pPr>
+                        <w:r>
+                          <w:rPr>
+                            <w:sz w:val="15"/>
+                            <w:szCs w:val="15"/>
+                          </w:rPr>
+                          <w:t>Mua sắm phần cứng / phần mềm</w:t>
+                        </w:r>
+                      </w:p>
+                      <w:p>
+                        <w:pPr>
+                          <w:jc w:val="center"/>
+                          <w:rPr>
+                            <w:sz w:val="15"/>
+                            <w:szCs w:val="15"/>
+                          </w:rPr>
+                        </w:pPr>
+                        <w:r>
+                          <w:rPr>
+                            <w:sz w:val="15"/>
+                            <w:szCs w:val="15"/>
+                          </w:rPr>
+                          <w:t>1.3.4</w:t>
+                        </w:r>
+                      </w:p>
+                    </w:txbxContent>
+                  </v:textbox>
+                </v:roundrect>
+                <v:roundrect id="_s1084" o:spid="_x0000_s1080" style="position:absolute;left:27054;top:39607;width:8116;height:5122;visibility:visible;mso-wrap-style:square;v-text-anchor:middle" arcsize="10923f" o:gfxdata="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" fillcolor="#bbe0e3">
+                  <v:path arrowok="t"/>
+                  <v:textbox inset="0,0,0,0">
+                    <w:txbxContent>
+                      <w:p>
+                        <w:pPr>
+                          <w:jc w:val="center"/>
+                          <w:rPr>
+                            <w:sz w:val="15"/>
+                            <w:szCs w:val="15"/>
+                          </w:rPr>
+                        </w:pPr>
+                        <w:r>
+                          <w:rPr>
+                            <w:sz w:val="15"/>
+                            <w:szCs w:val="15"/>
+                          </w:rPr>
+                          <w:t>Cài đặt hệ thống phát triển</w:t>
+                        </w:r>
+                      </w:p>
+                      <w:p>
+                        <w:pPr>
+                          <w:jc w:val="center"/>
+                          <w:rPr>
+                            <w:sz w:val="15"/>
+                            <w:szCs w:val="15"/>
+                          </w:rPr>
+                        </w:pPr>
+                        <w:r>
+                          <w:rPr>
+                            <w:sz w:val="15"/>
+                            <w:szCs w:val="15"/>
+                          </w:rPr>
+                          <w:t>1.3.5</w:t>
+                        </w:r>
+                      </w:p>
+                    </w:txbxContent>
+                  </v:textbox>
+                </v:roundrect>
+                <v:roundrect id="_s1086" o:spid="_x0000_s1081" style="position:absolute;left:27054;top:46203;width:8116;height:4394;visibility:visible;mso-wrap-style:square;v-text-anchor:middle" arcsize="10923f" o:gfxdata="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" fillcolor="#bbe0e3">
+                  <v:path arrowok="t"/>
+                  <v:textbox inset="0,0,0,0">
+                    <w:txbxContent>
+                      <w:p>
+                        <w:pPr>
+                          <w:jc w:val="center"/>
+                          <w:rPr>
+                            <w:sz w:val="15"/>
+                            <w:szCs w:val="15"/>
+                          </w:rPr>
+                        </w:pPr>
+                        <w:r>
+                          <w:rPr>
+                            <w:sz w:val="15"/>
+                            <w:szCs w:val="15"/>
+                          </w:rPr>
+                          <w:t>Giai đoạn thử nghiệm</w:t>
+                        </w:r>
+                      </w:p>
+                      <w:p>
+                        <w:pPr>
+                          <w:jc w:val="center"/>
+                          <w:rPr>
+                            <w:sz w:val="15"/>
+                            <w:szCs w:val="15"/>
+                          </w:rPr>
+                        </w:pPr>
+                        <w:r>
+                          <w:rPr>
+                            <w:sz w:val="15"/>
+                            <w:szCs w:val="15"/>
+                          </w:rPr>
+                          <w:t>1.3.6</w:t>
+                        </w:r>
+                      </w:p>
+                    </w:txbxContent>
+                  </v:textbox>
+                </v:roundrect>
+                <v:roundrect id="_s1088" o:spid="_x0000_s1082" style="position:absolute;left:27054;top:52798;width:8116;height:4395;visibility:visible;mso-wrap-style:square;v-text-anchor:middle" arcsize="10923f" o:gfxdata="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" fillcolor="#bbe0e3">
+                  <v:path arrowok="t"/>
+                  <v:textbox inset="0,0,0,0">
+                    <w:txbxContent>
+                      <w:p>
+                        <w:pPr>
+                          <w:jc w:val="center"/>
+                          <w:rPr>
+                            <w:sz w:val="15"/>
+                            <w:szCs w:val="15"/>
+                          </w:rPr>
+                        </w:pPr>
+                        <w:r>
+                          <w:rPr>
+                            <w:sz w:val="15"/>
+                            <w:szCs w:val="15"/>
+                          </w:rPr>
+                          <w:t>Cài đặt hệ thống trực tiếp</w:t>
+                        </w:r>
+                      </w:p>
+                      <w:p>
+                        <w:pPr>
+                          <w:jc w:val="center"/>
+                          <w:rPr>
+                            <w:sz w:val="15"/>
+                            <w:szCs w:val="15"/>
+                          </w:rPr>
+                        </w:pPr>
+                        <w:r>
+                          <w:rPr>
+                            <w:sz w:val="15"/>
+                            <w:szCs w:val="15"/>
+                          </w:rPr>
+                          <w:t>1.3.7</w:t>
+                        </w:r>
+                      </w:p>
+                    </w:txbxContent>
+                  </v:textbox>
+                </v:roundrect>
+                <v:roundrect id="_s1090" o:spid="_x0000_s1083" style="position:absolute;left:27054;top:59393;width:8116;height:4395;visibility:visible;mso-wrap-style:square;v-text-anchor:middle" arcsize="10923f" o:gfxdata="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" fillcolor="#bbe0e3">
+                  <v:path arrowok="t"/>
+                  <v:textbox inset="0,0,0,0">
+                    <w:txbxContent>
+                      <w:p>
+                        <w:pPr>
+                          <w:jc w:val="center"/>
+                          <w:rPr>
+                            <w:sz w:val="15"/>
+                            <w:szCs w:val="15"/>
+                            <w:lang w:val="en-US"/>
+                          </w:rPr>
+                        </w:pPr>
+                        <w:r>
+                          <w:rPr>
+                            <w:sz w:val="15"/>
+                            <w:szCs w:val="15"/>
+                            <w:lang w:val="en-US"/>
+                          </w:rPr>
+                          <w:t>Đào tạo người dùng</w:t>
+                        </w:r>
+                      </w:p>
+                      <w:p>
+                        <w:pPr>
+                          <w:jc w:val="center"/>
+                          <w:rPr>
+                            <w:sz w:val="15"/>
+                            <w:szCs w:val="15"/>
+                            <w:lang w:val="vi-VN"/>
+                          </w:rPr>
+                        </w:pPr>
+                        <w:r>
+                          <w:rPr>
+                            <w:sz w:val="15"/>
+                            <w:szCs w:val="15"/>
+                          </w:rPr>
+                          <w:t>1.3.8</w:t>
+                        </w:r>
+                      </w:p>
+                    </w:txbxContent>
+                  </v:textbox>
+                </v:roundrect>
+                <v:roundrect id="_s1092" o:spid="_x0000_s1084" style="position:absolute;left:27054;top:65988;width:8116;height:4401;visibility:visible;mso-wrap-style:square;v-text-anchor:middle" arcsize="10923f" o:gfxdata="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" fillcolor="#bbe0e3">
+                  <v:path arrowok="t"/>
+                  <v:textbox inset="0,0,0,0">
+                    <w:txbxContent>
+                      <w:p>
+                        <w:pPr>
+                          <w:jc w:val="center"/>
+                          <w:rPr>
+                            <w:sz w:val="15"/>
+                            <w:szCs w:val="15"/>
+                            <w:lang w:val="en-US"/>
+                          </w:rPr>
+                        </w:pPr>
+                        <w:r>
+                          <w:rPr>
+                            <w:sz w:val="15"/>
+                            <w:szCs w:val="15"/>
+                            <w:lang w:val="en-US"/>
+                          </w:rPr>
+                          <w:t>Cài đặt</w:t>
+                        </w:r>
+                      </w:p>
+                      <w:p>
+                        <w:pPr>
+                          <w:jc w:val="center"/>
+                          <w:rPr>
+                            <w:sz w:val="15"/>
+                            <w:szCs w:val="15"/>
+                            <w:lang w:val="vi-VN"/>
+                          </w:rPr>
+                        </w:pPr>
+                        <w:r>
+                          <w:rPr>
+                            <w:sz w:val="15"/>
+                            <w:szCs w:val="15"/>
+                          </w:rPr>
+                          <w:t>1.3.9</w:t>
+                        </w:r>
+                      </w:p>
+                    </w:txbxContent>
+                  </v:textbox>
+                </v:roundrect>
+                <v:roundrect id="_s1094" o:spid="_x0000_s1085" style="position:absolute;left:37875;top:13202;width:8116;height:4395;visibility:visible;mso-wrap-style:square;v-text-anchor:middle" arcsize="10923f" o:gfxdata="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" fillcolor="#bbe0e3">
+                  <v:path arrowok="t"/>
+                  <v:textbox inset="0,0,0,0">
+                    <w:txbxContent>
+                      <w:p>
+                        <w:pPr>
+                          <w:jc w:val="center"/>
+                          <w:rPr>
+                            <w:sz w:val="15"/>
+                            <w:szCs w:val="15"/>
+                            <w:lang w:val="en-US"/>
+                          </w:rPr>
+                        </w:pPr>
+                        <w:r>
+                          <w:rPr>
+                            <w:sz w:val="15"/>
+                            <w:szCs w:val="15"/>
+                            <w:lang w:val="en-US"/>
+                          </w:rPr>
+                          <w:t>Thử nghiệm hệ thống</w:t>
+                        </w:r>
+                      </w:p>
+                      <w:p>
+                        <w:pPr>
+                          <w:jc w:val="center"/>
+                          <w:rPr>
+                            <w:sz w:val="15"/>
+                            <w:szCs w:val="15"/>
+                            <w:lang w:val="vi-VN"/>
+                          </w:rPr>
+                        </w:pPr>
+                        <w:r>
+                          <w:rPr>
+                            <w:sz w:val="15"/>
+                            <w:szCs w:val="15"/>
+                          </w:rPr>
+                          <w:t>1.4.1</w:t>
+                        </w:r>
+                      </w:p>
+                    </w:txbxContent>
+                  </v:textbox>
+                </v:roundrect>
+                <v:roundrect id="_s1096" o:spid="_x0000_s1086" style="position:absolute;left:37875;top:19803;width:8116;height:4395;visibility:visible;mso-wrap-style:square;v-text-anchor:middle" arcsize="10923f" o:gfxdata="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" fillcolor="#bbe0e3">
+                  <v:path arrowok="t"/>
+                  <v:textbox inset="0,0,0,0">
+                    <w:txbxContent>
+                      <w:p>
+                        <w:pPr>
+                          <w:jc w:val="center"/>
+                          <w:rPr>
+                            <w:sz w:val="15"/>
+                            <w:szCs w:val="15"/>
+                            <w:lang w:val="en-US"/>
+                          </w:rPr>
+                        </w:pPr>
+                        <w:r>
+                          <w:rPr>
+                            <w:sz w:val="15"/>
+                            <w:szCs w:val="15"/>
+                            <w:lang w:val="en-US"/>
+                          </w:rPr>
+                          <w:t>Kiểm tra đơn vị</w:t>
+                        </w:r>
+                      </w:p>
+                      <w:p>
+                        <w:pPr>
+                          <w:jc w:val="center"/>
+                          <w:rPr>
+                            <w:sz w:val="15"/>
+                            <w:szCs w:val="15"/>
+                            <w:lang w:val="vi-VN"/>
+                          </w:rPr>
+                        </w:pPr>
+                        <w:r>
+                          <w:rPr>
+                            <w:sz w:val="15"/>
+                            <w:szCs w:val="15"/>
+                          </w:rPr>
+                          <w:t>1.4.2</w:t>
+                        </w:r>
+                      </w:p>
+                    </w:txbxContent>
+                  </v:textbox>
+                </v:roundrect>
+                <v:roundrect id="_s1098" o:spid="_x0000_s1087" style="position:absolute;left:37875;top:26405;width:8116;height:4395;visibility:visible;mso-wrap-style:square;v-text-anchor:middle" arcsize="10923f" o:gfxdata="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" fillcolor="#bbe0e3">
+                  <v:path arrowok="t"/>
+                  <v:textbox inset="0,0,0,0">
+                    <w:txbxContent>
+                      <w:p>
+                        <w:pPr>
+                          <w:jc w:val="center"/>
+                          <w:rPr>
+                            <w:sz w:val="15"/>
+                            <w:szCs w:val="15"/>
+                            <w:lang w:val="en-US"/>
+                          </w:rPr>
+                        </w:pPr>
+                        <w:r>
+                          <w:rPr>
+                            <w:sz w:val="15"/>
+                            <w:szCs w:val="15"/>
+                            <w:lang w:val="en-US"/>
+                          </w:rPr>
+                          <w:t>UAT</w:t>
+                        </w:r>
+                      </w:p>
+                      <w:p>
+                        <w:pPr>
+                          <w:jc w:val="center"/>
+                          <w:rPr>
+                            <w:sz w:val="15"/>
+                            <w:szCs w:val="15"/>
+                            <w:lang w:val="vi-VN"/>
+                          </w:rPr>
+                        </w:pPr>
+                        <w:r>
+                          <w:rPr>
+                            <w:sz w:val="15"/>
+                            <w:szCs w:val="15"/>
+                          </w:rPr>
+                          <w:t>1.4.3</w:t>
+                        </w:r>
+                      </w:p>
+                    </w:txbxContent>
+                  </v:textbox>
+                </v:roundrect>
+                <v:roundrect id="_s1102" o:spid="_x0000_s1088" style="position:absolute;left:48697;top:13202;width:8116;height:4395;visibility:visible;mso-wrap-style:square;v-text-anchor:middle" arcsize="10923f" o:gfxdata="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" fillcolor="#bbe0e3">
+                  <v:path arrowok="t"/>
+                  <v:textbox inset="0,0,0,0">
+                    <w:txbxContent>
+                      <w:p>
+                        <w:pPr>
+                          <w:jc w:val="center"/>
+                          <w:rPr>
+                            <w:sz w:val="15"/>
+                            <w:szCs w:val="15"/>
+                          </w:rPr>
+                        </w:pPr>
+                        <w:r>
+                          <w:rPr>
+                            <w:sz w:val="15"/>
+                            <w:szCs w:val="15"/>
+                          </w:rPr>
+                          <w:t>Cập nhật tệp / hồ sơ</w:t>
+                        </w:r>
+                      </w:p>
+                      <w:p>
+                        <w:pPr>
+                          <w:jc w:val="center"/>
+                          <w:rPr>
+                            <w:sz w:val="15"/>
+                            <w:szCs w:val="15"/>
+                          </w:rPr>
+                        </w:pPr>
+                        <w:r>
+                          <w:rPr>
+                            <w:sz w:val="15"/>
+                            <w:szCs w:val="15"/>
+                          </w:rPr>
+                          <w:t>1.5.3</w:t>
+                        </w:r>
+                      </w:p>
+                      <w:p>
+                        <w:pPr>
+                          <w:jc w:val="center"/>
+                          <w:rPr>
+                            <w:sz w:val="15"/>
+                            <w:szCs w:val="15"/>
+                          </w:rPr>
+                        </w:pPr>
+                      </w:p>
+                    </w:txbxContent>
+                  </v:textbox>
+                </v:roundrect>
+                <v:roundrect id="_s1104" o:spid="_x0000_s1089" style="position:absolute;left:48697;top:19803;width:8116;height:4395;visibility:visible;mso-wrap-style:square;v-text-anchor:middle" arcsize="10923f" o:gfxdata="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" fillcolor="#bbe0e3">
+                  <v:path arrowok="t"/>
+                  <v:textbox inset="0,0,0,0">
+                    <w:txbxContent>
+                      <w:p>
+                        <w:pPr>
+                          <w:jc w:val="center"/>
+                          <w:rPr>
+                            <w:sz w:val="15"/>
+                            <w:szCs w:val="15"/>
+                          </w:rPr>
+                        </w:pPr>
+                        <w:r>
+                          <w:rPr>
+                            <w:sz w:val="15"/>
+                            <w:szCs w:val="15"/>
+                          </w:rPr>
+                          <w:t>Đạt được sự chấp nhận chính thức</w:t>
+                        </w:r>
+                      </w:p>
+                      <w:p>
+                        <w:pPr>
+                          <w:jc w:val="center"/>
+                          <w:rPr>
+                            <w:sz w:val="15"/>
+                            <w:szCs w:val="15"/>
+                          </w:rPr>
+                        </w:pPr>
+                        <w:r>
+                          <w:rPr>
+                            <w:sz w:val="15"/>
+                            <w:szCs w:val="15"/>
+                          </w:rPr>
+                          <w:t>1.5.4</w:t>
+                        </w:r>
+                      </w:p>
+                      <w:p>
+                        <w:pPr>
+                          <w:jc w:val="center"/>
+                          <w:rPr>
+                            <w:sz w:val="15"/>
+                            <w:szCs w:val="15"/>
+                          </w:rPr>
+                        </w:pPr>
+                      </w:p>
+                    </w:txbxContent>
+                  </v:textbox>
+                </v:roundrect>
+                <v:roundrect id="_s1106" o:spid="_x0000_s1090" style="position:absolute;left:48697;top:26405;width:8116;height:4395;visibility:visible;mso-wrap-style:square;v-text-anchor:middle" arcsize="10923f" o:gfxdata="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" fillcolor="#bbe0e3">
+                  <v:path arrowok="t"/>
+                  <v:textbox inset="0,0,0,0">
+                    <w:txbxContent>
+                      <w:p>
+                        <w:pPr>
+                          <w:jc w:val="center"/>
+                          <w:rPr>
+                            <w:sz w:val="15"/>
+                            <w:szCs w:val="15"/>
+                          </w:rPr>
+                        </w:pPr>
+                        <w:r>
+                          <w:rPr>
+                            <w:sz w:val="15"/>
+                            <w:szCs w:val="15"/>
+                          </w:rPr>
+                          <w:t>Lưu trữ Tệp / Tài liệu</w:t>
+                        </w:r>
+                      </w:p>
+                      <w:p>
+                        <w:pPr>
+                          <w:jc w:val="center"/>
+                          <w:rPr>
+                            <w:sz w:val="15"/>
+                            <w:szCs w:val="15"/>
+                          </w:rPr>
+                        </w:pPr>
+                        <w:r>
+                          <w:rPr>
+                            <w:sz w:val="15"/>
+                            <w:szCs w:val="15"/>
+                          </w:rPr>
+                          <w:t>1.5.5</w:t>
+                        </w:r>
+                      </w:p>
+                      <w:p>
+                        <w:pPr>
+                          <w:jc w:val="center"/>
+                          <w:rPr>
+                            <w:sz w:val="15"/>
+                            <w:szCs w:val="15"/>
+                          </w:rPr>
+                        </w:pPr>
+                      </w:p>
+                    </w:txbxContent>
+                  </v:textbox>
+                </v:roundrect>
+                <v:shape id="_s1065" o:spid="_x0000_s1091" type="#_x0000_t33" style="position:absolute;left:-14065;top:29124;width:37535;height:1289;rotation:90;flip:x;visibility:visible;mso-wrap-style:square" o:connectortype="elbow" o:gfxdata="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" strokeweight="2.25pt">
+                  <o:lock v:ext="edit" shapetype="f"/>
+                </v:shape>
+                <v:roundrect id="_s1064" o:spid="_x0000_s1092" style="position:absolute;left:5227;top:26405;width:8109;height:4394;visibility:visible;mso-wrap-style:square;v-text-anchor:middle" arcsize="10923f" o:gfxdata="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" fillcolor="#bbe0e3">
+                  <v:path arrowok="t"/>
+                  <v:textbox inset="0,0,0,0">
+                    <w:txbxContent>
+                      <w:p>
+                        <w:pPr>
+                          <w:jc w:val="center"/>
+                          <w:rPr>
+                            <w:sz w:val="15"/>
+                            <w:szCs w:val="15"/>
+                          </w:rPr>
+                        </w:pPr>
+                        <w:r>
+                          <w:rPr>
+                            <w:sz w:val="15"/>
+                            <w:szCs w:val="15"/>
+                          </w:rPr>
+                          <w:t>Phát triển các tình huống kinh doanh</w:t>
+                        </w:r>
+                      </w:p>
+                      <w:p>
+                        <w:pPr>
+                          <w:jc w:val="center"/>
+                          <w:rPr>
+                            <w:sz w:val="15"/>
+                            <w:szCs w:val="15"/>
+                            <w:lang w:val="en-US"/>
+                          </w:rPr>
+                        </w:pPr>
+                        <w:r>
+                          <w:rPr>
+                            <w:sz w:val="15"/>
+                            <w:szCs w:val="15"/>
+                          </w:rPr>
+                          <w:t>1.1.</w:t>
+                        </w:r>
+                        <w:r>
+                          <w:rPr>
+                            <w:sz w:val="15"/>
+                            <w:szCs w:val="15"/>
+                            <w:lang w:val="en-US"/>
+                          </w:rPr>
+                          <w:t>3</w:t>
+                        </w:r>
+                      </w:p>
+                    </w:txbxContent>
+                  </v:textbox>
+                </v:roundrect>
+                <w10:anchorlock/>
+              </v:group>
+            </w:pict>
+          </mc:Fallback>
+        </mc:AlternateContent>
       </w:r>
     </w:p>
     <w:p>
@@ -2293,8 +7192,6 @@
           <w:lang w:val="vi-VN"/>
         </w:rPr>
       </w:pPr>
-      <w:bookmarkStart w:id="8" w:name="_GoBack"/>
-      <w:bookmarkEnd w:id="8"/>
     </w:p>
     <w:p>
       <w:pPr>
@@ -2309,7 +7206,15 @@
           <w:rFonts w:ascii="Times New Roman" w:hAnsi="Times New Roman" w:cs="Times New Roman"/>
           <w:lang w:val="vi-VN"/>
         </w:rPr>
-        <w:t>Để xác định rõ ràng hơn công việc cần thiết để hoàn thành dự án, Từ điển WBS được sử dụng. Từ điển WBS bao gồm một mục nhập cho mỗi phần tử WBS. Từ điển WBS bao gồm mô tả chi tiết về công việc của từng yếu tố và các nhu cầu về sản phẩm, ngân sách và nguồn lực cho yếu tố đó. Nhóm dự án sẽ sử dụng Từ điển WBS như một tuyên bố về công việc cho từng phần tử WBS.</w:t>
+        <w:t xml:space="preserve">Để xác định rõ ràng hơn công việc cần thiết để hoàn thành dự án, Từ điển WBS được sử dụng. Từ điển WBS bao gồm một mục nhập cho mỗi phần tử WBS. Từ điển WBS bao gồm mô tả chi tiết về công việc của từng yếu tố và các nhu cầu về sản phẩm, ngân sách và nguồn lực cho yếu tố </w:t>
+      </w:r>
+      <w:r>
+        <w:rPr>
+          <w:rFonts w:ascii="Times New Roman" w:hAnsi="Times New Roman" w:cs="Times New Roman"/>
+          <w:lang w:val="vi-VN"/>
+        </w:rPr>
+        <w:lastRenderedPageBreak/>
+        <w:t>đó. Nhóm dự án sẽ sử dụng Từ điển WBS như một tuyên bố về công việc cho từng phần tử WBS.</w:t>
       </w:r>
     </w:p>
     <w:tbl>
@@ -5493,7 +10398,7 @@
           <w:szCs w:val="28"/>
         </w:rPr>
       </w:pPr>
-      <w:bookmarkStart w:id="9" w:name="_Toc332300836"/>
+      <w:bookmarkStart w:id="8" w:name="_Toc332300836"/>
       <w:r>
         <w:rPr>
           <w:smallCaps/>
@@ -5502,21 +10407,62 @@
         </w:rPr>
         <w:t>Xác minh phạm vi</w:t>
       </w:r>
+      <w:bookmarkEnd w:id="8"/>
+    </w:p>
+    <w:p>
+      <w:pPr>
+        <w:rPr>
+          <w:rFonts w:ascii="Times New Roman" w:hAnsi="Times New Roman" w:cs="Times New Roman"/>
+          <w:lang w:val="vi-VN"/>
+        </w:rPr>
+      </w:pPr>
+      <w:r>
+        <w:rPr>
+          <w:rFonts w:ascii="Times New Roman" w:hAnsi="Times New Roman" w:cs="Times New Roman"/>
+          <w:lang w:val="vi-VN"/>
+        </w:rPr>
+        <w:t>Khi dự án này tiến triển, Người quản lý dự án sẽ xác minh các phân phối dự án tạm thời so với phạm vi ban đầu như được định nghĩa trong tuyên bố phạm vi, Từ điển WBS và WBS. Khi Người quản lý dự án xác minh rằng phạm vi đáp ứng các yêu cầu được xác định trong kế hoạch dự án, Người quản lý dự án và Nhà tài trợ sẽ họp để chính thức chấp nhận sản phẩm có thể chuyển giao. Trong cuộc họp này, Quản lý dự án sẽ trình bày sản phẩm có thể giao cho Nhà tài trợ dự án để được chính thức chấp nhận. Nhà tài trợ dự án sẽ chấp nhận dự án có thể chuyển giao bằng cách ký vào văn bản nghiệm thu có thể giao dự án. Điều này sẽ đảm bảo rằng công việc của dự án vẫn nằm trong phạm vi của dự án trên cơ sở nhất quán trong suốt vòng đời của dự án.</w:t>
+      </w:r>
+    </w:p>
+    <w:p>
+      <w:pPr>
+        <w:rPr>
+          <w:rFonts w:ascii="Times New Roman" w:hAnsi="Times New Roman" w:cs="Times New Roman"/>
+        </w:rPr>
+      </w:pPr>
+    </w:p>
+    <w:p>
+      <w:pPr>
+        <w:pStyle w:val="Heading1"/>
+        <w:jc w:val="left"/>
+        <w:rPr>
+          <w:smallCaps/>
+          <w:sz w:val="28"/>
+          <w:szCs w:val="28"/>
+        </w:rPr>
+      </w:pPr>
+      <w:bookmarkStart w:id="9" w:name="_Toc332300837"/>
+      <w:r>
+        <w:rPr>
+          <w:smallCaps/>
+          <w:sz w:val="28"/>
+          <w:szCs w:val="28"/>
+        </w:rPr>
+        <w:t>Kiểm soát phạm vi</w:t>
+      </w:r>
       <w:bookmarkEnd w:id="9"/>
     </w:p>
     <w:p>
       <w:pPr>
         <w:rPr>
           <w:rFonts w:ascii="Times New Roman" w:hAnsi="Times New Roman" w:cs="Times New Roman"/>
-          <w:lang w:val="vi-VN"/>
         </w:rPr>
       </w:pPr>
       <w:r>
         <w:rPr>
           <w:rFonts w:ascii="Times New Roman" w:hAnsi="Times New Roman" w:cs="Times New Roman"/>
-          <w:lang w:val="vi-VN"/>
-        </w:rPr>
-        <w:t>Khi dự án này tiến triển, Người quản lý dự án sẽ xác minh các phân phối dự án tạm thời so với phạm vi ban đầu như được định nghĩa trong tuyên bố phạm vi, Từ điển WBS và WBS. Khi Người quản lý dự án xác minh rằng phạm vi đáp ứng các yêu cầu được xác định trong kế hoạch dự án, Người quản lý dự án và Nhà tài trợ sẽ họp để chính thức chấp nhận sản phẩm có thể chuyển giao. Trong cuộc họp này, Quản lý dự án sẽ trình bày sản phẩm có thể giao cho Nhà tài trợ dự án để được chính thức chấp nhận. Nhà tài trợ dự án sẽ chấp nhận dự án có thể chuyển giao bằng cách ký vào văn bản nghiệm thu có thể giao dự án. Điều này sẽ đảm bảo rằng công việc của dự án vẫn nằm trong phạm vi của dự án trên cơ sở nhất quán trong suốt vòng đời của dự án.</w:t>
+        </w:rPr>
+        <w:t>Người quản lý dự án và nhóm dự án sẽ làm việc cùng nhau để kiểm soát phạm vi của dự án. Nhóm dự án sẽ tận dụng Từ điển WBS bằng cách sử dụng nó như một tuyên bố về công việc cho mỗi phần tử WBS. Nhóm dự án sẽ đảm bảo rằng họ chỉ thực hiện công việc được mô tả trong từ điển WBS và tạo ra các phân phối được xác định cho từng phần tử WBS. Người quản lý dự án sẽ giám sát nhóm dự án và tiến trình của dự án để đảm bảo rằng quá trình kiểm soát phạm vi này nếu được tuân thủ.</w:t>
       </w:r>
     </w:p>
     <w:p>
@@ -5525,6 +10471,32 @@
           <w:rFonts w:ascii="Times New Roman" w:hAnsi="Times New Roman" w:cs="Times New Roman"/>
         </w:rPr>
       </w:pPr>
+    </w:p>
+    <w:p>
+      <w:pPr>
+        <w:rPr>
+          <w:rFonts w:ascii="Times New Roman" w:hAnsi="Times New Roman" w:cs="Times New Roman"/>
+        </w:rPr>
+      </w:pPr>
+      <w:r>
+        <w:rPr>
+          <w:rFonts w:ascii="Times New Roman" w:hAnsi="Times New Roman" w:cs="Times New Roman"/>
+        </w:rPr>
+        <w:t>Nếu cần thay đổi phạm vi dự án, thì quy trình đề xuất các thay đổi đối với phạm vi dự án phải được thực hiện. Bất kỳ thành viên hoặc nhà tài trợ nào trong nhóm dự án đều có thể yêu cầu thay đổi phạm vi dự án. Tất cả các yêu cầu thay đổi phải được đệ trình cho Người quản lý dự án dưới dạng tài liệu yêu cầu thay đổi dự án. Người quản lý dự án sau đó sẽ xem xét thay đổi được đề xuất đối với phạm vi của dự án. Sau đó, Người quản lý dự án sẽ từ chối yêu cầu thay đổi nếu nó không áp dụng cho mục đích của dự án hoặc triệu tập cuộc họp kiểm soát thay đổi giữa nhóm dự án và Nhà tài trợ để xem xét thêm yêu cầu thay đổi và thực hiện đánh giá tác động của thay đổi. Nếu yêu cầu thay đổi nhận được sự chấp thuận ban đầu của Người quản lý dự án và Nhà tài trợ thì Nhà tài trợ dự án sẽ chính thức chấp nhận thay đổi bằng cách ký vào tài liệu kiểm soát thay đổi dự án. Sau khi đượ</w:t>
+      </w:r>
+      <w:r>
+        <w:rPr>
+          <w:rFonts w:ascii="Times New Roman" w:hAnsi="Times New Roman" w:cs="Times New Roman"/>
+          <w:lang w:val="en-US"/>
+        </w:rPr>
+        <w:t>c người quản lý</w:t>
+      </w:r>
+      <w:r>
+        <w:rPr>
+          <w:rFonts w:ascii="Times New Roman" w:hAnsi="Times New Roman" w:cs="Times New Roman"/>
+        </w:rPr>
+        <w:t xml:space="preserve"> thay đổi và Nhà tài trợ dự án chấp nhận thay đổi phạm vi, Người quản lý dự án sẽ cập nhật tất cả các tài liệu dự án và thông báo thay đổi phạm vi cho tất cả các thành viên trong nhóm dự án có liên quan.</w:t>
+      </w:r>
     </w:p>
     <w:p>
       <w:pPr>
@@ -5536,90 +10508,23 @@
           <w:szCs w:val="28"/>
         </w:rPr>
       </w:pPr>
-      <w:bookmarkStart w:id="10" w:name="_Toc332300837"/>
+      <w:r>
+        <w:rPr>
+          <w:sz w:val="24"/>
+        </w:rPr>
+        <w:br w:type="page"/>
+      </w:r>
+      <w:bookmarkStart w:id="10" w:name="_Toc332300838"/>
       <w:r>
         <w:rPr>
           <w:smallCaps/>
           <w:sz w:val="28"/>
           <w:szCs w:val="28"/>
         </w:rPr>
-        <w:t>Kiểm soát phạm vi</w:t>
-      </w:r>
-      <w:bookmarkEnd w:id="10"/>
-    </w:p>
-    <w:p>
-      <w:pPr>
-        <w:rPr>
-          <w:rFonts w:ascii="Times New Roman" w:hAnsi="Times New Roman" w:cs="Times New Roman"/>
-        </w:rPr>
-      </w:pPr>
-      <w:r>
-        <w:rPr>
-          <w:rFonts w:ascii="Times New Roman" w:hAnsi="Times New Roman" w:cs="Times New Roman"/>
-        </w:rPr>
-        <w:t>Người quản lý dự án và nhóm dự án sẽ làm việc cùng nhau để kiểm soát phạm vi của dự án. Nhóm dự án sẽ tận dụng Từ điển WBS bằng cách sử dụng nó như một tuyên bố về công việc cho mỗi phần tử WBS. Nhóm dự án sẽ đảm bảo rằng họ chỉ thực hiện công việc được mô tả trong từ điển WBS và tạo ra các phân phối được xác định cho từng phần tử WBS. Người quản lý dự án sẽ giám sát nhóm dự án và tiến trình của dự án để đảm bảo rằng quá trình kiểm soát phạm vi này nếu được tuân thủ.</w:t>
-      </w:r>
-    </w:p>
-    <w:p>
-      <w:pPr>
-        <w:rPr>
-          <w:rFonts w:ascii="Times New Roman" w:hAnsi="Times New Roman" w:cs="Times New Roman"/>
-        </w:rPr>
-      </w:pPr>
-    </w:p>
-    <w:p>
-      <w:pPr>
-        <w:rPr>
-          <w:rFonts w:ascii="Times New Roman" w:hAnsi="Times New Roman" w:cs="Times New Roman"/>
-        </w:rPr>
-      </w:pPr>
-      <w:r>
-        <w:rPr>
-          <w:rFonts w:ascii="Times New Roman" w:hAnsi="Times New Roman" w:cs="Times New Roman"/>
-        </w:rPr>
-        <w:t>Nếu cần thay đổi phạm vi dự án, thì quy trình đề xuất các thay đổi đối với phạm vi dự án phải được thực hiện. Bất kỳ thành viên hoặc nhà tài trợ nào trong nhóm dự án đều có thể yêu cầu thay đổi phạm vi dự án. Tất cả các yêu cầu thay đổi phải được đệ trình cho Người quản lý dự án dưới dạng tài liệu yêu cầu thay đổi dự án. Người quản lý dự án sau đó sẽ xem xét thay đổi được đề xuất đối với phạm vi của dự án. Sau đó, Người quản lý dự án sẽ từ chối yêu cầu thay đổi nếu nó không áp dụng cho mục đích của dự án hoặc triệu tập cuộc họp kiểm soát thay đổi giữa nhóm dự án và Nhà tài trợ để xem xét thêm yêu cầu thay đổi và thực hiện đánh giá tác động của thay đổi. Nếu yêu cầu thay đổi nhận được sự chấp thuận ban đầu của Người quản lý dự án và Nhà tài trợ thì Nhà tài trợ dự án sẽ chính thức chấp nhận thay đổi bằng cách ký vào tài liệu kiểm soát thay đổi dự án. Sau khi đượ</w:t>
-      </w:r>
-      <w:r>
-        <w:rPr>
-          <w:rFonts w:ascii="Times New Roman" w:hAnsi="Times New Roman" w:cs="Times New Roman"/>
-          <w:lang w:val="en-US"/>
-        </w:rPr>
-        <w:t>c người quản lý</w:t>
-      </w:r>
-      <w:r>
-        <w:rPr>
-          <w:rFonts w:ascii="Times New Roman" w:hAnsi="Times New Roman" w:cs="Times New Roman"/>
-        </w:rPr>
-        <w:t xml:space="preserve"> thay đổi và Nhà tài trợ dự án chấp nhận thay đổi phạm vi, Người quản lý dự án sẽ cập nhật tất cả các tài liệu dự án và thông báo thay đổi phạm vi cho tất cả các thành viên trong nhóm dự án có liên quan.</w:t>
-      </w:r>
-    </w:p>
-    <w:p>
-      <w:pPr>
-        <w:pStyle w:val="Heading1"/>
-        <w:jc w:val="left"/>
-        <w:rPr>
-          <w:smallCaps/>
-          <w:sz w:val="28"/>
-          <w:szCs w:val="28"/>
-        </w:rPr>
-      </w:pPr>
-      <w:r>
-        <w:rPr>
-          <w:sz w:val="24"/>
-        </w:rPr>
-        <w:br w:type="page"/>
-      </w:r>
-      <w:bookmarkStart w:id="11" w:name="_Toc332300838"/>
-      <w:r>
-        <w:rPr>
-          <w:smallCaps/>
-          <w:sz w:val="28"/>
-          <w:szCs w:val="28"/>
-        </w:rPr>
         <w:lastRenderedPageBreak/>
         <w:t>Chấp nhận nhà tài trợ</w:t>
       </w:r>
-      <w:bookmarkEnd w:id="11"/>
+      <w:bookmarkEnd w:id="10"/>
       <w:r>
         <w:rPr>
           <w:smallCaps/>
@@ -5716,8 +10621,8 @@
       </w:r>
     </w:p>
     <w:sectPr>
-      <w:headerReference w:type="default" r:id="rId8"/>
-      <w:footerReference w:type="default" r:id="rId9"/>
+      <w:headerReference w:type="default" r:id="rId7"/>
+      <w:footerReference w:type="default" r:id="rId8"/>
       <w:pgSz w:w="12240" w:h="15840"/>
       <w:pgMar w:top="1440" w:right="1440" w:bottom="1440" w:left="1440" w:header="720" w:footer="720" w:gutter="0"/>
       <w:cols w:space="720"/>
@@ -5728,7 +10633,7 @@
 </file>
 
 <file path=word/endnotes.xml><?xml version="1.0" encoding="utf-8"?>
-<w:endnotes xmlns:wpc="http://schemas.microsoft.com/office/word/2010/wordprocessingCanvas" xmlns:cx="http://schemas.microsoft.com/office/drawing/2014/chartex" xmlns:mc="http://schemas.openxmlformats.org/markup-compatibility/2006" xmlns:o="urn:schemas-microsoft-com:office:office" xmlns:r="http://schemas.openxmlformats.org/officeDocument/2006/relationships" xmlns:m="http://schemas.openxmlformats.org/officeDocument/2006/math" xmlns:v="urn:schemas-microsoft-com:vml" xmlns:wp14="http://schemas.microsoft.com/office/word/2010/wordprocessingDrawing" xmlns:wp="http://schemas.openxmlformats.org/drawingml/2006/wordprocessingDrawing" xmlns:w10="urn:schemas-microsoft-com:office:word" xmlns:w="http://schemas.openxmlformats.org/wordprocessingml/2006/main" xmlns:w14="http://schemas.microsoft.com/office/word/2010/wordml" xmlns:w15="http://schemas.microsoft.com/office/word/2012/wordml" xmlns:w16se="http://schemas.microsoft.com/office/word/2015/wordml/symex" xmlns:wpg="http://schemas.microsoft.com/office/word/2010/wordprocessingGroup" xmlns:wpi="http://schemas.microsoft.com/office/word/2010/wordprocessingInk" xmlns:wne="http://schemas.microsoft.com/office/word/2006/wordml" xmlns:wps="http://schemas.microsoft.com/office/word/2010/wordprocessingShape" mc:Ignorable="w14 w15 w16se wp14">
+<w:endnotes xmlns:wpc="http://schemas.microsoft.com/office/word/2010/wordprocessingCanvas" xmlns:cx="http://schemas.microsoft.com/office/drawing/2014/chartex" xmlns:cx1="http://schemas.microsoft.com/office/drawing/2015/9/8/chartex" xmlns:cx2="http://schemas.microsoft.com/office/drawing/2015/10/21/chartex" xmlns:cx3="http://schemas.microsoft.com/office/drawing/2016/5/9/chartex" xmlns:cx4="http://schemas.microsoft.com/office/drawing/2016/5/10/chartex" xmlns:cx5="http://schemas.microsoft.com/office/drawing/2016/5/11/chartex" xmlns:cx6="http://schemas.microsoft.com/office/drawing/2016/5/12/chartex" xmlns:cx7="http://schemas.microsoft.com/office/drawing/2016/5/13/chartex" xmlns:cx8="http://schemas.microsoft.com/office/drawing/2016/5/14/chartex" xmlns:mc="http://schemas.openxmlformats.org/markup-compatibility/2006" xmlns:aink="http://schemas.microsoft.com/office/drawing/2016/ink" xmlns:am3d="http://schemas.microsoft.com/office/drawing/2017/model3d" xmlns:o="urn:schemas-microsoft-com:office:office" xmlns:oel="http://schemas.microsoft.com/office/2019/extlst" xmlns:r="http://schemas.openxmlformats.org/officeDocument/2006/relationships" xmlns:m="http://schemas.openxmlformats.org/officeDocument/2006/math" xmlns:v="urn:schemas-microsoft-com:vml" xmlns:wp14="http://schemas.microsoft.com/office/word/2010/wordprocessingDrawing" xmlns:wp="http://schemas.openxmlformats.org/drawingml/2006/wordprocessingDrawing" xmlns:w10="urn:schemas-microsoft-com:office:word" xmlns:w="http://schemas.openxmlformats.org/wordprocessingml/2006/main" xmlns:w14="http://schemas.microsoft.com/office/word/2010/wordml" xmlns:w15="http://schemas.microsoft.com/office/word/2012/wordml" xmlns:w16cex="http://schemas.microsoft.com/office/word/2018/wordml/cex" xmlns:w16cid="http://schemas.microsoft.com/office/word/2016/wordml/cid" xmlns:w16="http://schemas.microsoft.com/office/word/2018/wordml" xmlns:w16sdtdh="http://schemas.microsoft.com/office/word/2020/wordml/sdtdatahash" xmlns:w16se="http://schemas.microsoft.com/office/word/2015/wordml/symex" xmlns:wpg="http://schemas.microsoft.com/office/word/2010/wordprocessingGroup" xmlns:wpi="http://schemas.microsoft.com/office/word/2010/wordprocessingInk" xmlns:wne="http://schemas.microsoft.com/office/word/2006/wordml" xmlns:wps="http://schemas.microsoft.com/office/word/2010/wordprocessingShape" mc:Ignorable="w14 w15 w16se w16cid w16 w16cex w16sdtdh wp14">
   <w:endnote w:type="separator" w:id="-1">
     <w:p>
       <w:r>
@@ -5747,7 +10652,7 @@
 </file>
 
 <file path=word/footer1.xml><?xml version="1.0" encoding="utf-8"?>
-<w:ftr xmlns:wpc="http://schemas.microsoft.com/office/word/2010/wordprocessingCanvas" xmlns:cx="http://schemas.microsoft.com/office/drawing/2014/chartex" xmlns:mc="http://schemas.openxmlformats.org/markup-compatibility/2006" xmlns:o="urn:schemas-microsoft-com:office:office" xmlns:r="http://schemas.openxmlformats.org/officeDocument/2006/relationships" xmlns:m="http://schemas.openxmlformats.org/officeDocument/2006/math" xmlns:v="urn:schemas-microsoft-com:vml" xmlns:wp14="http://schemas.microsoft.com/office/word/2010/wordprocessingDrawing" xmlns:wp="http://schemas.openxmlformats.org/drawingml/2006/wordprocessingDrawing" xmlns:w10="urn:schemas-microsoft-com:office:word" xmlns:w="http://schemas.openxmlformats.org/wordprocessingml/2006/main" xmlns:w14="http://schemas.microsoft.com/office/word/2010/wordml" xmlns:w15="http://schemas.microsoft.com/office/word/2012/wordml" xmlns:w16se="http://schemas.microsoft.com/office/word/2015/wordml/symex" xmlns:wpg="http://schemas.microsoft.com/office/word/2010/wordprocessingGroup" xmlns:wpi="http://schemas.microsoft.com/office/word/2010/wordprocessingInk" xmlns:wne="http://schemas.microsoft.com/office/word/2006/wordml" xmlns:wps="http://schemas.microsoft.com/office/word/2010/wordprocessingShape" mc:Ignorable="w14 w15 w16se wp14">
+<w:ftr xmlns:wpc="http://schemas.microsoft.com/office/word/2010/wordprocessingCanvas" xmlns:cx="http://schemas.microsoft.com/office/drawing/2014/chartex" xmlns:cx1="http://schemas.microsoft.com/office/drawing/2015/9/8/chartex" xmlns:cx2="http://schemas.microsoft.com/office/drawing/2015/10/21/chartex" xmlns:cx3="http://schemas.microsoft.com/office/drawing/2016/5/9/chartex" xmlns:cx4="http://schemas.microsoft.com/office/drawing/2016/5/10/chartex" xmlns:cx5="http://schemas.microsoft.com/office/drawing/2016/5/11/chartex" xmlns:cx6="http://schemas.microsoft.com/office/drawing/2016/5/12/chartex" xmlns:cx7="http://schemas.microsoft.com/office/drawing/2016/5/13/chartex" xmlns:cx8="http://schemas.microsoft.com/office/drawing/2016/5/14/chartex" xmlns:mc="http://schemas.openxmlformats.org/markup-compatibility/2006" xmlns:aink="http://schemas.microsoft.com/office/drawing/2016/ink" xmlns:am3d="http://schemas.microsoft.com/office/drawing/2017/model3d" xmlns:o="urn:schemas-microsoft-com:office:office" xmlns:oel="http://schemas.microsoft.com/office/2019/extlst" xmlns:r="http://schemas.openxmlformats.org/officeDocument/2006/relationships" xmlns:m="http://schemas.openxmlformats.org/officeDocument/2006/math" xmlns:v="urn:schemas-microsoft-com:vml" xmlns:wp14="http://schemas.microsoft.com/office/word/2010/wordprocessingDrawing" xmlns:wp="http://schemas.openxmlformats.org/drawingml/2006/wordprocessingDrawing" xmlns:w10="urn:schemas-microsoft-com:office:word" xmlns:w="http://schemas.openxmlformats.org/wordprocessingml/2006/main" xmlns:w14="http://schemas.microsoft.com/office/word/2010/wordml" xmlns:w15="http://schemas.microsoft.com/office/word/2012/wordml" xmlns:w16cex="http://schemas.microsoft.com/office/word/2018/wordml/cex" xmlns:w16cid="http://schemas.microsoft.com/office/word/2016/wordml/cid" xmlns:w16="http://schemas.microsoft.com/office/word/2018/wordml" xmlns:w16sdtdh="http://schemas.microsoft.com/office/word/2020/wordml/sdtdatahash" xmlns:w16se="http://schemas.microsoft.com/office/word/2015/wordml/symex" xmlns:wpg="http://schemas.microsoft.com/office/word/2010/wordprocessingGroup" xmlns:wpi="http://schemas.microsoft.com/office/word/2010/wordprocessingInk" xmlns:wne="http://schemas.microsoft.com/office/word/2006/wordml" xmlns:wps="http://schemas.microsoft.com/office/word/2010/wordprocessingShape" mc:Ignorable="w14 w15 w16se w16cid w16 w16cex w16sdtdh wp14">
   <w:sdt>
     <w:sdtPr>
       <w:id w:val="-822731171"/>
@@ -5811,7 +10716,7 @@
 </file>
 
 <file path=word/footnotes.xml><?xml version="1.0" encoding="utf-8"?>
-<w:footnotes xmlns:wpc="http://schemas.microsoft.com/office/word/2010/wordprocessingCanvas" xmlns:cx="http://schemas.microsoft.com/office/drawing/2014/chartex" xmlns:mc="http://schemas.openxmlformats.org/markup-compatibility/2006" xmlns:o="urn:schemas-microsoft-com:office:office" xmlns:r="http://schemas.openxmlformats.org/officeDocument/2006/relationships" xmlns:m="http://schemas.openxmlformats.org/officeDocument/2006/math" xmlns:v="urn:schemas-microsoft-com:vml" xmlns:wp14="http://schemas.microsoft.com/office/word/2010/wordprocessingDrawing" xmlns:wp="http://schemas.openxmlformats.org/drawingml/2006/wordprocessingDrawing" xmlns:w10="urn:schemas-microsoft-com:office:word" xmlns:w="http://schemas.openxmlformats.org/wordprocessingml/2006/main" xmlns:w14="http://schemas.microsoft.com/office/word/2010/wordml" xmlns:w15="http://schemas.microsoft.com/office/word/2012/wordml" xmlns:w16se="http://schemas.microsoft.com/office/word/2015/wordml/symex" xmlns:wpg="http://schemas.microsoft.com/office/word/2010/wordprocessingGroup" xmlns:wpi="http://schemas.microsoft.com/office/word/2010/wordprocessingInk" xmlns:wne="http://schemas.microsoft.com/office/word/2006/wordml" xmlns:wps="http://schemas.microsoft.com/office/word/2010/wordprocessingShape" mc:Ignorable="w14 w15 w16se wp14">
+<w:footnotes xmlns:wpc="http://schemas.microsoft.com/office/word/2010/wordprocessingCanvas" xmlns:cx="http://schemas.microsoft.com/office/drawing/2014/chartex" xmlns:cx1="http://schemas.microsoft.com/office/drawing/2015/9/8/chartex" xmlns:cx2="http://schemas.microsoft.com/office/drawing/2015/10/21/chartex" xmlns:cx3="http://schemas.microsoft.com/office/drawing/2016/5/9/chartex" xmlns:cx4="http://schemas.microsoft.com/office/drawing/2016/5/10/chartex" xmlns:cx5="http://schemas.microsoft.com/office/drawing/2016/5/11/chartex" xmlns:cx6="http://schemas.microsoft.com/office/drawing/2016/5/12/chartex" xmlns:cx7="http://schemas.microsoft.com/office/drawing/2016/5/13/chartex" xmlns:cx8="http://schemas.microsoft.com/office/drawing/2016/5/14/chartex" xmlns:mc="http://schemas.openxmlformats.org/markup-compatibility/2006" xmlns:aink="http://schemas.microsoft.com/office/drawing/2016/ink" xmlns:am3d="http://schemas.microsoft.com/office/drawing/2017/model3d" xmlns:o="urn:schemas-microsoft-com:office:office" xmlns:oel="http://schemas.microsoft.com/office/2019/extlst" xmlns:r="http://schemas.openxmlformats.org/officeDocument/2006/relationships" xmlns:m="http://schemas.openxmlformats.org/officeDocument/2006/math" xmlns:v="urn:schemas-microsoft-com:vml" xmlns:wp14="http://schemas.microsoft.com/office/word/2010/wordprocessingDrawing" xmlns:wp="http://schemas.openxmlformats.org/drawingml/2006/wordprocessingDrawing" xmlns:w10="urn:schemas-microsoft-com:office:word" xmlns:w="http://schemas.openxmlformats.org/wordprocessingml/2006/main" xmlns:w14="http://schemas.microsoft.com/office/word/2010/wordml" xmlns:w15="http://schemas.microsoft.com/office/word/2012/wordml" xmlns:w16cex="http://schemas.microsoft.com/office/word/2018/wordml/cex" xmlns:w16cid="http://schemas.microsoft.com/office/word/2016/wordml/cid" xmlns:w16="http://schemas.microsoft.com/office/word/2018/wordml" xmlns:w16sdtdh="http://schemas.microsoft.com/office/word/2020/wordml/sdtdatahash" xmlns:w16se="http://schemas.microsoft.com/office/word/2015/wordml/symex" xmlns:wpg="http://schemas.microsoft.com/office/word/2010/wordprocessingGroup" xmlns:wpi="http://schemas.microsoft.com/office/word/2010/wordprocessingInk" xmlns:wne="http://schemas.microsoft.com/office/word/2006/wordml" xmlns:wps="http://schemas.microsoft.com/office/word/2010/wordprocessingShape" mc:Ignorable="w14 w15 w16se w16cid w16 w16cex w16sdtdh wp14">
   <w:footnote w:type="separator" w:id="-1">
     <w:p>
       <w:r>
@@ -5830,7 +10735,7 @@
 </file>
 
 <file path=word/header1.xml><?xml version="1.0" encoding="utf-8"?>
-<w:hdr xmlns:wpc="http://schemas.microsoft.com/office/word/2010/wordprocessingCanvas" xmlns:cx="http://schemas.microsoft.com/office/drawing/2014/chartex" xmlns:mc="http://schemas.openxmlformats.org/markup-compatibility/2006" xmlns:o="urn:schemas-microsoft-com:office:office" xmlns:r="http://schemas.openxmlformats.org/officeDocument/2006/relationships" xmlns:m="http://schemas.openxmlformats.org/officeDocument/2006/math" xmlns:v="urn:schemas-microsoft-com:vml" xmlns:wp14="http://schemas.microsoft.com/office/word/2010/wordprocessingDrawing" xmlns:wp="http://schemas.openxmlformats.org/drawingml/2006/wordprocessingDrawing" xmlns:w10="urn:schemas-microsoft-com:office:word" xmlns:w="http://schemas.openxmlformats.org/wordprocessingml/2006/main" xmlns:w14="http://schemas.microsoft.com/office/word/2010/wordml" xmlns:w15="http://schemas.microsoft.com/office/word/2012/wordml" xmlns:w16se="http://schemas.microsoft.com/office/word/2015/wordml/symex" xmlns:wpg="http://schemas.microsoft.com/office/word/2010/wordprocessingGroup" xmlns:wpi="http://schemas.microsoft.com/office/word/2010/wordprocessingInk" xmlns:wne="http://schemas.microsoft.com/office/word/2006/wordml" xmlns:wps="http://schemas.microsoft.com/office/word/2010/wordprocessingShape" mc:Ignorable="w14 w15 w16se wp14">
+<w:hdr xmlns:wpc="http://schemas.microsoft.com/office/word/2010/wordprocessingCanvas" xmlns:cx="http://schemas.microsoft.com/office/drawing/2014/chartex" xmlns:cx1="http://schemas.microsoft.com/office/drawing/2015/9/8/chartex" xmlns:cx2="http://schemas.microsoft.com/office/drawing/2015/10/21/chartex" xmlns:cx3="http://schemas.microsoft.com/office/drawing/2016/5/9/chartex" xmlns:cx4="http://schemas.microsoft.com/office/drawing/2016/5/10/chartex" xmlns:cx5="http://schemas.microsoft.com/office/drawing/2016/5/11/chartex" xmlns:cx6="http://schemas.microsoft.com/office/drawing/2016/5/12/chartex" xmlns:cx7="http://schemas.microsoft.com/office/drawing/2016/5/13/chartex" xmlns:cx8="http://schemas.microsoft.com/office/drawing/2016/5/14/chartex" xmlns:mc="http://schemas.openxmlformats.org/markup-compatibility/2006" xmlns:aink="http://schemas.microsoft.com/office/drawing/2016/ink" xmlns:am3d="http://schemas.microsoft.com/office/drawing/2017/model3d" xmlns:o="urn:schemas-microsoft-com:office:office" xmlns:oel="http://schemas.microsoft.com/office/2019/extlst" xmlns:r="http://schemas.openxmlformats.org/officeDocument/2006/relationships" xmlns:m="http://schemas.openxmlformats.org/officeDocument/2006/math" xmlns:v="urn:schemas-microsoft-com:vml" xmlns:wp14="http://schemas.microsoft.com/office/word/2010/wordprocessingDrawing" xmlns:wp="http://schemas.openxmlformats.org/drawingml/2006/wordprocessingDrawing" xmlns:w10="urn:schemas-microsoft-com:office:word" xmlns:w="http://schemas.openxmlformats.org/wordprocessingml/2006/main" xmlns:w14="http://schemas.microsoft.com/office/word/2010/wordml" xmlns:w15="http://schemas.microsoft.com/office/word/2012/wordml" xmlns:w16cex="http://schemas.microsoft.com/office/word/2018/wordml/cex" xmlns:w16cid="http://schemas.microsoft.com/office/word/2016/wordml/cid" xmlns:w16="http://schemas.microsoft.com/office/word/2018/wordml" xmlns:w16sdtdh="http://schemas.microsoft.com/office/word/2020/wordml/sdtdatahash" xmlns:w16se="http://schemas.microsoft.com/office/word/2015/wordml/symex" xmlns:wpg="http://schemas.microsoft.com/office/word/2010/wordprocessingGroup" xmlns:wpi="http://schemas.microsoft.com/office/word/2010/wordprocessingInk" xmlns:wne="http://schemas.microsoft.com/office/word/2006/wordml" xmlns:wps="http://schemas.microsoft.com/office/word/2010/wordprocessingShape" mc:Ignorable="w14 w15 w16se w16cid w16 w16cex w16sdtdh wp14">
   <w:p>
     <w:pPr>
       <w:pStyle w:val="Header"/>
@@ -5855,7 +10760,7 @@
 </file>
 
 <file path=word/numbering.xml><?xml version="1.0" encoding="utf-8"?>
-<w:numbering xmlns:wpc="http://schemas.microsoft.com/office/word/2010/wordprocessingCanvas" xmlns:cx="http://schemas.microsoft.com/office/drawing/2014/chartex" xmlns:mc="http://schemas.openxmlformats.org/markup-compatibility/2006" xmlns:o="urn:schemas-microsoft-com:office:office" xmlns:r="http://schemas.openxmlformats.org/officeDocument/2006/relationships" xmlns:m="http://schemas.openxmlformats.org/officeDocument/2006/math" xmlns:v="urn:schemas-microsoft-com:vml" xmlns:wp14="http://schemas.microsoft.com/office/word/2010/wordprocessingDrawing" xmlns:wp="http://schemas.openxmlformats.org/drawingml/2006/wordprocessingDrawing" xmlns:w10="urn:schemas-microsoft-com:office:word" xmlns:w="http://schemas.openxmlformats.org/wordprocessingml/2006/main" xmlns:w14="http://schemas.microsoft.com/office/word/2010/wordml" xmlns:w15="http://schemas.microsoft.com/office/word/2012/wordml" xmlns:w16se="http://schemas.microsoft.com/office/word/2015/wordml/symex" xmlns:wpg="http://schemas.microsoft.com/office/word/2010/wordprocessingGroup" xmlns:wpi="http://schemas.microsoft.com/office/word/2010/wordprocessingInk" xmlns:wne="http://schemas.microsoft.com/office/word/2006/wordml" xmlns:wps="http://schemas.microsoft.com/office/word/2010/wordprocessingShape" mc:Ignorable="w14 w15 w16se wp14">
+<w:numbering xmlns:wpc="http://schemas.microsoft.com/office/word/2010/wordprocessingCanvas" xmlns:cx="http://schemas.microsoft.com/office/drawing/2014/chartex" xmlns:cx1="http://schemas.microsoft.com/office/drawing/2015/9/8/chartex" xmlns:cx2="http://schemas.microsoft.com/office/drawing/2015/10/21/chartex" xmlns:cx3="http://schemas.microsoft.com/office/drawing/2016/5/9/chartex" xmlns:cx4="http://schemas.microsoft.com/office/drawing/2016/5/10/chartex" xmlns:cx5="http://schemas.microsoft.com/office/drawing/2016/5/11/chartex" xmlns:cx6="http://schemas.microsoft.com/office/drawing/2016/5/12/chartex" xmlns:cx7="http://schemas.microsoft.com/office/drawing/2016/5/13/chartex" xmlns:cx8="http://schemas.microsoft.com/office/drawing/2016/5/14/chartex" xmlns:mc="http://schemas.openxmlformats.org/markup-compatibility/2006" xmlns:aink="http://schemas.microsoft.com/office/drawing/2016/ink" xmlns:am3d="http://schemas.microsoft.com/office/drawing/2017/model3d" xmlns:o="urn:schemas-microsoft-com:office:office" xmlns:oel="http://schemas.microsoft.com/office/2019/extlst" xmlns:r="http://schemas.openxmlformats.org/officeDocument/2006/relationships" xmlns:m="http://schemas.openxmlformats.org/officeDocument/2006/math" xmlns:v="urn:schemas-microsoft-com:vml" xmlns:wp14="http://schemas.microsoft.com/office/word/2010/wordprocessingDrawing" xmlns:wp="http://schemas.openxmlformats.org/drawingml/2006/wordprocessingDrawing" xmlns:w10="urn:schemas-microsoft-com:office:word" xmlns:w="http://schemas.openxmlformats.org/wordprocessingml/2006/main" xmlns:w14="http://schemas.microsoft.com/office/word/2010/wordml" xmlns:w15="http://schemas.microsoft.com/office/word/2012/wordml" xmlns:w16cex="http://schemas.microsoft.com/office/word/2018/wordml/cex" xmlns:w16cid="http://schemas.microsoft.com/office/word/2016/wordml/cid" xmlns:w16="http://schemas.microsoft.com/office/word/2018/wordml" xmlns:w16sdtdh="http://schemas.microsoft.com/office/word/2020/wordml/sdtdatahash" xmlns:w16se="http://schemas.microsoft.com/office/word/2015/wordml/symex" xmlns:wpg="http://schemas.microsoft.com/office/word/2010/wordprocessingGroup" xmlns:wpi="http://schemas.microsoft.com/office/word/2010/wordprocessingInk" xmlns:wne="http://schemas.microsoft.com/office/word/2006/wordml" xmlns:wps="http://schemas.microsoft.com/office/word/2010/wordprocessingShape" mc:Ignorable="w14 w15 w16se w16cid w16 w16cex w16sdtdh wp14">
   <w:abstractNum w:abstractNumId="0" w15:restartNumberingAfterBreak="0">
     <w:nsid w:val="100D02F6"/>
     <w:multiLevelType w:val="hybridMultilevel"/>
@@ -6812,32 +11717,32 @@
       </w:rPr>
     </w:lvl>
   </w:abstractNum>
-  <w:num w:numId="1">
+  <w:num w:numId="1" w16cid:durableId="1576862047">
     <w:abstractNumId w:val="0"/>
   </w:num>
-  <w:num w:numId="2">
+  <w:num w:numId="2" w16cid:durableId="72318904">
     <w:abstractNumId w:val="5"/>
   </w:num>
-  <w:num w:numId="3">
+  <w:num w:numId="3" w16cid:durableId="1428962366">
     <w:abstractNumId w:val="1"/>
   </w:num>
-  <w:num w:numId="4">
+  <w:num w:numId="4" w16cid:durableId="360710669">
     <w:abstractNumId w:val="6"/>
   </w:num>
-  <w:num w:numId="5">
+  <w:num w:numId="5" w16cid:durableId="692342195">
     <w:abstractNumId w:val="4"/>
   </w:num>
-  <w:num w:numId="6">
+  <w:num w:numId="6" w16cid:durableId="1467115191">
     <w:abstractNumId w:val="3"/>
   </w:num>
-  <w:num w:numId="7">
+  <w:num w:numId="7" w16cid:durableId="1758407071">
     <w:abstractNumId w:val="2"/>
   </w:num>
 </w:numbering>
 </file>
 
 <file path=word/styles.xml><?xml version="1.0" encoding="utf-8"?>
-<w:styles xmlns:mc="http://schemas.openxmlformats.org/markup-compatibility/2006" xmlns:r="http://schemas.openxmlformats.org/officeDocument/2006/relationships" xmlns:w="http://schemas.openxmlformats.org/wordprocessingml/2006/main" xmlns:w14="http://schemas.microsoft.com/office/word/2010/wordml" xmlns:w15="http://schemas.microsoft.com/office/word/2012/wordml" xmlns:w16se="http://schemas.microsoft.com/office/word/2015/wordml/symex" mc:Ignorable="w14 w15 w16se">
+<w:styles xmlns:mc="http://schemas.openxmlformats.org/markup-compatibility/2006" xmlns:r="http://schemas.openxmlformats.org/officeDocument/2006/relationships" xmlns:w="http://schemas.openxmlformats.org/wordprocessingml/2006/main" xmlns:w14="http://schemas.microsoft.com/office/word/2010/wordml" xmlns:w15="http://schemas.microsoft.com/office/word/2012/wordml" xmlns:w16cex="http://schemas.microsoft.com/office/word/2018/wordml/cex" xmlns:w16cid="http://schemas.microsoft.com/office/word/2016/wordml/cid" xmlns:w16="http://schemas.microsoft.com/office/word/2018/wordml" xmlns:w16sdtdh="http://schemas.microsoft.com/office/word/2020/wordml/sdtdatahash" xmlns:w16se="http://schemas.microsoft.com/office/word/2015/wordml/symex" mc:Ignorable="w14 w15 w16se w16cid w16 w16cex w16sdtdh">
   <w:docDefaults>
     <w:rPrDefault>
       <w:rPr>
@@ -6849,7 +11754,7 @@
     </w:rPrDefault>
     <w:pPrDefault/>
   </w:docDefaults>
-  <w:latentStyles w:defLockedState="0" w:defUIPriority="99" w:defSemiHidden="0" w:defUnhideWhenUsed="0" w:defQFormat="0" w:count="371">
+  <w:latentStyles w:defLockedState="0" w:defUIPriority="99" w:defSemiHidden="0" w:defUnhideWhenUsed="0" w:defQFormat="0" w:count="376">
     <w:lsdException w:name="Normal" w:uiPriority="0" w:qFormat="1"/>
     <w:lsdException w:name="heading 1" w:uiPriority="0" w:qFormat="1"/>
     <w:lsdException w:name="heading 2" w:semiHidden="1" w:uiPriority="9" w:unhideWhenUsed="1" w:qFormat="1"/>
@@ -6955,7 +11860,6 @@
     <w:lsdException w:name="HTML Sample" w:semiHidden="1" w:unhideWhenUsed="1"/>
     <w:lsdException w:name="HTML Typewriter" w:semiHidden="1" w:unhideWhenUsed="1"/>
     <w:lsdException w:name="HTML Variable" w:semiHidden="1" w:unhideWhenUsed="1"/>
-    <w:lsdException w:name="Normal Table" w:semiHidden="1" w:unhideWhenUsed="1"/>
     <w:lsdException w:name="annotation subject" w:semiHidden="1" w:unhideWhenUsed="1"/>
     <w:lsdException w:name="No List" w:semiHidden="1" w:unhideWhenUsed="1"/>
     <w:lsdException w:name="Outline List 1" w:semiHidden="1" w:unhideWhenUsed="1"/>
@@ -6998,11 +11902,8 @@
     <w:lsdException w:name="Table Contemporary" w:semiHidden="1" w:unhideWhenUsed="1"/>
     <w:lsdException w:name="Table Elegant" w:semiHidden="1" w:unhideWhenUsed="1"/>
     <w:lsdException w:name="Table Professional" w:semiHidden="1" w:unhideWhenUsed="1"/>
-    <w:lsdException w:name="Table Subtle 1" w:semiHidden="1" w:unhideWhenUsed="1"/>
     <w:lsdException w:name="Table Subtle 2" w:semiHidden="1" w:unhideWhenUsed="1"/>
     <w:lsdException w:name="Table Web 1" w:semiHidden="1" w:unhideWhenUsed="1"/>
-    <w:lsdException w:name="Table Web 2" w:semiHidden="1" w:unhideWhenUsed="1"/>
-    <w:lsdException w:name="Table Web 3" w:semiHidden="1" w:unhideWhenUsed="1"/>
     <w:lsdException w:name="Balloon Text" w:semiHidden="1" w:unhideWhenUsed="1"/>
     <w:lsdException w:name="Table Grid" w:uiPriority="39"/>
     <w:lsdException w:name="Table Theme" w:semiHidden="1" w:unhideWhenUsed="1"/>
@@ -7221,6 +12122,11 @@
     <w:lsdException w:name="List Table 5 Dark Accent 6" w:uiPriority="50"/>
     <w:lsdException w:name="List Table 6 Colorful Accent 6" w:uiPriority="51"/>
     <w:lsdException w:name="List Table 7 Colorful Accent 6" w:uiPriority="52"/>
+    <w:lsdException w:name="Mention" w:semiHidden="1" w:unhideWhenUsed="1"/>
+    <w:lsdException w:name="Smart Hyperlink" w:semiHidden="1" w:unhideWhenUsed="1"/>
+    <w:lsdException w:name="Hashtag" w:semiHidden="1" w:unhideWhenUsed="1"/>
+    <w:lsdException w:name="Unresolved Mention" w:semiHidden="1" w:unhideWhenUsed="1"/>
+    <w:lsdException w:name="Smart Link" w:semiHidden="1" w:unhideWhenUsed="1"/>
   </w:latentStyles>
   <w:style w:type="paragraph" w:default="1" w:styleId="Normal">
     <w:name w:val="Normal"/>
